--- a/SPO/lab1/lab1.docx
+++ b/SPO/lab1/lab1.docx
@@ -533,7 +533,7 @@
                 <wp:positionV relativeFrom="paragraph">
                   <wp:posOffset>78740</wp:posOffset>
                 </wp:positionV>
-                <wp:extent cx="1485900" cy="1680210"/>
+                <wp:extent cx="1486535" cy="1680845"/>
                 <wp:effectExtent l="0" t="0" r="635" b="0"/>
                 <wp:wrapNone/>
                 <wp:docPr id="2" name="Рисунок 3" descr="C:\Users\Андрей\Desktop\picloud\img\vt_logo.png"/>
@@ -563,7 +563,7 @@
                       <pic:spPr>
                         <a:xfrm>
                           <a:off x="0" y="0"/>
-                          <a:ext cx="1485360" cy="1679400"/>
+                          <a:ext cx="1486080" cy="1680120"/>
                         </a:xfrm>
                         <a:prstGeom prst="rect">
                           <a:avLst/>
@@ -599,7 +599,7 @@
                 <v:path o:extrusionok="f" gradientshapeok="t" o:connecttype="rect"/>
                 <o:lock v:ext="edit" aspectratio="t"/>
               </v:shapetype>
-              <v:shape id="shape_0" ID="Рисунок 3" stroked="f" style="position:absolute;margin-left:27.25pt;margin-top:6.2pt;width:116.9pt;height:132.2pt" type="shapetype_75">
+              <v:shape id="shape_0" ID="Рисунок 3" stroked="f" style="position:absolute;margin-left:27.25pt;margin-top:6.2pt;width:116.95pt;height:132.25pt" type="shapetype_75">
                 <v:imagedata r:id="rId3" o:detectmouseclick="t"/>
                 <w10:wrap type="none"/>
                 <v:stroke color="#3465a4" joinstyle="round" endcap="flat"/>
@@ -634,8 +634,21 @@
           <w:sz w:val="28"/>
           <w:szCs w:val="28"/>
         </w:rPr>
-        <w:t>320</w:t>
-      </w:r>
+        <w:t>3202</w:t>
+      </w:r>
+    </w:p>
+    <w:p>
+      <w:pPr>
+        <w:pStyle w:val="Normal"/>
+        <w:spacing w:lineRule="auto" w:line="240"/>
+        <w:jc w:val="right"/>
+        <w:rPr>
+          <w:rFonts w:ascii="Consolas" w:hAnsi="Consolas" w:cs="Times New Roman"/>
+          <w:color w:val="00000A"/>
+          <w:sz w:val="28"/>
+          <w:szCs w:val="28"/>
+        </w:rPr>
+      </w:pPr>
       <w:r>
         <w:rPr>
           <w:rFonts w:cs="Times New Roman" w:ascii="Consolas" w:hAnsi="Consolas"/>
@@ -643,23 +656,6 @@
           <w:sz w:val="28"/>
           <w:szCs w:val="28"/>
         </w:rPr>
-        <w:t>2</w:t>
-      </w:r>
-    </w:p>
-    <w:p>
-      <w:pPr>
-        <w:pStyle w:val="Normal"/>
-        <w:spacing w:lineRule="auto" w:line="240"/>
-        <w:jc w:val="right"/>
-        <w:rPr>
-          <w:rFonts w:ascii="Consolas" w:hAnsi="Consolas" w:cs="Times New Roman"/>
-          <w:color w:val="00000A"/>
-          <w:sz w:val="28"/>
-          <w:szCs w:val="28"/>
-        </w:rPr>
-      </w:pPr>
-      <w:r>
-        <w:rPr/>
       </w:r>
     </w:p>
     <w:p>
@@ -1047,7 +1043,7 @@
         <w:tblInd w:w="0" w:type="dxa"/>
         <w:tblCellMar>
           <w:top w:w="0" w:type="dxa"/>
-          <w:left w:w="98" w:type="dxa"/>
+          <w:left w:w="88" w:type="dxa"/>
           <w:bottom w:w="0" w:type="dxa"/>
           <w:right w:w="108" w:type="dxa"/>
         </w:tblCellMar>
@@ -1249,23 +1245,7 @@
                 <w:sz w:val="22"/>
                 <w:szCs w:val="22"/>
               </w:rPr>
-              <w:t>-</w:t>
-            </w:r>
-            <w:r>
-              <w:rPr>
-                <w:rFonts w:ascii="Consolas" w:hAnsi="Consolas"/>
-                <w:sz w:val="22"/>
-                <w:szCs w:val="22"/>
-              </w:rPr>
-              <w:t>i</w:t>
-            </w:r>
-            <w:r>
-              <w:rPr>
-                <w:rFonts w:ascii="Consolas" w:hAnsi="Consolas"/>
-                <w:sz w:val="22"/>
-                <w:szCs w:val="22"/>
-              </w:rPr>
-              <w:t xml:space="preserve">     </w:t>
+              <w:t xml:space="preserve">-i     </w:t>
             </w:r>
             <w:r>
               <w:rPr>
@@ -1343,6 +1323,7 @@
           <w:tcPr>
             <w:tcW w:w="9325" w:type="dxa"/>
             <w:tcBorders>
+              <w:top w:val="single" w:sz="12" w:space="0" w:color="000000"/>
               <w:left w:val="single" w:sz="12" w:space="0" w:color="000000"/>
               <w:bottom w:val="single" w:sz="12" w:space="0" w:color="000000"/>
               <w:right w:val="single" w:sz="12" w:space="0" w:color="000000"/>
@@ -1363,29 +1344,14 @@
                 <w:sz w:val="24"/>
                 <w:lang w:val="ru-RU"/>
               </w:rPr>
-              <w:t>Is the filter</w:t>
-            </w:r>
-            <w:r>
-              <w:rPr>
-                <w:b/>
-                <w:sz w:val="24"/>
-                <w:lang w:val="ru-RU"/>
-              </w:rPr>
-              <w:t>:</w:t>
-            </w:r>
-            <w:r>
-              <w:rPr>
-                <w:sz w:val="22"/>
-                <w:lang w:val="ru-RU"/>
-              </w:rPr>
-              <w:t xml:space="preserve"> </w:t>
-            </w:r>
-            <w:r>
-              <w:rPr>
-                <w:sz w:val="22"/>
-                <w:lang w:val="ru-RU"/>
-              </w:rPr>
-              <w:t>no</w:t>
+              <w:t>Is the filter:</w:t>
+            </w:r>
+            <w:r>
+              <w:rPr>
+                <w:sz w:val="22"/>
+                <w:lang w:val="ru-RU"/>
+              </w:rPr>
+              <w:t xml:space="preserve"> no</w:t>
             </w:r>
           </w:p>
         </w:tc>
@@ -1414,7 +1380,7 @@
         <w:tblInd w:w="0" w:type="dxa"/>
         <w:tblCellMar>
           <w:top w:w="0" w:type="dxa"/>
-          <w:left w:w="98" w:type="dxa"/>
+          <w:left w:w="88" w:type="dxa"/>
           <w:bottom w:w="0" w:type="dxa"/>
           <w:right w:w="108" w:type="dxa"/>
         </w:tblCellMar>
@@ -1493,6 +1459,7 @@
           <w:tcPr>
             <w:tcW w:w="9325" w:type="dxa"/>
             <w:tcBorders>
+              <w:top w:val="single" w:sz="12" w:space="0" w:color="000000"/>
               <w:left w:val="single" w:sz="12" w:space="0" w:color="000000"/>
               <w:bottom w:val="single" w:sz="12" w:space="0" w:color="000000"/>
               <w:right w:val="single" w:sz="12" w:space="0" w:color="000000"/>
@@ -1513,15 +1480,7 @@
                 <w:sz w:val="24"/>
                 <w:lang w:val="ru-RU"/>
               </w:rPr>
-              <w:t>Is the filter</w:t>
-            </w:r>
-            <w:r>
-              <w:rPr>
-                <w:b/>
-                <w:sz w:val="24"/>
-                <w:lang w:val="ru-RU"/>
-              </w:rPr>
-              <w:t>:</w:t>
+              <w:t>Is the filter:</w:t>
             </w:r>
             <w:r>
               <w:rPr>
@@ -1565,7 +1524,7 @@
         <w:tblInd w:w="0" w:type="dxa"/>
         <w:tblCellMar>
           <w:top w:w="0" w:type="dxa"/>
-          <w:left w:w="98" w:type="dxa"/>
+          <w:left w:w="88" w:type="dxa"/>
           <w:bottom w:w="0" w:type="dxa"/>
           <w:right w:w="108" w:type="dxa"/>
         </w:tblCellMar>
@@ -1668,16 +1627,7 @@
                 <w:bCs/>
                 <w:szCs w:val="22"/>
               </w:rPr>
-              <w:t>Basic keys</w:t>
-            </w:r>
-            <w:r>
-              <w:rPr>
-                <w:rFonts w:ascii="Consolas" w:hAnsi="Consolas"/>
-                <w:b/>
-                <w:bCs/>
-                <w:szCs w:val="22"/>
-              </w:rPr>
-              <w:t>:</w:t>
+              <w:t>Basic keys:</w:t>
             </w:r>
           </w:p>
           <w:p>
@@ -1731,15 +1681,7 @@
                 <w:sz w:val="22"/>
                 <w:szCs w:val="22"/>
               </w:rPr>
-              <w:t xml:space="preserve">-P     </w:t>
-            </w:r>
-            <w:r>
-              <w:rPr>
-                <w:rFonts w:ascii="Consolas" w:hAnsi="Consolas"/>
-                <w:sz w:val="22"/>
-                <w:szCs w:val="22"/>
-              </w:rPr>
-              <w:t>follow sympolic links</w:t>
+              <w:t>-P     follow sympolic links</w:t>
             </w:r>
           </w:p>
         </w:tc>
@@ -1768,15 +1710,7 @@
                 <w:sz w:val="24"/>
                 <w:lang w:val="ru-RU"/>
               </w:rPr>
-              <w:t>Environment variables</w:t>
-            </w:r>
-            <w:r>
-              <w:rPr>
-                <w:b/>
-                <w:sz w:val="24"/>
-                <w:lang w:val="ru-RU"/>
-              </w:rPr>
-              <w:t>:</w:t>
+              <w:t>Environment variables:</w:t>
             </w:r>
             <w:r>
               <w:rPr>
@@ -1827,6 +1761,7 @@
           <w:tcPr>
             <w:tcW w:w="9325" w:type="dxa"/>
             <w:tcBorders>
+              <w:top w:val="single" w:sz="12" w:space="0" w:color="000000"/>
               <w:left w:val="single" w:sz="12" w:space="0" w:color="000000"/>
               <w:bottom w:val="single" w:sz="12" w:space="0" w:color="000000"/>
               <w:right w:val="single" w:sz="12" w:space="0" w:color="000000"/>
@@ -1847,29 +1782,14 @@
                 <w:sz w:val="24"/>
                 <w:lang w:val="ru-RU"/>
               </w:rPr>
-              <w:t>Is the filter</w:t>
-            </w:r>
-            <w:r>
-              <w:rPr>
-                <w:b/>
-                <w:sz w:val="24"/>
-                <w:lang w:val="ru-RU"/>
-              </w:rPr>
-              <w:t>:</w:t>
-            </w:r>
-            <w:r>
-              <w:rPr>
-                <w:sz w:val="22"/>
-                <w:lang w:val="ru-RU"/>
-              </w:rPr>
-              <w:t xml:space="preserve"> </w:t>
-            </w:r>
-            <w:r>
-              <w:rPr>
-                <w:sz w:val="22"/>
-                <w:lang w:val="ru-RU"/>
-              </w:rPr>
-              <w:t>no</w:t>
+              <w:t>Is the filter:</w:t>
+            </w:r>
+            <w:r>
+              <w:rPr>
+                <w:sz w:val="22"/>
+                <w:lang w:val="ru-RU"/>
+              </w:rPr>
+              <w:t xml:space="preserve"> no</w:t>
             </w:r>
           </w:p>
         </w:tc>
@@ -1898,7 +1818,7 @@
         <w:tblInd w:w="0" w:type="dxa"/>
         <w:tblCellMar>
           <w:top w:w="0" w:type="dxa"/>
-          <w:left w:w="98" w:type="dxa"/>
+          <w:left w:w="88" w:type="dxa"/>
           <w:bottom w:w="0" w:type="dxa"/>
           <w:right w:w="108" w:type="dxa"/>
         </w:tblCellMar>
@@ -2025,15 +1945,7 @@
                 <w:sz w:val="22"/>
                 <w:szCs w:val="22"/>
               </w:rPr>
-              <w:t xml:space="preserve">-r, -R   </w:t>
-            </w:r>
-            <w:r>
-              <w:rPr>
-                <w:rFonts w:ascii="Consolas" w:hAnsi="Consolas"/>
-                <w:sz w:val="22"/>
-                <w:szCs w:val="22"/>
-              </w:rPr>
-              <w:t>recursively delete directories and subdirectories</w:t>
+              <w:t>-r, -R   recursively delete directories and subdirectories</w:t>
             </w:r>
           </w:p>
           <w:p>
@@ -2056,15 +1968,7 @@
                 <w:sz w:val="22"/>
                 <w:szCs w:val="22"/>
               </w:rPr>
-              <w:t xml:space="preserve">-f        </w:t>
-            </w:r>
-            <w:r>
-              <w:rPr>
-                <w:rFonts w:ascii="Consolas" w:hAnsi="Consolas"/>
-                <w:sz w:val="22"/>
-                <w:szCs w:val="22"/>
-              </w:rPr>
-              <w:t>don“t print messages about error</w:t>
+              <w:t>-f        don“t print messages about error</w:t>
             </w:r>
           </w:p>
           <w:p>
@@ -2087,25 +1991,18 @@
                 <w:sz w:val="22"/>
                 <w:szCs w:val="22"/>
               </w:rPr>
-              <w:t xml:space="preserve">-i        </w:t>
-            </w:r>
-            <w:r>
-              <w:rPr>
-                <w:rFonts w:ascii="Consolas" w:hAnsi="Consolas"/>
-                <w:sz w:val="22"/>
-                <w:szCs w:val="22"/>
-              </w:rPr>
-              <w:t>request confirmation when deleting a file</w:t>
-            </w:r>
-          </w:p>
-        </w:tc>
-      </w:tr>
-      <w:tr>
-        <w:trPr/>
-        <w:tc>
-          <w:tcPr>
-            <w:tcW w:w="9325" w:type="dxa"/>
-            <w:tcBorders>
+              <w:t>-i        request confirmation when deleting a file</w:t>
+            </w:r>
+          </w:p>
+        </w:tc>
+      </w:tr>
+      <w:tr>
+        <w:trPr/>
+        <w:tc>
+          <w:tcPr>
+            <w:tcW w:w="9325" w:type="dxa"/>
+            <w:tcBorders>
+              <w:top w:val="single" w:sz="12" w:space="0" w:color="000000"/>
               <w:left w:val="single" w:sz="12" w:space="0" w:color="000000"/>
               <w:bottom w:val="single" w:sz="12" w:space="0" w:color="000000"/>
               <w:right w:val="single" w:sz="12" w:space="0" w:color="000000"/>
@@ -2126,29 +2023,14 @@
                 <w:sz w:val="24"/>
                 <w:lang w:val="ru-RU"/>
               </w:rPr>
-              <w:t>Is the filter</w:t>
-            </w:r>
-            <w:r>
-              <w:rPr>
-                <w:b/>
-                <w:sz w:val="24"/>
-                <w:lang w:val="ru-RU"/>
-              </w:rPr>
-              <w:t>:</w:t>
-            </w:r>
-            <w:r>
-              <w:rPr>
-                <w:sz w:val="22"/>
-                <w:lang w:val="ru-RU"/>
-              </w:rPr>
-              <w:t xml:space="preserve"> </w:t>
-            </w:r>
-            <w:r>
-              <w:rPr>
-                <w:sz w:val="22"/>
-                <w:lang w:val="ru-RU"/>
-              </w:rPr>
-              <w:t>no</w:t>
+              <w:t>Is the filter:</w:t>
+            </w:r>
+            <w:r>
+              <w:rPr>
+                <w:sz w:val="22"/>
+                <w:lang w:val="ru-RU"/>
+              </w:rPr>
+              <w:t xml:space="preserve"> no</w:t>
             </w:r>
           </w:p>
         </w:tc>
@@ -2177,7 +2059,7 @@
         <w:tblInd w:w="0" w:type="dxa"/>
         <w:tblCellMar>
           <w:top w:w="0" w:type="dxa"/>
-          <w:left w:w="98" w:type="dxa"/>
+          <w:left w:w="88" w:type="dxa"/>
           <w:bottom w:w="0" w:type="dxa"/>
           <w:right w:w="108" w:type="dxa"/>
         </w:tblCellMar>
@@ -2305,15 +2187,7 @@
                 <w:sz w:val="22"/>
                 <w:szCs w:val="22"/>
               </w:rPr>
-              <w:t xml:space="preserve">-f        </w:t>
-            </w:r>
-            <w:r>
-              <w:rPr>
-                <w:rFonts w:ascii="Consolas" w:hAnsi="Consolas"/>
-                <w:sz w:val="22"/>
-                <w:szCs w:val="22"/>
-              </w:rPr>
-              <w:t>don“t print messages about error</w:t>
+              <w:t>-f        don“t print messages about error</w:t>
             </w:r>
           </w:p>
           <w:p>
@@ -2439,6 +2313,7 @@
           <w:tcPr>
             <w:tcW w:w="9325" w:type="dxa"/>
             <w:tcBorders>
+              <w:top w:val="single" w:sz="12" w:space="0" w:color="000000"/>
               <w:left w:val="single" w:sz="12" w:space="0" w:color="000000"/>
               <w:bottom w:val="single" w:sz="12" w:space="0" w:color="000000"/>
               <w:right w:val="single" w:sz="12" w:space="0" w:color="000000"/>
@@ -2459,29 +2334,14 @@
                 <w:sz w:val="24"/>
                 <w:lang w:val="ru-RU"/>
               </w:rPr>
-              <w:t>Is the filter</w:t>
-            </w:r>
-            <w:r>
-              <w:rPr>
-                <w:b/>
-                <w:sz w:val="24"/>
-                <w:lang w:val="ru-RU"/>
-              </w:rPr>
-              <w:t>:</w:t>
-            </w:r>
-            <w:r>
-              <w:rPr>
-                <w:sz w:val="22"/>
-                <w:lang w:val="ru-RU"/>
-              </w:rPr>
-              <w:t xml:space="preserve"> </w:t>
-            </w:r>
-            <w:r>
-              <w:rPr>
-                <w:sz w:val="22"/>
-                <w:lang w:val="ru-RU"/>
-              </w:rPr>
-              <w:t>no</w:t>
+              <w:t>Is the filter:</w:t>
+            </w:r>
+            <w:r>
+              <w:rPr>
+                <w:sz w:val="22"/>
+                <w:lang w:val="ru-RU"/>
+              </w:rPr>
+              <w:t xml:space="preserve"> no</w:t>
             </w:r>
           </w:p>
         </w:tc>
@@ -2510,7 +2370,7 @@
         <w:tblInd w:w="0" w:type="dxa"/>
         <w:tblCellMar>
           <w:top w:w="0" w:type="dxa"/>
-          <w:left w:w="98" w:type="dxa"/>
+          <w:left w:w="88" w:type="dxa"/>
           <w:bottom w:w="0" w:type="dxa"/>
           <w:right w:w="108" w:type="dxa"/>
         </w:tblCellMar>
@@ -2613,16 +2473,7 @@
                 <w:bCs/>
                 <w:szCs w:val="22"/>
               </w:rPr>
-              <w:t>Basic keys</w:t>
-            </w:r>
-            <w:r>
-              <w:rPr>
-                <w:rFonts w:ascii="Consolas" w:hAnsi="Consolas"/>
-                <w:b/>
-                <w:bCs/>
-                <w:szCs w:val="22"/>
-              </w:rPr>
-              <w:t>:</w:t>
+              <w:t>Basic keys:</w:t>
             </w:r>
           </w:p>
           <w:p>
@@ -2645,15 +2496,7 @@
                 <w:sz w:val="22"/>
                 <w:szCs w:val="22"/>
               </w:rPr>
-              <w:t xml:space="preserve">-r, R       </w:t>
-            </w:r>
-            <w:r>
-              <w:rPr>
-                <w:rFonts w:ascii="Consolas" w:hAnsi="Consolas"/>
-                <w:sz w:val="22"/>
-                <w:szCs w:val="22"/>
-              </w:rPr>
-              <w:t>copy recursive</w:t>
+              <w:t>-r, R       copy recursive</w:t>
             </w:r>
           </w:p>
           <w:p>
@@ -2676,15 +2519,7 @@
                 <w:sz w:val="22"/>
                 <w:szCs w:val="22"/>
               </w:rPr>
-              <w:t xml:space="preserve">-f          </w:t>
-            </w:r>
-            <w:r>
-              <w:rPr>
-                <w:rFonts w:ascii="Consolas" w:hAnsi="Consolas"/>
-                <w:sz w:val="22"/>
-                <w:szCs w:val="22"/>
-              </w:rPr>
-              <w:t>allow deleting the file to be copied if it cannot be opened for writing</w:t>
+              <w:t>-f          allow deleting the file to be copied if it cannot be opened for writing</w:t>
             </w:r>
           </w:p>
           <w:p>
@@ -2707,15 +2542,7 @@
                 <w:sz w:val="22"/>
                 <w:szCs w:val="22"/>
               </w:rPr>
-              <w:t xml:space="preserve">-i          </w:t>
-            </w:r>
-            <w:r>
-              <w:rPr>
-                <w:rFonts w:ascii="Consolas" w:hAnsi="Consolas"/>
-                <w:sz w:val="22"/>
-                <w:szCs w:val="22"/>
-              </w:rPr>
-              <w:t>request confirmation when copying</w:t>
+              <w:t>-i          request confirmation when copying</w:t>
             </w:r>
           </w:p>
           <w:p>
@@ -2738,15 +2565,7 @@
                 <w:sz w:val="22"/>
                 <w:szCs w:val="22"/>
               </w:rPr>
-              <w:t xml:space="preserve">-p          </w:t>
-            </w:r>
-            <w:r>
-              <w:rPr>
-                <w:rFonts w:ascii="Consolas" w:hAnsi="Consolas"/>
-                <w:sz w:val="22"/>
-                <w:szCs w:val="22"/>
-              </w:rPr>
-              <w:t>copy date last changes, group id, permissions of the source file</w:t>
+              <w:t>-p          copy date last changes, group id, permissions of the source file</w:t>
             </w:r>
           </w:p>
           <w:p>
@@ -2769,25 +2588,18 @@
                 <w:sz w:val="22"/>
                 <w:szCs w:val="22"/>
               </w:rPr>
-              <w:t xml:space="preserve">-n          </w:t>
-            </w:r>
-            <w:r>
-              <w:rPr>
-                <w:rFonts w:ascii="Consolas" w:hAnsi="Consolas"/>
-                <w:sz w:val="22"/>
-                <w:szCs w:val="22"/>
-              </w:rPr>
-              <w:t>do not overwrite existing file</w:t>
-            </w:r>
-          </w:p>
-        </w:tc>
-      </w:tr>
-      <w:tr>
-        <w:trPr/>
-        <w:tc>
-          <w:tcPr>
-            <w:tcW w:w="9325" w:type="dxa"/>
-            <w:tcBorders>
+              <w:t>-n          do not overwrite existing file</w:t>
+            </w:r>
+          </w:p>
+        </w:tc>
+      </w:tr>
+      <w:tr>
+        <w:trPr/>
+        <w:tc>
+          <w:tcPr>
+            <w:tcW w:w="9325" w:type="dxa"/>
+            <w:tcBorders>
+              <w:top w:val="single" w:sz="12" w:space="0" w:color="000000"/>
               <w:left w:val="single" w:sz="12" w:space="0" w:color="000000"/>
               <w:bottom w:val="single" w:sz="12" w:space="0" w:color="000000"/>
               <w:right w:val="single" w:sz="12" w:space="0" w:color="000000"/>
@@ -2808,29 +2620,14 @@
                 <w:sz w:val="24"/>
                 <w:lang w:val="ru-RU"/>
               </w:rPr>
-              <w:t>Is the filter</w:t>
-            </w:r>
-            <w:r>
-              <w:rPr>
-                <w:b/>
-                <w:sz w:val="24"/>
-                <w:lang w:val="ru-RU"/>
-              </w:rPr>
-              <w:t>:</w:t>
-            </w:r>
-            <w:r>
-              <w:rPr>
-                <w:sz w:val="22"/>
-                <w:lang w:val="ru-RU"/>
-              </w:rPr>
-              <w:t xml:space="preserve"> </w:t>
-            </w:r>
-            <w:r>
-              <w:rPr>
-                <w:sz w:val="22"/>
-                <w:lang w:val="ru-RU"/>
-              </w:rPr>
-              <w:t>no</w:t>
+              <w:t>Is the filter:</w:t>
+            </w:r>
+            <w:r>
+              <w:rPr>
+                <w:sz w:val="22"/>
+                <w:lang w:val="ru-RU"/>
+              </w:rPr>
+              <w:t xml:space="preserve"> no</w:t>
             </w:r>
           </w:p>
         </w:tc>
@@ -2859,7 +2656,7 @@
         <w:tblInd w:w="0" w:type="dxa"/>
         <w:tblCellMar>
           <w:top w:w="0" w:type="dxa"/>
-          <w:left w:w="98" w:type="dxa"/>
+          <w:left w:w="88" w:type="dxa"/>
           <w:bottom w:w="0" w:type="dxa"/>
           <w:right w:w="108" w:type="dxa"/>
         </w:tblCellMar>
@@ -3003,15 +2800,7 @@
                 <w:sz w:val="22"/>
                 <w:szCs w:val="22"/>
               </w:rPr>
-              <w:t xml:space="preserve">-m         </w:t>
-            </w:r>
-            <w:r>
-              <w:rPr>
-                <w:rFonts w:ascii="Consolas" w:hAnsi="Consolas"/>
-                <w:sz w:val="22"/>
-                <w:szCs w:val="22"/>
-              </w:rPr>
-              <w:t>override default permissions</w:t>
+              <w:t>-m         override default permissions</w:t>
             </w:r>
           </w:p>
           <w:p>
@@ -3034,25 +2823,18 @@
                 <w:sz w:val="22"/>
                 <w:szCs w:val="22"/>
               </w:rPr>
-              <w:t xml:space="preserve">-p         </w:t>
-            </w:r>
-            <w:r>
-              <w:rPr>
-                <w:rFonts w:ascii="Consolas" w:hAnsi="Consolas"/>
-                <w:sz w:val="22"/>
-                <w:szCs w:val="22"/>
-              </w:rPr>
-              <w:t>before creating the target directory, creates all the parent (if those do not exist)</w:t>
-            </w:r>
-          </w:p>
-        </w:tc>
-      </w:tr>
-      <w:tr>
-        <w:trPr/>
-        <w:tc>
-          <w:tcPr>
-            <w:tcW w:w="9325" w:type="dxa"/>
-            <w:tcBorders>
+              <w:t>-p         before creating the target directory, creates all the parent (if those do not exist)</w:t>
+            </w:r>
+          </w:p>
+        </w:tc>
+      </w:tr>
+      <w:tr>
+        <w:trPr/>
+        <w:tc>
+          <w:tcPr>
+            <w:tcW w:w="9325" w:type="dxa"/>
+            <w:tcBorders>
+              <w:top w:val="single" w:sz="12" w:space="0" w:color="000000"/>
               <w:left w:val="single" w:sz="12" w:space="0" w:color="000000"/>
               <w:bottom w:val="single" w:sz="12" w:space="0" w:color="000000"/>
               <w:right w:val="single" w:sz="12" w:space="0" w:color="000000"/>
@@ -3073,29 +2855,14 @@
                 <w:sz w:val="24"/>
                 <w:lang w:val="ru-RU"/>
               </w:rPr>
-              <w:t>Is the filter</w:t>
-            </w:r>
-            <w:r>
-              <w:rPr>
-                <w:b/>
-                <w:sz w:val="24"/>
-                <w:lang w:val="ru-RU"/>
-              </w:rPr>
-              <w:t>:</w:t>
-            </w:r>
-            <w:r>
-              <w:rPr>
-                <w:sz w:val="22"/>
-                <w:lang w:val="ru-RU"/>
-              </w:rPr>
-              <w:t xml:space="preserve"> </w:t>
-            </w:r>
-            <w:r>
-              <w:rPr>
-                <w:sz w:val="22"/>
-                <w:lang w:val="ru-RU"/>
-              </w:rPr>
-              <w:t>no</w:t>
+              <w:t>Is the filter:</w:t>
+            </w:r>
+            <w:r>
+              <w:rPr>
+                <w:sz w:val="22"/>
+                <w:lang w:val="ru-RU"/>
+              </w:rPr>
+              <w:t xml:space="preserve"> no</w:t>
             </w:r>
           </w:p>
         </w:tc>
@@ -3124,7 +2891,7 @@
         <w:tblInd w:w="0" w:type="dxa"/>
         <w:tblCellMar>
           <w:top w:w="0" w:type="dxa"/>
-          <w:left w:w="98" w:type="dxa"/>
+          <w:left w:w="88" w:type="dxa"/>
           <w:bottom w:w="0" w:type="dxa"/>
           <w:right w:w="108" w:type="dxa"/>
         </w:tblCellMar>
@@ -3229,16 +2996,7 @@
                 <w:bCs/>
                 <w:szCs w:val="22"/>
               </w:rPr>
-              <w:t>Basic keys</w:t>
-            </w:r>
-            <w:r>
-              <w:rPr>
-                <w:rFonts w:ascii="Consolas" w:hAnsi="Consolas"/>
-                <w:b/>
-                <w:bCs/>
-                <w:szCs w:val="22"/>
-              </w:rPr>
-              <w:t>:</w:t>
+              <w:t>Basic keys:</w:t>
             </w:r>
           </w:p>
           <w:p>
@@ -3263,25 +3021,18 @@
               </w:rPr>
               <w:t>-p</w:t>
               <w:tab/>
-              <w:t xml:space="preserve">     </w:t>
-            </w:r>
-            <w:r>
-              <w:rPr>
-                <w:rFonts w:ascii="Consolas" w:hAnsi="Consolas"/>
-                <w:sz w:val="22"/>
-                <w:szCs w:val="22"/>
-              </w:rPr>
-              <w:t>delete also parent</w:t>
-            </w:r>
-          </w:p>
-        </w:tc>
-      </w:tr>
-      <w:tr>
-        <w:trPr/>
-        <w:tc>
-          <w:tcPr>
-            <w:tcW w:w="9325" w:type="dxa"/>
-            <w:tcBorders>
+              <w:t xml:space="preserve">     delete also parent</w:t>
+            </w:r>
+          </w:p>
+        </w:tc>
+      </w:tr>
+      <w:tr>
+        <w:trPr/>
+        <w:tc>
+          <w:tcPr>
+            <w:tcW w:w="9325" w:type="dxa"/>
+            <w:tcBorders>
+              <w:top w:val="single" w:sz="12" w:space="0" w:color="000000"/>
               <w:left w:val="single" w:sz="12" w:space="0" w:color="000000"/>
               <w:bottom w:val="single" w:sz="12" w:space="0" w:color="000000"/>
               <w:right w:val="single" w:sz="12" w:space="0" w:color="000000"/>
@@ -3302,15 +3053,7 @@
                 <w:sz w:val="24"/>
                 <w:lang w:val="ru-RU"/>
               </w:rPr>
-              <w:t>Is the filter</w:t>
-            </w:r>
-            <w:r>
-              <w:rPr>
-                <w:b/>
-                <w:sz w:val="24"/>
-                <w:lang w:val="ru-RU"/>
-              </w:rPr>
-              <w:t>:</w:t>
+              <w:t>Is the filter:</w:t>
             </w:r>
             <w:r>
               <w:rPr>
@@ -3346,7 +3089,7 @@
         <w:tblInd w:w="0" w:type="dxa"/>
         <w:tblCellMar>
           <w:top w:w="0" w:type="dxa"/>
-          <w:left w:w="98" w:type="dxa"/>
+          <w:left w:w="88" w:type="dxa"/>
           <w:bottom w:w="0" w:type="dxa"/>
           <w:right w:w="108" w:type="dxa"/>
         </w:tblCellMar>
@@ -3479,6 +3222,7 @@
           <w:tcPr>
             <w:tcW w:w="9325" w:type="dxa"/>
             <w:tcBorders>
+              <w:top w:val="single" w:sz="12" w:space="0" w:color="000000"/>
               <w:left w:val="single" w:sz="12" w:space="0" w:color="000000"/>
               <w:bottom w:val="single" w:sz="12" w:space="0" w:color="000000"/>
               <w:right w:val="single" w:sz="12" w:space="0" w:color="000000"/>
@@ -3499,29 +3243,14 @@
                 <w:sz w:val="24"/>
                 <w:lang w:val="ru-RU"/>
               </w:rPr>
-              <w:t>Is the filter</w:t>
-            </w:r>
-            <w:r>
-              <w:rPr>
-                <w:b/>
-                <w:sz w:val="24"/>
-                <w:lang w:val="ru-RU"/>
-              </w:rPr>
-              <w:t>:</w:t>
-            </w:r>
-            <w:r>
-              <w:rPr>
-                <w:sz w:val="22"/>
-                <w:lang w:val="ru-RU"/>
-              </w:rPr>
-              <w:t xml:space="preserve"> </w:t>
-            </w:r>
-            <w:r>
-              <w:rPr>
-                <w:sz w:val="22"/>
-                <w:lang w:val="ru-RU"/>
-              </w:rPr>
-              <w:t>no</w:t>
+              <w:t>Is the filter:</w:t>
+            </w:r>
+            <w:r>
+              <w:rPr>
+                <w:sz w:val="22"/>
+                <w:lang w:val="ru-RU"/>
+              </w:rPr>
+              <w:t xml:space="preserve"> no</w:t>
             </w:r>
           </w:p>
         </w:tc>
@@ -3550,7 +3279,7 @@
         <w:tblInd w:w="0" w:type="dxa"/>
         <w:tblCellMar>
           <w:top w:w="0" w:type="dxa"/>
-          <w:left w:w="98" w:type="dxa"/>
+          <w:left w:w="88" w:type="dxa"/>
           <w:bottom w:w="0" w:type="dxa"/>
           <w:right w:w="108" w:type="dxa"/>
         </w:tblCellMar>
@@ -3681,13 +3410,6 @@
               <w:t>-c</w:t>
               <w:tab/>
               <w:tab/>
-            </w:r>
-            <w:r>
-              <w:rPr>
-                <w:rFonts w:ascii="Consolas" w:hAnsi="Consolas"/>
-                <w:sz w:val="22"/>
-                <w:szCs w:val="22"/>
-              </w:rPr>
               <w:t>check file for format errors</w:t>
             </w:r>
           </w:p>
@@ -3713,13 +3435,6 @@
               </w:rPr>
               <w:t xml:space="preserve">-f    </w:t>
               <w:tab/>
-            </w:r>
-            <w:r>
-              <w:rPr>
-                <w:rFonts w:ascii="Consolas" w:hAnsi="Consolas"/>
-                <w:sz w:val="22"/>
-                <w:szCs w:val="22"/>
-              </w:rPr>
               <w:t>file contains a list of files to be checked</w:t>
             </w:r>
           </w:p>
@@ -3731,6 +3446,7 @@
           <w:tcPr>
             <w:tcW w:w="9325" w:type="dxa"/>
             <w:tcBorders>
+              <w:top w:val="single" w:sz="12" w:space="0" w:color="000000"/>
               <w:left w:val="single" w:sz="12" w:space="0" w:color="000000"/>
               <w:bottom w:val="single" w:sz="12" w:space="0" w:color="000000"/>
               <w:right w:val="single" w:sz="12" w:space="0" w:color="000000"/>
@@ -3751,29 +3467,14 @@
                 <w:sz w:val="24"/>
                 <w:lang w:val="ru-RU"/>
               </w:rPr>
-              <w:t>Is the filter</w:t>
-            </w:r>
-            <w:r>
-              <w:rPr>
-                <w:b/>
-                <w:sz w:val="24"/>
-                <w:lang w:val="ru-RU"/>
-              </w:rPr>
-              <w:t>:</w:t>
-            </w:r>
-            <w:r>
-              <w:rPr>
-                <w:sz w:val="22"/>
-                <w:lang w:val="ru-RU"/>
-              </w:rPr>
-              <w:t xml:space="preserve"> </w:t>
-            </w:r>
-            <w:r>
-              <w:rPr>
-                <w:sz w:val="22"/>
-                <w:lang w:val="ru-RU"/>
-              </w:rPr>
-              <w:t>no</w:t>
+              <w:t>Is the filter:</w:t>
+            </w:r>
+            <w:r>
+              <w:rPr>
+                <w:sz w:val="22"/>
+                <w:lang w:val="ru-RU"/>
+              </w:rPr>
+              <w:t xml:space="preserve"> no</w:t>
             </w:r>
           </w:p>
         </w:tc>
@@ -3802,7 +3503,7 @@
         <w:tblInd w:w="0" w:type="dxa"/>
         <w:tblCellMar>
           <w:top w:w="0" w:type="dxa"/>
-          <w:left w:w="98" w:type="dxa"/>
+          <w:left w:w="88" w:type="dxa"/>
           <w:bottom w:w="0" w:type="dxa"/>
           <w:right w:w="108" w:type="dxa"/>
         </w:tblCellMar>
@@ -3928,21 +3629,7 @@
                 <w:rFonts w:ascii="Consolas" w:hAnsi="Consolas"/>
                 <w:sz w:val="22"/>
               </w:rPr>
-              <w:t xml:space="preserve">-name     </w:t>
-            </w:r>
-            <w:r>
-              <w:rPr>
-                <w:rFonts w:ascii="Consolas" w:hAnsi="Consolas"/>
-                <w:sz w:val="22"/>
-              </w:rPr>
-              <w:t xml:space="preserve"> by username</w:t>
-            </w:r>
-            <w:r>
-              <w:rPr>
-                <w:rFonts w:ascii="Consolas" w:hAnsi="Consolas"/>
-                <w:sz w:val="22"/>
-              </w:rPr>
-              <w:t xml:space="preserve">; </w:t>
+              <w:t xml:space="preserve">-name      by username; </w:t>
             </w:r>
           </w:p>
           <w:p>
@@ -3963,21 +3650,7 @@
                 <w:rFonts w:ascii="Consolas" w:hAnsi="Consolas"/>
                 <w:sz w:val="22"/>
               </w:rPr>
-              <w:t xml:space="preserve">-typ       </w:t>
-            </w:r>
-            <w:r>
-              <w:rPr>
-                <w:rFonts w:ascii="Consolas" w:hAnsi="Consolas"/>
-                <w:sz w:val="22"/>
-              </w:rPr>
-              <w:t>by type of file</w:t>
-            </w:r>
-            <w:r>
-              <w:rPr>
-                <w:rFonts w:ascii="Consolas" w:hAnsi="Consolas"/>
-                <w:sz w:val="22"/>
-              </w:rPr>
-              <w:t xml:space="preserve">; </w:t>
+              <w:t xml:space="preserve">-typ       by type of file; </w:t>
             </w:r>
           </w:p>
           <w:p>
@@ -3998,21 +3671,7 @@
                 <w:rFonts w:ascii="Consolas" w:hAnsi="Consolas"/>
                 <w:sz w:val="22"/>
               </w:rPr>
-              <w:t xml:space="preserve">-user      </w:t>
-            </w:r>
-            <w:r>
-              <w:rPr>
-                <w:rFonts w:ascii="Consolas" w:hAnsi="Consolas"/>
-                <w:sz w:val="22"/>
-              </w:rPr>
-              <w:t>by user</w:t>
-            </w:r>
-            <w:r>
-              <w:rPr>
-                <w:rFonts w:ascii="Consolas" w:hAnsi="Consolas"/>
-                <w:sz w:val="22"/>
-              </w:rPr>
-              <w:t xml:space="preserve">; </w:t>
+              <w:t xml:space="preserve">-user      by user; </w:t>
             </w:r>
           </w:p>
           <w:p>
@@ -4033,21 +3692,7 @@
                 <w:rFonts w:ascii="Consolas" w:hAnsi="Consolas"/>
                 <w:sz w:val="22"/>
               </w:rPr>
-              <w:t xml:space="preserve">-group     </w:t>
-            </w:r>
-            <w:r>
-              <w:rPr>
-                <w:rFonts w:ascii="Consolas" w:hAnsi="Consolas"/>
-                <w:sz w:val="22"/>
-              </w:rPr>
-              <w:t>by group</w:t>
-            </w:r>
-            <w:r>
-              <w:rPr>
-                <w:rFonts w:ascii="Consolas" w:hAnsi="Consolas"/>
-                <w:sz w:val="22"/>
-              </w:rPr>
-              <w:t xml:space="preserve">; </w:t>
+              <w:t xml:space="preserve">-group     by group; </w:t>
             </w:r>
           </w:p>
           <w:p>
@@ -4068,24 +3713,18 @@
                 <w:rFonts w:ascii="Consolas" w:hAnsi="Consolas"/>
                 <w:sz w:val="22"/>
               </w:rPr>
-              <w:t xml:space="preserve">-perm      </w:t>
-            </w:r>
-            <w:r>
-              <w:rPr>
-                <w:rFonts w:ascii="Consolas" w:hAnsi="Consolas"/>
-                <w:sz w:val="22"/>
-              </w:rPr>
-              <w:t>by permissions</w:t>
-            </w:r>
-          </w:p>
-        </w:tc>
-      </w:tr>
-      <w:tr>
-        <w:trPr/>
-        <w:tc>
-          <w:tcPr>
-            <w:tcW w:w="9325" w:type="dxa"/>
-            <w:tcBorders>
+              <w:t>-perm      by permissions</w:t>
+            </w:r>
+          </w:p>
+        </w:tc>
+      </w:tr>
+      <w:tr>
+        <w:trPr/>
+        <w:tc>
+          <w:tcPr>
+            <w:tcW w:w="9325" w:type="dxa"/>
+            <w:tcBorders>
+              <w:top w:val="single" w:sz="12" w:space="0" w:color="000000"/>
               <w:left w:val="single" w:sz="12" w:space="0" w:color="000000"/>
               <w:bottom w:val="single" w:sz="12" w:space="0" w:color="000000"/>
               <w:right w:val="single" w:sz="12" w:space="0" w:color="000000"/>
@@ -4106,29 +3745,14 @@
                 <w:sz w:val="24"/>
                 <w:lang w:val="ru-RU"/>
               </w:rPr>
-              <w:t>Is the filter</w:t>
-            </w:r>
-            <w:r>
-              <w:rPr>
-                <w:b/>
-                <w:sz w:val="24"/>
-                <w:lang w:val="ru-RU"/>
-              </w:rPr>
-              <w:t>:</w:t>
-            </w:r>
-            <w:r>
-              <w:rPr>
-                <w:sz w:val="22"/>
-                <w:lang w:val="ru-RU"/>
-              </w:rPr>
-              <w:t xml:space="preserve"> </w:t>
-            </w:r>
-            <w:r>
-              <w:rPr>
-                <w:sz w:val="22"/>
-                <w:lang w:val="ru-RU"/>
-              </w:rPr>
-              <w:t>no</w:t>
+              <w:t>Is the filter:</w:t>
+            </w:r>
+            <w:r>
+              <w:rPr>
+                <w:sz w:val="22"/>
+                <w:lang w:val="ru-RU"/>
+              </w:rPr>
+              <w:t xml:space="preserve"> no</w:t>
             </w:r>
           </w:p>
         </w:tc>
@@ -4157,7 +3781,7 @@
         <w:tblInd w:w="0" w:type="dxa"/>
         <w:tblCellMar>
           <w:top w:w="0" w:type="dxa"/>
-          <w:left w:w="98" w:type="dxa"/>
+          <w:left w:w="88" w:type="dxa"/>
           <w:bottom w:w="0" w:type="dxa"/>
           <w:right w:w="108" w:type="dxa"/>
         </w:tblCellMar>
@@ -4315,15 +3939,7 @@
                 <w:sz w:val="22"/>
                 <w:szCs w:val="22"/>
               </w:rPr>
-              <w:t xml:space="preserve">-R    </w:t>
-            </w:r>
-            <w:r>
-              <w:rPr>
-                <w:rFonts w:ascii="Consolas" w:hAnsi="Consolas"/>
-                <w:sz w:val="22"/>
-                <w:szCs w:val="22"/>
-              </w:rPr>
-              <w:t>recursively change permissions for directories and their contents</w:t>
+              <w:t>-R    recursively change permissions for directories and their contents</w:t>
             </w:r>
           </w:p>
           <w:p>
@@ -4346,15 +3962,7 @@
                 <w:sz w:val="22"/>
                 <w:szCs w:val="22"/>
               </w:rPr>
-              <w:t xml:space="preserve">-f    </w:t>
-            </w:r>
-            <w:r>
-              <w:rPr>
-                <w:rFonts w:ascii="Consolas" w:hAnsi="Consolas"/>
-                <w:sz w:val="22"/>
-                <w:szCs w:val="22"/>
-              </w:rPr>
-              <w:t>don“t print messages about error</w:t>
+              <w:t>-f    don“t print messages about error</w:t>
             </w:r>
           </w:p>
           <w:p>
@@ -4377,25 +3985,18 @@
                 <w:sz w:val="22"/>
                 <w:szCs w:val="22"/>
               </w:rPr>
-              <w:t xml:space="preserve">-v    </w:t>
-            </w:r>
-            <w:r>
-              <w:rPr>
-                <w:rFonts w:ascii="Consolas" w:hAnsi="Consolas"/>
-                <w:sz w:val="22"/>
-                <w:szCs w:val="22"/>
-              </w:rPr>
-              <w:t>describe in detail the action for each file</w:t>
-            </w:r>
-          </w:p>
-        </w:tc>
-      </w:tr>
-      <w:tr>
-        <w:trPr/>
-        <w:tc>
-          <w:tcPr>
-            <w:tcW w:w="9325" w:type="dxa"/>
-            <w:tcBorders>
+              <w:t>-v    describe in detail the action for each file</w:t>
+            </w:r>
+          </w:p>
+        </w:tc>
+      </w:tr>
+      <w:tr>
+        <w:trPr/>
+        <w:tc>
+          <w:tcPr>
+            <w:tcW w:w="9325" w:type="dxa"/>
+            <w:tcBorders>
+              <w:top w:val="single" w:sz="12" w:space="0" w:color="000000"/>
               <w:left w:val="single" w:sz="12" w:space="0" w:color="000000"/>
               <w:bottom w:val="single" w:sz="12" w:space="0" w:color="000000"/>
               <w:right w:val="single" w:sz="12" w:space="0" w:color="000000"/>
@@ -4416,15 +4017,7 @@
                 <w:sz w:val="24"/>
                 <w:lang w:val="ru-RU"/>
               </w:rPr>
-              <w:t>Is the filter</w:t>
-            </w:r>
-            <w:r>
-              <w:rPr>
-                <w:b/>
-                <w:sz w:val="24"/>
-                <w:lang w:val="ru-RU"/>
-              </w:rPr>
-              <w:t xml:space="preserve">: </w:t>
+              <w:t xml:space="preserve">Is the filter: </w:t>
             </w:r>
             <w:r>
               <w:rPr>
@@ -4461,7 +4054,7 @@
         <w:tblInd w:w="0" w:type="dxa"/>
         <w:tblCellMar>
           <w:top w:w="0" w:type="dxa"/>
-          <w:left w:w="98" w:type="dxa"/>
+          <w:left w:w="88" w:type="dxa"/>
           <w:bottom w:w="0" w:type="dxa"/>
           <w:right w:w="108" w:type="dxa"/>
         </w:tblCellMar>
@@ -4663,15 +4256,7 @@
                 <w:sz w:val="22"/>
                 <w:szCs w:val="22"/>
               </w:rPr>
-              <w:t xml:space="preserve">-s      </w:t>
-            </w:r>
-            <w:r>
-              <w:rPr>
-                <w:rFonts w:ascii="Consolas" w:hAnsi="Consolas"/>
-                <w:sz w:val="22"/>
-                <w:szCs w:val="22"/>
-              </w:rPr>
-              <w:t>create symbolic link</w:t>
+              <w:t>-s      create symbolic link</w:t>
             </w:r>
           </w:p>
         </w:tc>
@@ -4699,17 +4284,21 @@
               </w:rPr>
             </w:pPr>
             <w:r>
-              <w:rPr/>
-            </w:r>
-          </w:p>
-        </w:tc>
-      </w:tr>
-      <w:tr>
-        <w:trPr/>
-        <w:tc>
-          <w:tcPr>
-            <w:tcW w:w="9325" w:type="dxa"/>
-            <w:tcBorders>
+              <w:rPr>
+                <w:b/>
+                <w:sz w:val="22"/>
+              </w:rPr>
+            </w:r>
+          </w:p>
+        </w:tc>
+      </w:tr>
+      <w:tr>
+        <w:trPr/>
+        <w:tc>
+          <w:tcPr>
+            <w:tcW w:w="9325" w:type="dxa"/>
+            <w:tcBorders>
+              <w:top w:val="single" w:sz="12" w:space="0" w:color="000000"/>
               <w:left w:val="single" w:sz="12" w:space="0" w:color="000000"/>
               <w:bottom w:val="single" w:sz="12" w:space="0" w:color="000000"/>
               <w:right w:val="single" w:sz="12" w:space="0" w:color="000000"/>
@@ -4767,7 +4356,7 @@
         <w:tblInd w:w="0" w:type="dxa"/>
         <w:tblCellMar>
           <w:top w:w="0" w:type="dxa"/>
-          <w:left w:w="98" w:type="dxa"/>
+          <w:left w:w="88" w:type="dxa"/>
           <w:bottom w:w="0" w:type="dxa"/>
           <w:right w:w="108" w:type="dxa"/>
         </w:tblCellMar>
@@ -4929,15 +4518,7 @@
                 <w:sz w:val="22"/>
                 <w:szCs w:val="22"/>
               </w:rPr>
-              <w:t xml:space="preserve">-l          </w:t>
-            </w:r>
-            <w:r>
-              <w:rPr>
-                <w:rFonts w:ascii="Consolas" w:hAnsi="Consolas"/>
-                <w:sz w:val="22"/>
-                <w:szCs w:val="22"/>
-              </w:rPr>
-              <w:t>number of lines</w:t>
+              <w:t>-l          number of lines</w:t>
             </w:r>
           </w:p>
           <w:p>
@@ -4960,15 +4541,7 @@
                 <w:sz w:val="22"/>
                 <w:szCs w:val="22"/>
               </w:rPr>
-              <w:t xml:space="preserve">-w          </w:t>
-            </w:r>
-            <w:r>
-              <w:rPr>
-                <w:rFonts w:ascii="Consolas" w:hAnsi="Consolas"/>
-                <w:sz w:val="22"/>
-                <w:szCs w:val="22"/>
-              </w:rPr>
-              <w:t>number of words</w:t>
+              <w:t>-w          number of words</w:t>
             </w:r>
           </w:p>
           <w:p>
@@ -4991,15 +4564,7 @@
                 <w:sz w:val="22"/>
                 <w:szCs w:val="22"/>
               </w:rPr>
-              <w:t xml:space="preserve">-m          </w:t>
-            </w:r>
-            <w:r>
-              <w:rPr>
-                <w:rFonts w:ascii="Consolas" w:hAnsi="Consolas"/>
-                <w:sz w:val="22"/>
-                <w:szCs w:val="22"/>
-              </w:rPr>
-              <w:t>number of symbol</w:t>
+              <w:t>-m          number of symbol</w:t>
             </w:r>
           </w:p>
           <w:p>
@@ -5022,15 +4587,7 @@
                 <w:sz w:val="22"/>
                 <w:szCs w:val="22"/>
               </w:rPr>
-              <w:t xml:space="preserve">-c          </w:t>
-            </w:r>
-            <w:r>
-              <w:rPr>
-                <w:rFonts w:ascii="Consolas" w:hAnsi="Consolas"/>
-                <w:sz w:val="22"/>
-                <w:szCs w:val="22"/>
-              </w:rPr>
-              <w:t>number of bytes</w:t>
+              <w:t>-c          number of bytes</w:t>
             </w:r>
           </w:p>
         </w:tc>
@@ -5059,39 +4616,25 @@
                 <w:sz w:val="24"/>
                 <w:lang w:val="ru-RU"/>
               </w:rPr>
-              <w:t>Is the filter</w:t>
-            </w:r>
-            <w:r>
-              <w:rPr>
-                <w:b/>
-                <w:sz w:val="24"/>
-                <w:lang w:val="ru-RU"/>
-              </w:rPr>
-              <w:t>:</w:t>
-            </w:r>
-            <w:r>
-              <w:rPr>
-                <w:sz w:val="22"/>
-                <w:lang w:val="ru-RU"/>
-              </w:rPr>
-              <w:t xml:space="preserve"> </w:t>
-            </w:r>
-            <w:r>
-              <w:rPr>
-                <w:sz w:val="22"/>
-                <w:lang w:val="ru-RU"/>
-              </w:rPr>
-              <w:t>yes</w:t>
-            </w:r>
-          </w:p>
-        </w:tc>
-      </w:tr>
-      <w:tr>
-        <w:trPr/>
-        <w:tc>
-          <w:tcPr>
-            <w:tcW w:w="9325" w:type="dxa"/>
-            <w:tcBorders>
+              <w:t>Is the filter:</w:t>
+            </w:r>
+            <w:r>
+              <w:rPr>
+                <w:sz w:val="22"/>
+                <w:lang w:val="ru-RU"/>
+              </w:rPr>
+              <w:t xml:space="preserve"> yes</w:t>
+            </w:r>
+          </w:p>
+        </w:tc>
+      </w:tr>
+      <w:tr>
+        <w:trPr/>
+        <w:tc>
+          <w:tcPr>
+            <w:tcW w:w="9325" w:type="dxa"/>
+            <w:tcBorders>
+              <w:top w:val="single" w:sz="12" w:space="0" w:color="000000"/>
               <w:left w:val="single" w:sz="12" w:space="0" w:color="000000"/>
               <w:bottom w:val="single" w:sz="12" w:space="0" w:color="000000"/>
               <w:right w:val="single" w:sz="12" w:space="0" w:color="000000"/>
@@ -5112,15 +4655,7 @@
                 <w:sz w:val="24"/>
                 <w:lang w:val="ru-RU"/>
               </w:rPr>
-              <w:t>Example</w:t>
-            </w:r>
-            <w:r>
-              <w:rPr>
-                <w:b/>
-                <w:sz w:val="24"/>
-                <w:lang w:val="ru-RU"/>
-              </w:rPr>
-              <w:t xml:space="preserve">: $ </w:t>
+              <w:t xml:space="preserve">Example: $ </w:t>
             </w:r>
             <w:r>
               <w:rPr>
@@ -5170,7 +4705,7 @@
         <w:tblInd w:w="0" w:type="dxa"/>
         <w:tblCellMar>
           <w:top w:w="0" w:type="dxa"/>
-          <w:left w:w="98" w:type="dxa"/>
+          <w:left w:w="88" w:type="dxa"/>
           <w:bottom w:w="0" w:type="dxa"/>
           <w:right w:w="108" w:type="dxa"/>
         </w:tblCellMar>
@@ -5357,15 +4892,7 @@
                 <w:sz w:val="22"/>
                 <w:szCs w:val="22"/>
               </w:rPr>
-              <w:t xml:space="preserve">-a           </w:t>
-            </w:r>
-            <w:r>
-              <w:rPr>
-                <w:rFonts w:ascii="Consolas" w:hAnsi="Consolas"/>
-                <w:sz w:val="22"/>
-                <w:szCs w:val="22"/>
-              </w:rPr>
-              <w:t>add output data to the end of the file without overwritting its content</w:t>
+              <w:t>-a           add output data to the end of the file without overwritting its content</w:t>
             </w:r>
           </w:p>
           <w:p>
@@ -5388,15 +4915,7 @@
                 <w:sz w:val="22"/>
                 <w:szCs w:val="22"/>
               </w:rPr>
-              <w:t xml:space="preserve">-i           </w:t>
-            </w:r>
-            <w:r>
-              <w:rPr>
-                <w:rFonts w:ascii="Consolas" w:hAnsi="Consolas"/>
-                <w:sz w:val="22"/>
-                <w:szCs w:val="22"/>
-              </w:rPr>
-              <w:t>ignore error</w:t>
+              <w:t>-i           ignore error</w:t>
             </w:r>
           </w:p>
         </w:tc>
@@ -5425,39 +4944,25 @@
                 <w:sz w:val="24"/>
                 <w:lang w:val="ru-RU"/>
               </w:rPr>
-              <w:t>Is the filter</w:t>
-            </w:r>
-            <w:r>
-              <w:rPr>
-                <w:b/>
-                <w:sz w:val="24"/>
-                <w:lang w:val="ru-RU"/>
-              </w:rPr>
-              <w:t>:</w:t>
-            </w:r>
-            <w:r>
-              <w:rPr>
-                <w:sz w:val="22"/>
-                <w:lang w:val="ru-RU"/>
-              </w:rPr>
-              <w:t xml:space="preserve"> </w:t>
-            </w:r>
-            <w:r>
-              <w:rPr>
-                <w:sz w:val="22"/>
-                <w:lang w:val="ru-RU"/>
-              </w:rPr>
-              <w:t>yes</w:t>
-            </w:r>
-          </w:p>
-        </w:tc>
-      </w:tr>
-      <w:tr>
-        <w:trPr/>
-        <w:tc>
-          <w:tcPr>
-            <w:tcW w:w="9325" w:type="dxa"/>
-            <w:tcBorders>
+              <w:t>Is the filter:</w:t>
+            </w:r>
+            <w:r>
+              <w:rPr>
+                <w:sz w:val="22"/>
+                <w:lang w:val="ru-RU"/>
+              </w:rPr>
+              <w:t xml:space="preserve"> yes</w:t>
+            </w:r>
+          </w:p>
+        </w:tc>
+      </w:tr>
+      <w:tr>
+        <w:trPr/>
+        <w:tc>
+          <w:tcPr>
+            <w:tcW w:w="9325" w:type="dxa"/>
+            <w:tcBorders>
+              <w:top w:val="single" w:sz="12" w:space="0" w:color="000000"/>
               <w:left w:val="single" w:sz="12" w:space="0" w:color="000000"/>
               <w:bottom w:val="single" w:sz="12" w:space="0" w:color="000000"/>
               <w:right w:val="single" w:sz="12" w:space="0" w:color="000000"/>
@@ -5478,15 +4983,7 @@
                 <w:sz w:val="24"/>
                 <w:lang w:val="ru-RU"/>
               </w:rPr>
-              <w:t>Example</w:t>
-            </w:r>
-            <w:r>
-              <w:rPr>
-                <w:b/>
-                <w:sz w:val="24"/>
-                <w:lang w:val="ru-RU"/>
-              </w:rPr>
-              <w:t xml:space="preserve">: $ </w:t>
+              <w:t xml:space="preserve">Example: $ </w:t>
             </w:r>
             <w:r>
               <w:rPr>
@@ -5580,7 +5077,7 @@
         <w:tblInd w:w="0" w:type="dxa"/>
         <w:tblCellMar>
           <w:top w:w="0" w:type="dxa"/>
-          <w:left w:w="98" w:type="dxa"/>
+          <w:left w:w="88" w:type="dxa"/>
           <w:bottom w:w="0" w:type="dxa"/>
           <w:right w:w="108" w:type="dxa"/>
         </w:tblCellMar>
@@ -5710,15 +5207,7 @@
               </w:rPr>
               <w:t>-n</w:t>
               <w:tab/>
-              <w:t xml:space="preserve">      </w:t>
-            </w:r>
-            <w:r>
-              <w:rPr>
-                <w:rFonts w:ascii="Consolas" w:hAnsi="Consolas"/>
-                <w:sz w:val="22"/>
-                <w:szCs w:val="22"/>
-              </w:rPr>
-              <w:t>before each line of output write its number</w:t>
+              <w:t xml:space="preserve">      before each line of output write its number</w:t>
             </w:r>
           </w:p>
           <w:p>
@@ -5743,15 +5232,7 @@
               </w:rPr>
               <w:t xml:space="preserve">-v </w:t>
               <w:tab/>
-              <w:t xml:space="preserve">      </w:t>
-            </w:r>
-            <w:r>
-              <w:rPr>
-                <w:rFonts w:ascii="Consolas" w:hAnsi="Consolas"/>
-                <w:sz w:val="22"/>
-                <w:szCs w:val="22"/>
-              </w:rPr>
-              <w:t>display unprintable characters</w:t>
+              <w:t xml:space="preserve">      display unprintable characters</w:t>
             </w:r>
           </w:p>
         </w:tc>
@@ -5780,39 +5261,25 @@
                 <w:sz w:val="24"/>
                 <w:lang w:val="ru-RU"/>
               </w:rPr>
-              <w:t>Is the filter</w:t>
-            </w:r>
-            <w:r>
-              <w:rPr>
-                <w:b/>
-                <w:sz w:val="24"/>
-                <w:lang w:val="ru-RU"/>
-              </w:rPr>
-              <w:t>:</w:t>
-            </w:r>
-            <w:r>
-              <w:rPr>
-                <w:sz w:val="22"/>
-                <w:lang w:val="ru-RU"/>
-              </w:rPr>
-              <w:t xml:space="preserve"> </w:t>
-            </w:r>
-            <w:r>
-              <w:rPr>
-                <w:sz w:val="22"/>
-                <w:lang w:val="ru-RU"/>
-              </w:rPr>
-              <w:t>yes</w:t>
-            </w:r>
-          </w:p>
-        </w:tc>
-      </w:tr>
-      <w:tr>
-        <w:trPr/>
-        <w:tc>
-          <w:tcPr>
-            <w:tcW w:w="9325" w:type="dxa"/>
-            <w:tcBorders>
+              <w:t>Is the filter:</w:t>
+            </w:r>
+            <w:r>
+              <w:rPr>
+                <w:sz w:val="22"/>
+                <w:lang w:val="ru-RU"/>
+              </w:rPr>
+              <w:t xml:space="preserve"> yes</w:t>
+            </w:r>
+          </w:p>
+        </w:tc>
+      </w:tr>
+      <w:tr>
+        <w:trPr/>
+        <w:tc>
+          <w:tcPr>
+            <w:tcW w:w="9325" w:type="dxa"/>
+            <w:tcBorders>
+              <w:top w:val="single" w:sz="12" w:space="0" w:color="000000"/>
               <w:left w:val="single" w:sz="12" w:space="0" w:color="000000"/>
               <w:bottom w:val="single" w:sz="12" w:space="0" w:color="000000"/>
               <w:right w:val="single" w:sz="12" w:space="0" w:color="000000"/>
@@ -5833,15 +5300,7 @@
                 <w:sz w:val="24"/>
                 <w:lang w:val="ru-RU"/>
               </w:rPr>
-              <w:t>Example</w:t>
-            </w:r>
-            <w:r>
-              <w:rPr>
-                <w:b/>
-                <w:sz w:val="24"/>
-                <w:lang w:val="ru-RU"/>
-              </w:rPr>
-              <w:t>:</w:t>
+              <w:t>Example:</w:t>
             </w:r>
             <w:r>
               <w:rPr>
@@ -5944,7 +5403,7 @@
         <w:tblInd w:w="0" w:type="dxa"/>
         <w:tblCellMar>
           <w:top w:w="0" w:type="dxa"/>
-          <w:left w:w="98" w:type="dxa"/>
+          <w:left w:w="88" w:type="dxa"/>
           <w:bottom w:w="0" w:type="dxa"/>
           <w:right w:w="108" w:type="dxa"/>
         </w:tblCellMar>
@@ -6074,15 +5533,7 @@
               </w:rPr>
               <w:t>-n</w:t>
               <w:tab/>
-              <w:t xml:space="preserve">   </w:t>
-            </w:r>
-            <w:r>
-              <w:rPr>
-                <w:rFonts w:ascii="Consolas" w:hAnsi="Consolas"/>
-                <w:sz w:val="22"/>
-                <w:szCs w:val="22"/>
-              </w:rPr>
-              <w:t>print n lines</w:t>
+              <w:t xml:space="preserve">   print n lines</w:t>
             </w:r>
           </w:p>
           <w:p>
@@ -6107,15 +5558,7 @@
               </w:rPr>
               <w:t>-r</w:t>
               <w:tab/>
-              <w:t xml:space="preserve">   </w:t>
-            </w:r>
-            <w:r>
-              <w:rPr>
-                <w:rFonts w:ascii="Consolas" w:hAnsi="Consolas"/>
-                <w:sz w:val="22"/>
-                <w:szCs w:val="22"/>
-              </w:rPr>
-              <w:t>print n lines in reverse</w:t>
+              <w:t xml:space="preserve">   print n lines in reverse</w:t>
             </w:r>
           </w:p>
         </w:tc>
@@ -6144,39 +5587,25 @@
                 <w:sz w:val="24"/>
                 <w:lang w:val="ru-RU"/>
               </w:rPr>
-              <w:t>Is the filter</w:t>
-            </w:r>
-            <w:r>
-              <w:rPr>
-                <w:b/>
-                <w:sz w:val="24"/>
-                <w:lang w:val="ru-RU"/>
-              </w:rPr>
-              <w:t>:</w:t>
-            </w:r>
-            <w:r>
-              <w:rPr>
-                <w:sz w:val="22"/>
-                <w:lang w:val="ru-RU"/>
-              </w:rPr>
-              <w:t xml:space="preserve"> </w:t>
-            </w:r>
-            <w:r>
-              <w:rPr>
-                <w:sz w:val="22"/>
-                <w:lang w:val="ru-RU"/>
-              </w:rPr>
-              <w:t>yes</w:t>
-            </w:r>
-          </w:p>
-        </w:tc>
-      </w:tr>
-      <w:tr>
-        <w:trPr/>
-        <w:tc>
-          <w:tcPr>
-            <w:tcW w:w="9325" w:type="dxa"/>
-            <w:tcBorders>
+              <w:t>Is the filter:</w:t>
+            </w:r>
+            <w:r>
+              <w:rPr>
+                <w:sz w:val="22"/>
+                <w:lang w:val="ru-RU"/>
+              </w:rPr>
+              <w:t xml:space="preserve"> yes</w:t>
+            </w:r>
+          </w:p>
+        </w:tc>
+      </w:tr>
+      <w:tr>
+        <w:trPr/>
+        <w:tc>
+          <w:tcPr>
+            <w:tcW w:w="9325" w:type="dxa"/>
+            <w:tcBorders>
+              <w:top w:val="single" w:sz="12" w:space="0" w:color="000000"/>
               <w:left w:val="single" w:sz="12" w:space="0" w:color="000000"/>
               <w:bottom w:val="single" w:sz="12" w:space="0" w:color="000000"/>
               <w:right w:val="single" w:sz="12" w:space="0" w:color="000000"/>
@@ -6197,15 +5626,7 @@
                 <w:sz w:val="24"/>
                 <w:lang w:val="ru-RU"/>
               </w:rPr>
-              <w:t>Example</w:t>
-            </w:r>
-            <w:r>
-              <w:rPr>
-                <w:b/>
-                <w:sz w:val="24"/>
-                <w:lang w:val="ru-RU"/>
-              </w:rPr>
-              <w:t xml:space="preserve">: </w:t>
+              <w:t xml:space="preserve">Example: </w:t>
             </w:r>
             <w:r>
               <w:rPr>
@@ -6304,7 +5725,7 @@
         <w:tblInd w:w="0" w:type="dxa"/>
         <w:tblCellMar>
           <w:top w:w="0" w:type="dxa"/>
-          <w:left w:w="98" w:type="dxa"/>
+          <w:left w:w="88" w:type="dxa"/>
           <w:bottom w:w="0" w:type="dxa"/>
           <w:right w:w="108" w:type="dxa"/>
         </w:tblCellMar>
@@ -6436,16 +5857,7 @@
               </w:rPr>
               <w:t>-n</w:t>
               <w:tab/>
-              <w:t xml:space="preserve">   </w:t>
-            </w:r>
-            <w:r>
-              <w:rPr>
-                <w:rFonts w:ascii="Consolas" w:hAnsi="Consolas"/>
-                <w:bCs/>
-                <w:sz w:val="22"/>
-                <w:szCs w:val="22"/>
-              </w:rPr>
-              <w:t>print n lines</w:t>
+              <w:t xml:space="preserve">   print n lines</w:t>
             </w:r>
           </w:p>
           <w:p>
@@ -6472,16 +5884,7 @@
               </w:rPr>
               <w:t>-r</w:t>
               <w:tab/>
-              <w:t xml:space="preserve">   </w:t>
-            </w:r>
-            <w:r>
-              <w:rPr>
-                <w:rFonts w:ascii="Consolas" w:hAnsi="Consolas"/>
-                <w:bCs/>
-                <w:sz w:val="22"/>
-                <w:szCs w:val="22"/>
-              </w:rPr>
-              <w:t>print n lines in reverse</w:t>
+              <w:t xml:space="preserve">   print n lines in reverse</w:t>
             </w:r>
           </w:p>
         </w:tc>
@@ -6510,39 +5913,25 @@
                 <w:sz w:val="24"/>
                 <w:lang w:val="ru-RU"/>
               </w:rPr>
-              <w:t>Is the filter</w:t>
-            </w:r>
-            <w:r>
-              <w:rPr>
-                <w:b/>
-                <w:sz w:val="24"/>
-                <w:lang w:val="ru-RU"/>
-              </w:rPr>
-              <w:t>:</w:t>
-            </w:r>
-            <w:r>
-              <w:rPr>
-                <w:sz w:val="22"/>
-                <w:lang w:val="ru-RU"/>
-              </w:rPr>
-              <w:t xml:space="preserve"> </w:t>
-            </w:r>
-            <w:r>
-              <w:rPr>
-                <w:sz w:val="22"/>
-                <w:lang w:val="ru-RU"/>
-              </w:rPr>
-              <w:t>yes</w:t>
-            </w:r>
-          </w:p>
-        </w:tc>
-      </w:tr>
-      <w:tr>
-        <w:trPr/>
-        <w:tc>
-          <w:tcPr>
-            <w:tcW w:w="9325" w:type="dxa"/>
-            <w:tcBorders>
+              <w:t>Is the filter:</w:t>
+            </w:r>
+            <w:r>
+              <w:rPr>
+                <w:sz w:val="22"/>
+                <w:lang w:val="ru-RU"/>
+              </w:rPr>
+              <w:t xml:space="preserve"> yes</w:t>
+            </w:r>
+          </w:p>
+        </w:tc>
+      </w:tr>
+      <w:tr>
+        <w:trPr/>
+        <w:tc>
+          <w:tcPr>
+            <w:tcW w:w="9325" w:type="dxa"/>
+            <w:tcBorders>
+              <w:top w:val="single" w:sz="12" w:space="0" w:color="000000"/>
               <w:left w:val="single" w:sz="12" w:space="0" w:color="000000"/>
               <w:bottom w:val="single" w:sz="12" w:space="0" w:color="000000"/>
               <w:right w:val="single" w:sz="12" w:space="0" w:color="000000"/>
@@ -6563,15 +5952,7 @@
                 <w:sz w:val="24"/>
                 <w:lang w:val="ru-RU"/>
               </w:rPr>
-              <w:t>Example</w:t>
-            </w:r>
-            <w:r>
-              <w:rPr>
-                <w:b/>
-                <w:sz w:val="24"/>
-                <w:lang w:val="ru-RU"/>
-              </w:rPr>
-              <w:t xml:space="preserve">: </w:t>
+              <w:t xml:space="preserve">Example: </w:t>
             </w:r>
             <w:r>
               <w:rPr>
@@ -6584,21 +5965,7 @@
                 <w:sz w:val="24"/>
                 <w:lang w:val="ru-RU"/>
               </w:rPr>
-              <w:t xml:space="preserve"> | </w:t>
-            </w:r>
-            <w:r>
-              <w:rPr>
-                <w:sz w:val="24"/>
-                <w:lang w:val="ru-RU"/>
-              </w:rPr>
-              <w:t>tail</w:t>
-            </w:r>
-            <w:r>
-              <w:rPr>
-                <w:sz w:val="24"/>
-                <w:lang w:val="ru-RU"/>
-              </w:rPr>
-              <w:t xml:space="preserve"> -2</w:t>
+              <w:t xml:space="preserve"> | tail -2</w:t>
             </w:r>
           </w:p>
           <w:p>
@@ -6662,7 +6029,7 @@
         <w:tblInd w:w="0" w:type="dxa"/>
         <w:tblCellMar>
           <w:top w:w="0" w:type="dxa"/>
-          <w:left w:w="98" w:type="dxa"/>
+          <w:left w:w="88" w:type="dxa"/>
           <w:bottom w:w="0" w:type="dxa"/>
           <w:right w:w="108" w:type="dxa"/>
         </w:tblCellMar>
@@ -6792,13 +6159,6 @@
               </w:rPr>
               <w:t>-c</w:t>
               <w:tab/>
-            </w:r>
-            <w:r>
-              <w:rPr>
-                <w:rFonts w:ascii="Consolas" w:hAnsi="Consolas"/>
-                <w:sz w:val="22"/>
-                <w:szCs w:val="22"/>
-              </w:rPr>
               <w:t>clear the screen before viewing</w:t>
             </w:r>
           </w:p>
@@ -6824,13 +6184,6 @@
               </w:rPr>
               <w:t>-s</w:t>
               <w:tab/>
-            </w:r>
-            <w:r>
-              <w:rPr>
-                <w:rFonts w:ascii="Consolas" w:hAnsi="Consolas"/>
-                <w:sz w:val="22"/>
-                <w:szCs w:val="22"/>
-              </w:rPr>
               <w:t>replace multiple blank lines with one</w:t>
             </w:r>
           </w:p>
@@ -6856,13 +6209,6 @@
               </w:rPr>
               <w:t xml:space="preserve">-w </w:t>
               <w:tab/>
-            </w:r>
-            <w:r>
-              <w:rPr>
-                <w:rFonts w:ascii="Consolas" w:hAnsi="Consolas"/>
-                <w:sz w:val="22"/>
-                <w:szCs w:val="22"/>
-              </w:rPr>
               <w:t>waiting for the key to be pressed before existing</w:t>
             </w:r>
           </w:p>
@@ -6890,7 +6236,10 @@
               </w:rPr>
             </w:pPr>
             <w:r>
-              <w:rPr/>
+              <w:rPr>
+                <w:sz w:val="22"/>
+                <w:lang w:val="ru-RU"/>
+              </w:rPr>
             </w:r>
           </w:p>
         </w:tc>
@@ -6919,39 +6268,25 @@
                 <w:sz w:val="24"/>
                 <w:lang w:val="ru-RU"/>
               </w:rPr>
-              <w:t>Is the filter</w:t>
-            </w:r>
-            <w:r>
-              <w:rPr>
-                <w:b/>
-                <w:sz w:val="24"/>
-                <w:lang w:val="ru-RU"/>
-              </w:rPr>
-              <w:t>:</w:t>
-            </w:r>
-            <w:r>
-              <w:rPr>
-                <w:sz w:val="22"/>
-                <w:lang w:val="ru-RU"/>
-              </w:rPr>
-              <w:t xml:space="preserve"> </w:t>
-            </w:r>
-            <w:r>
-              <w:rPr>
-                <w:sz w:val="22"/>
-                <w:lang w:val="ru-RU"/>
-              </w:rPr>
-              <w:t>yes</w:t>
-            </w:r>
-          </w:p>
-        </w:tc>
-      </w:tr>
-      <w:tr>
-        <w:trPr/>
-        <w:tc>
-          <w:tcPr>
-            <w:tcW w:w="9325" w:type="dxa"/>
-            <w:tcBorders>
+              <w:t>Is the filter:</w:t>
+            </w:r>
+            <w:r>
+              <w:rPr>
+                <w:sz w:val="22"/>
+                <w:lang w:val="ru-RU"/>
+              </w:rPr>
+              <w:t xml:space="preserve"> yes</w:t>
+            </w:r>
+          </w:p>
+        </w:tc>
+      </w:tr>
+      <w:tr>
+        <w:trPr/>
+        <w:tc>
+          <w:tcPr>
+            <w:tcW w:w="9325" w:type="dxa"/>
+            <w:tcBorders>
+              <w:top w:val="single" w:sz="12" w:space="0" w:color="000000"/>
               <w:left w:val="single" w:sz="12" w:space="0" w:color="000000"/>
               <w:bottom w:val="single" w:sz="12" w:space="0" w:color="000000"/>
               <w:right w:val="single" w:sz="12" w:space="0" w:color="000000"/>
@@ -6972,15 +6307,7 @@
                 <w:sz w:val="24"/>
                 <w:lang w:val="ru-RU"/>
               </w:rPr>
-              <w:t>Example</w:t>
-            </w:r>
-            <w:r>
-              <w:rPr>
-                <w:b/>
-                <w:sz w:val="24"/>
-                <w:lang w:val="ru-RU"/>
-              </w:rPr>
-              <w:t xml:space="preserve">: </w:t>
+              <w:t xml:space="preserve">Example: </w:t>
             </w:r>
             <w:r>
               <w:rPr>
@@ -7054,7 +6381,7 @@
         <w:tblInd w:w="0" w:type="dxa"/>
         <w:tblCellMar>
           <w:top w:w="0" w:type="dxa"/>
-          <w:left w:w="98" w:type="dxa"/>
+          <w:left w:w="88" w:type="dxa"/>
           <w:bottom w:w="0" w:type="dxa"/>
           <w:right w:w="108" w:type="dxa"/>
         </w:tblCellMar>
@@ -7182,15 +6509,7 @@
                 <w:sz w:val="22"/>
                 <w:szCs w:val="22"/>
               </w:rPr>
-              <w:t xml:space="preserve">-с       </w:t>
-            </w:r>
-            <w:r>
-              <w:rPr>
-                <w:rFonts w:ascii="Consolas" w:hAnsi="Consolas"/>
-                <w:sz w:val="22"/>
-                <w:szCs w:val="22"/>
-              </w:rPr>
-              <w:t>clear the screen before displaying each page</w:t>
+              <w:t>-с       clear the screen before displaying each page</w:t>
             </w:r>
           </w:p>
         </w:tc>
@@ -7219,39 +6538,25 @@
                 <w:sz w:val="24"/>
                 <w:lang w:val="ru-RU"/>
               </w:rPr>
-              <w:t>Is the filter</w:t>
-            </w:r>
-            <w:r>
-              <w:rPr>
-                <w:b/>
-                <w:sz w:val="24"/>
-                <w:lang w:val="ru-RU"/>
-              </w:rPr>
-              <w:t>:</w:t>
-            </w:r>
-            <w:r>
-              <w:rPr>
-                <w:sz w:val="22"/>
-                <w:lang w:val="ru-RU"/>
-              </w:rPr>
-              <w:t xml:space="preserve"> </w:t>
-            </w:r>
-            <w:r>
-              <w:rPr>
-                <w:sz w:val="22"/>
-                <w:lang w:val="ru-RU"/>
-              </w:rPr>
-              <w:t>yes</w:t>
-            </w:r>
-          </w:p>
-        </w:tc>
-      </w:tr>
-      <w:tr>
-        <w:trPr/>
-        <w:tc>
-          <w:tcPr>
-            <w:tcW w:w="9325" w:type="dxa"/>
-            <w:tcBorders>
+              <w:t>Is the filter:</w:t>
+            </w:r>
+            <w:r>
+              <w:rPr>
+                <w:sz w:val="22"/>
+                <w:lang w:val="ru-RU"/>
+              </w:rPr>
+              <w:t xml:space="preserve"> yes</w:t>
+            </w:r>
+          </w:p>
+        </w:tc>
+      </w:tr>
+      <w:tr>
+        <w:trPr/>
+        <w:tc>
+          <w:tcPr>
+            <w:tcW w:w="9325" w:type="dxa"/>
+            <w:tcBorders>
+              <w:top w:val="single" w:sz="12" w:space="0" w:color="000000"/>
               <w:left w:val="single" w:sz="12" w:space="0" w:color="000000"/>
               <w:bottom w:val="single" w:sz="12" w:space="0" w:color="000000"/>
               <w:right w:val="single" w:sz="12" w:space="0" w:color="000000"/>
@@ -7272,15 +6577,7 @@
                 <w:sz w:val="24"/>
                 <w:lang w:val="ru-RU"/>
               </w:rPr>
-              <w:t>Example</w:t>
-            </w:r>
-            <w:r>
-              <w:rPr>
-                <w:b/>
-                <w:sz w:val="24"/>
-                <w:lang w:val="ru-RU"/>
-              </w:rPr>
-              <w:t>:</w:t>
+              <w:t>Example:</w:t>
             </w:r>
             <w:r>
               <w:rPr>
@@ -7361,7 +6658,7 @@
         <w:tblInd w:w="0" w:type="dxa"/>
         <w:tblCellMar>
           <w:top w:w="0" w:type="dxa"/>
-          <w:left w:w="98" w:type="dxa"/>
+          <w:left w:w="88" w:type="dxa"/>
           <w:bottom w:w="0" w:type="dxa"/>
           <w:right w:w="108" w:type="dxa"/>
         </w:tblCellMar>
@@ -7509,13 +6806,6 @@
               </w:rPr>
               <w:t>-a</w:t>
               <w:tab/>
-            </w:r>
-            <w:r>
-              <w:rPr>
-                <w:rFonts w:ascii="Consolas" w:hAnsi="Consolas"/>
-                <w:sz w:val="22"/>
-                <w:szCs w:val="22"/>
-              </w:rPr>
               <w:t>change access time only</w:t>
             </w:r>
           </w:p>
@@ -7541,13 +6831,6 @@
               </w:rPr>
               <w:t>-m</w:t>
               <w:tab/>
-            </w:r>
-            <w:r>
-              <w:rPr>
-                <w:rFonts w:ascii="Consolas" w:hAnsi="Consolas"/>
-                <w:sz w:val="22"/>
-                <w:szCs w:val="22"/>
-              </w:rPr>
               <w:t>change only the modification time</w:t>
             </w:r>
           </w:p>
@@ -7583,15 +6866,6 @@
               </w:rPr>
               <w:t>c</w:t>
               <w:tab/>
-            </w:r>
-            <w:r>
-              <w:rPr>
-                <w:rFonts w:ascii="Consolas" w:hAnsi="Consolas"/>
-                <w:strike w:val="false"/>
-                <w:dstrike w:val="false"/>
-                <w:sz w:val="22"/>
-                <w:szCs w:val="22"/>
-              </w:rPr>
               <w:t>don“t create non-existent files</w:t>
             </w:r>
           </w:p>
@@ -7619,17 +6893,21 @@
               </w:rPr>
             </w:pPr>
             <w:r>
-              <w:rPr/>
-            </w:r>
-          </w:p>
-        </w:tc>
-      </w:tr>
-      <w:tr>
-        <w:trPr/>
-        <w:tc>
-          <w:tcPr>
-            <w:tcW w:w="9325" w:type="dxa"/>
-            <w:tcBorders>
+              <w:rPr>
+                <w:sz w:val="22"/>
+                <w:lang w:val="ru-RU"/>
+              </w:rPr>
+            </w:r>
+          </w:p>
+        </w:tc>
+      </w:tr>
+      <w:tr>
+        <w:trPr/>
+        <w:tc>
+          <w:tcPr>
+            <w:tcW w:w="9325" w:type="dxa"/>
+            <w:tcBorders>
+              <w:top w:val="single" w:sz="12" w:space="0" w:color="000000"/>
               <w:left w:val="single" w:sz="12" w:space="0" w:color="000000"/>
               <w:bottom w:val="single" w:sz="12" w:space="0" w:color="000000"/>
               <w:right w:val="single" w:sz="12" w:space="0" w:color="000000"/>
@@ -7650,29 +6928,14 @@
                 <w:sz w:val="24"/>
                 <w:lang w:val="ru-RU"/>
               </w:rPr>
-              <w:t>Is the filter</w:t>
-            </w:r>
-            <w:r>
-              <w:rPr>
-                <w:b/>
-                <w:sz w:val="24"/>
-                <w:lang w:val="ru-RU"/>
-              </w:rPr>
-              <w:t>:</w:t>
-            </w:r>
-            <w:r>
-              <w:rPr>
-                <w:sz w:val="22"/>
-                <w:lang w:val="ru-RU"/>
-              </w:rPr>
-              <w:t xml:space="preserve"> </w:t>
-            </w:r>
-            <w:r>
-              <w:rPr>
-                <w:sz w:val="22"/>
-                <w:lang w:val="ru-RU"/>
-              </w:rPr>
-              <w:t>no</w:t>
+              <w:t>Is the filter:</w:t>
+            </w:r>
+            <w:r>
+              <w:rPr>
+                <w:sz w:val="22"/>
+                <w:lang w:val="ru-RU"/>
+              </w:rPr>
+              <w:t xml:space="preserve"> no</w:t>
             </w:r>
           </w:p>
         </w:tc>
@@ -7743,7 +7006,7 @@
         <w:tblInd w:w="0" w:type="dxa"/>
         <w:tblCellMar>
           <w:top w:w="0" w:type="dxa"/>
-          <w:left w:w="107" w:type="dxa"/>
+          <w:left w:w="97" w:type="dxa"/>
           <w:bottom w:w="0" w:type="dxa"/>
           <w:right w:w="108" w:type="dxa"/>
         </w:tblCellMar>
@@ -7841,21 +7104,7 @@
                 <w:sz w:val="22"/>
                 <w:lang w:val="ru-RU"/>
               </w:rPr>
-              <w:t xml:space="preserve">Allows the user to log in with a different name,not </w:t>
-            </w:r>
-            <w:r>
-              <w:rPr>
-                <w:sz w:val="22"/>
-                <w:lang w:val="ru-RU"/>
-              </w:rPr>
-              <w:t>end</w:t>
-            </w:r>
-            <w:r>
-              <w:rPr>
-                <w:sz w:val="22"/>
-                <w:lang w:val="ru-RU"/>
-              </w:rPr>
-              <w:t xml:space="preserve"> the current session</w:t>
+              <w:t>Allows the user to log in with a different name,not end the current session</w:t>
             </w:r>
           </w:p>
         </w:tc>
@@ -7883,16 +7132,7 @@
                 <w:bCs/>
                 <w:szCs w:val="22"/>
               </w:rPr>
-              <w:t>Basic key</w:t>
-            </w:r>
-            <w:r>
-              <w:rPr>
-                <w:rFonts w:ascii="Consolas" w:hAnsi="Consolas"/>
-                <w:b/>
-                <w:bCs/>
-                <w:szCs w:val="22"/>
-              </w:rPr>
-              <w:t>:</w:t>
+              <w:t>Basic key:</w:t>
             </w:r>
           </w:p>
           <w:p>
@@ -7932,15 +7172,7 @@
                 <w:sz w:val="22"/>
                 <w:szCs w:val="22"/>
               </w:rPr>
-              <w:t xml:space="preserve">         </w:t>
-            </w:r>
-            <w:r>
-              <w:rPr>
-                <w:rFonts w:ascii="Consolas" w:hAnsi="Consolas"/>
-                <w:sz w:val="22"/>
-                <w:szCs w:val="22"/>
-              </w:rPr>
-              <w:t>execute one command</w:t>
+              <w:t xml:space="preserve">         execute one command</w:t>
             </w:r>
           </w:p>
           <w:p>
@@ -7961,14 +7193,7 @@
                 <w:rFonts w:ascii="Consolas" w:hAnsi="Consolas"/>
                 <w:sz w:val="22"/>
               </w:rPr>
-              <w:t xml:space="preserve">-l, -      </w:t>
-            </w:r>
-            <w:r>
-              <w:rPr>
-                <w:rFonts w:ascii="Consolas" w:hAnsi="Consolas"/>
-                <w:sz w:val="22"/>
-              </w:rPr>
-              <w:t>work on behalf of the user in his initial enviroment</w:t>
+              <w:t>-l, -      work on behalf of the user in his initial enviroment</w:t>
             </w:r>
           </w:p>
         </w:tc>
@@ -8029,14 +7254,7 @@
                 <w:lang w:val="ru-RU"/>
               </w:rPr>
               <w:tab/>
-              <w:t xml:space="preserve">            </w:t>
-            </w:r>
-            <w:r>
-              <w:rPr>
-                <w:sz w:val="22"/>
-                <w:lang w:val="ru-RU"/>
-              </w:rPr>
-              <w:t>how command handles characters</w:t>
+              <w:t xml:space="preserve">            how command handles characters</w:t>
             </w:r>
           </w:p>
           <w:p>
@@ -8070,73 +7288,52 @@
                 <w:lang w:val="ru-RU"/>
               </w:rPr>
               <w:tab/>
-              <w:t xml:space="preserve">   </w:t>
-            </w:r>
-            <w:r>
-              <w:rPr>
-                <w:sz w:val="22"/>
-                <w:lang w:val="ru-RU"/>
-              </w:rPr>
-              <w:t>determines how diagnostic and informative messages are presented.</w:t>
-            </w:r>
-          </w:p>
-        </w:tc>
-      </w:tr>
-      <w:tr>
-        <w:trPr/>
-        <w:tc>
-          <w:tcPr>
-            <w:tcW w:w="9325" w:type="dxa"/>
-            <w:tcBorders>
-              <w:left w:val="single" w:sz="12" w:space="0" w:color="000000"/>
-            </w:tcBorders>
-            <w:shd w:fill="auto" w:val="clear"/>
-          </w:tcPr>
-          <w:p>
-            <w:pPr>
-              <w:pStyle w:val="Zavodov"/>
-              <w:spacing w:lineRule="auto" w:line="240" w:before="0" w:after="0"/>
-              <w:rPr/>
-            </w:pPr>
-            <w:r>
-              <w:rPr>
-                <w:b/>
-                <w:sz w:val="24"/>
-                <w:lang w:val="ru-RU"/>
-              </w:rPr>
-              <w:t xml:space="preserve">Is the filter? </w:t>
-            </w:r>
-            <w:r>
-              <w:rPr>
-                <w:b/>
-                <w:sz w:val="24"/>
-                <w:lang w:val="ru-RU"/>
-              </w:rPr>
-              <w:t>:</w:t>
-            </w:r>
-            <w:r>
-              <w:rPr>
-                <w:sz w:val="22"/>
-                <w:lang w:val="ru-RU"/>
-              </w:rPr>
-              <w:t xml:space="preserve"> </w:t>
-            </w:r>
-            <w:r>
-              <w:rPr>
-                <w:sz w:val="22"/>
-                <w:lang w:val="ru-RU"/>
-              </w:rPr>
-              <w:t xml:space="preserve">no </w:t>
-            </w:r>
-          </w:p>
-        </w:tc>
-      </w:tr>
-      <w:tr>
-        <w:trPr/>
-        <w:tc>
-          <w:tcPr>
-            <w:tcW w:w="9325" w:type="dxa"/>
-            <w:tcBorders>
+              <w:t xml:space="preserve">   determines how diagnostic and informative messages are presented.</w:t>
+            </w:r>
+          </w:p>
+        </w:tc>
+      </w:tr>
+      <w:tr>
+        <w:trPr/>
+        <w:tc>
+          <w:tcPr>
+            <w:tcW w:w="9325" w:type="dxa"/>
+            <w:tcBorders>
+              <w:left w:val="single" w:sz="12" w:space="0" w:color="000000"/>
+            </w:tcBorders>
+            <w:shd w:fill="auto" w:val="clear"/>
+          </w:tcPr>
+          <w:p>
+            <w:pPr>
+              <w:pStyle w:val="Zavodov"/>
+              <w:spacing w:lineRule="auto" w:line="240" w:before="0" w:after="0"/>
+              <w:rPr/>
+            </w:pPr>
+            <w:r>
+              <w:rPr>
+                <w:b/>
+                <w:sz w:val="24"/>
+                <w:lang w:val="ru-RU"/>
+              </w:rPr>
+              <w:t>Is the filter? :</w:t>
+            </w:r>
+            <w:r>
+              <w:rPr>
+                <w:sz w:val="22"/>
+                <w:lang w:val="ru-RU"/>
+              </w:rPr>
+              <w:t xml:space="preserve"> no </w:t>
+            </w:r>
+          </w:p>
+        </w:tc>
+      </w:tr>
+      <w:tr>
+        <w:trPr/>
+        <w:tc>
+          <w:tcPr>
+            <w:tcW w:w="9325" w:type="dxa"/>
+            <w:tcBorders>
+              <w:top w:val="single" w:sz="12" w:space="0" w:color="000000"/>
               <w:left w:val="single" w:sz="12" w:space="0" w:color="000000"/>
               <w:bottom w:val="single" w:sz="12" w:space="0" w:color="000000"/>
               <w:insideH w:val="single" w:sz="12" w:space="0" w:color="000000"/>
@@ -8155,23 +7352,7 @@
                 <w:sz w:val="24"/>
                 <w:lang w:val="ru-RU"/>
               </w:rPr>
-              <w:t>Example</w:t>
-            </w:r>
-            <w:r>
-              <w:rPr>
-                <w:b/>
-                <w:sz w:val="24"/>
-                <w:lang w:val="ru-RU"/>
-              </w:rPr>
-              <w:t xml:space="preserve">: $ </w:t>
-            </w:r>
-            <w:r>
-              <w:rPr>
-                <w:b/>
-                <w:sz w:val="24"/>
-                <w:lang w:val="ru-RU"/>
-              </w:rPr>
-              <w:t>su — bin — c „command args“</w:t>
+              <w:t>Example: $ su — bin — c „command args“</w:t>
             </w:r>
           </w:p>
         </w:tc>
@@ -8200,7 +7381,7 @@
         <w:tblInd w:w="0" w:type="dxa"/>
         <w:tblCellMar>
           <w:top w:w="0" w:type="dxa"/>
-          <w:left w:w="107" w:type="dxa"/>
+          <w:left w:w="97" w:type="dxa"/>
           <w:bottom w:w="0" w:type="dxa"/>
           <w:right w:w="108" w:type="dxa"/>
         </w:tblCellMar>
@@ -8350,13 +7531,6 @@
               </w:rPr>
               <w:t>-f</w:t>
               <w:tab/>
-            </w:r>
-            <w:r>
-              <w:rPr>
-                <w:rFonts w:ascii="Consolas" w:hAnsi="Consolas"/>
-                <w:sz w:val="22"/>
-                <w:szCs w:val="22"/>
-              </w:rPr>
               <w:t>don“t show messenger about errors</w:t>
             </w:r>
           </w:p>
@@ -8382,13 +7556,6 @@
               </w:rPr>
               <w:t>-h</w:t>
               <w:tab/>
-            </w:r>
-            <w:r>
-              <w:rPr>
-                <w:rFonts w:ascii="Consolas" w:hAnsi="Consolas"/>
-                <w:sz w:val="22"/>
-                <w:szCs w:val="22"/>
-              </w:rPr>
               <w:t>change the owner of the symbolic link</w:t>
             </w:r>
           </w:p>
@@ -8414,13 +7581,6 @@
               </w:rPr>
               <w:t>-R</w:t>
               <w:tab/>
-            </w:r>
-            <w:r>
-              <w:rPr>
-                <w:rFonts w:ascii="Consolas" w:hAnsi="Consolas"/>
-                <w:sz w:val="22"/>
-                <w:szCs w:val="22"/>
-              </w:rPr>
               <w:t>change recursively</w:t>
             </w:r>
           </w:p>
@@ -8510,6 +7670,7 @@
           <w:tcPr>
             <w:tcW w:w="9325" w:type="dxa"/>
             <w:tcBorders>
+              <w:top w:val="single" w:sz="12" w:space="0" w:color="000000"/>
               <w:left w:val="single" w:sz="12" w:space="0" w:color="000000"/>
               <w:bottom w:val="single" w:sz="12" w:space="0" w:color="000000"/>
               <w:insideH w:val="single" w:sz="12" w:space="0" w:color="000000"/>
@@ -8562,7 +7723,7 @@
         <w:tblInd w:w="0" w:type="dxa"/>
         <w:tblCellMar>
           <w:top w:w="0" w:type="dxa"/>
-          <w:left w:w="107" w:type="dxa"/>
+          <w:left w:w="97" w:type="dxa"/>
           <w:bottom w:w="0" w:type="dxa"/>
           <w:right w:w="108" w:type="dxa"/>
         </w:tblCellMar>
@@ -8615,127 +7776,82 @@
                 <w:szCs w:val="24"/>
                 <w:shd w:fill="FFFFFF" w:val="clear"/>
               </w:rPr>
-              <w:t>C</w:t>
-            </w:r>
-            <w:r>
-              <w:rPr>
-                <w:b/>
-                <w:bCs/>
+              <w:t>CH</w:t>
+            </w:r>
+            <w:r>
+              <w:rPr>
+                <w:b/>
                 <w:color w:val="000000"/>
                 <w:sz w:val="24"/>
                 <w:szCs w:val="24"/>
                 <w:shd w:fill="FFFFFF" w:val="clear"/>
               </w:rPr>
-              <w:t>H</w:t>
-            </w:r>
-            <w:r>
-              <w:rPr>
-                <w:b/>
-                <w:color w:val="000000"/>
+              <w:t>ange file GRouP owner</w:t>
+            </w:r>
+            <w:r>
+              <w:rPr>
+                <w:b/>
+                <w:bCs/>
                 <w:sz w:val="24"/>
                 <w:szCs w:val="24"/>
-                <w:shd w:fill="FFFFFF" w:val="clear"/>
-              </w:rPr>
-              <w:t xml:space="preserve">ange file </w:t>
-            </w:r>
-            <w:r>
-              <w:rPr>
-                <w:b/>
-                <w:color w:val="000000"/>
-                <w:sz w:val="24"/>
-                <w:szCs w:val="24"/>
-                <w:shd w:fill="FFFFFF" w:val="clear"/>
-              </w:rPr>
-              <w:t>GR</w:t>
-            </w:r>
-            <w:r>
-              <w:rPr>
-                <w:b/>
-                <w:color w:val="000000"/>
-                <w:sz w:val="24"/>
-                <w:szCs w:val="24"/>
-                <w:shd w:fill="FFFFFF" w:val="clear"/>
-              </w:rPr>
-              <w:t>ou</w:t>
-            </w:r>
-            <w:r>
-              <w:rPr>
-                <w:b/>
-                <w:color w:val="000000"/>
-                <w:sz w:val="24"/>
-                <w:szCs w:val="24"/>
-                <w:shd w:fill="FFFFFF" w:val="clear"/>
-              </w:rPr>
-              <w:t>P</w:t>
-            </w:r>
-            <w:r>
-              <w:rPr>
-                <w:b/>
-                <w:color w:val="000000"/>
-                <w:sz w:val="24"/>
-                <w:szCs w:val="24"/>
-                <w:shd w:fill="FFFFFF" w:val="clear"/>
-              </w:rPr>
-              <w:t xml:space="preserve"> </w:t>
-            </w:r>
-            <w:r>
-              <w:rPr>
-                <w:b/>
-                <w:color w:val="000000"/>
-                <w:sz w:val="24"/>
-                <w:szCs w:val="24"/>
-                <w:shd w:fill="FFFFFF" w:val="clear"/>
-              </w:rPr>
-              <w:t>owner</w:t>
-            </w:r>
-            <w:r>
-              <w:rPr>
+              </w:rPr>
+              <w:t>) [-options] [group] [files]</w:t>
+            </w:r>
+          </w:p>
+        </w:tc>
+      </w:tr>
+      <w:tr>
+        <w:trPr/>
+        <w:tc>
+          <w:tcPr>
+            <w:tcW w:w="9325" w:type="dxa"/>
+            <w:tcBorders>
+              <w:left w:val="single" w:sz="12" w:space="0" w:color="000000"/>
+            </w:tcBorders>
+            <w:shd w:fill="auto" w:val="clear"/>
+          </w:tcPr>
+          <w:p>
+            <w:pPr>
+              <w:pStyle w:val="Zavodov"/>
+              <w:spacing w:lineRule="auto" w:line="240" w:before="0" w:after="0"/>
+              <w:rPr/>
+            </w:pPr>
+            <w:r>
+              <w:rPr>
+                <w:sz w:val="22"/>
+                <w:lang w:val="ru-RU"/>
+              </w:rPr>
+              <w:t>Change group of the file</w:t>
+            </w:r>
+          </w:p>
+        </w:tc>
+      </w:tr>
+      <w:tr>
+        <w:trPr/>
+        <w:tc>
+          <w:tcPr>
+            <w:tcW w:w="9325" w:type="dxa"/>
+            <w:tcBorders>
+              <w:left w:val="single" w:sz="12" w:space="0" w:color="000000"/>
+            </w:tcBorders>
+            <w:shd w:fill="auto" w:val="clear"/>
+          </w:tcPr>
+          <w:p>
+            <w:pPr>
+              <w:pStyle w:val="TableContents"/>
+              <w:spacing w:lineRule="auto" w:line="240" w:before="0" w:after="0"/>
+              <w:rPr/>
+            </w:pPr>
+            <w:r>
+              <w:rPr>
+                <w:rFonts w:ascii="Consolas" w:hAnsi="Consolas"/>
                 <w:b/>
                 <w:bCs/>
-                <w:sz w:val="24"/>
-                <w:szCs w:val="24"/>
-              </w:rPr>
-              <w:t>) [-options] [group] [files]</w:t>
-            </w:r>
-          </w:p>
-        </w:tc>
-      </w:tr>
-      <w:tr>
-        <w:trPr/>
-        <w:tc>
-          <w:tcPr>
-            <w:tcW w:w="9325" w:type="dxa"/>
-            <w:tcBorders>
-              <w:left w:val="single" w:sz="12" w:space="0" w:color="000000"/>
-            </w:tcBorders>
-            <w:shd w:fill="auto" w:val="clear"/>
-          </w:tcPr>
-          <w:p>
-            <w:pPr>
-              <w:pStyle w:val="Zavodov"/>
-              <w:spacing w:lineRule="auto" w:line="240" w:before="0" w:after="0"/>
-              <w:rPr/>
-            </w:pPr>
-            <w:r>
-              <w:rPr>
-                <w:sz w:val="22"/>
-                <w:lang w:val="ru-RU"/>
-              </w:rPr>
-              <w:t>Change group of the file</w:t>
-            </w:r>
-          </w:p>
-        </w:tc>
-      </w:tr>
-      <w:tr>
-        <w:trPr/>
-        <w:tc>
-          <w:tcPr>
-            <w:tcW w:w="9325" w:type="dxa"/>
-            <w:tcBorders>
-              <w:left w:val="single" w:sz="12" w:space="0" w:color="000000"/>
-            </w:tcBorders>
-            <w:shd w:fill="auto" w:val="clear"/>
-          </w:tcPr>
+                <w:szCs w:val="22"/>
+              </w:rPr>
+              <w:t>Basic key</w:t>
+            </w:r>
+          </w:p>
           <w:p>
             <w:pPr>
               <w:pStyle w:val="TableContents"/>
@@ -8744,94 +7860,56 @@
             </w:pPr>
             <w:r>
               <w:rPr>
-                <w:rFonts w:ascii="Consolas" w:hAnsi="Consolas"/>
-                <w:b/>
-                <w:bCs/>
-                <w:szCs w:val="22"/>
-              </w:rPr>
-              <w:t>Basic key</w:t>
-            </w:r>
-          </w:p>
-          <w:p>
-            <w:pPr>
-              <w:pStyle w:val="TableContents"/>
-              <w:spacing w:lineRule="auto" w:line="240" w:before="0" w:after="0"/>
-              <w:rPr/>
-            </w:pPr>
-            <w:r>
-              <w:rPr>
                 <w:rFonts w:ascii="Helvetica" w:hAnsi="Helvetica"/>
                 <w:sz w:val="22"/>
                 <w:szCs w:val="22"/>
               </w:rPr>
-              <w:t>Like command „chown“</w:t>
-            </w:r>
-            <w:r>
-              <w:rPr>
-                <w:rFonts w:ascii="Helvetica" w:hAnsi="Helvetica"/>
-                <w:sz w:val="22"/>
-                <w:szCs w:val="22"/>
-              </w:rPr>
-              <w:t xml:space="preserve"> </w:t>
-            </w:r>
-          </w:p>
-        </w:tc>
-      </w:tr>
-      <w:tr>
-        <w:trPr/>
-        <w:tc>
-          <w:tcPr>
-            <w:tcW w:w="9325" w:type="dxa"/>
-            <w:tcBorders>
-              <w:left w:val="single" w:sz="12" w:space="0" w:color="000000"/>
-            </w:tcBorders>
-            <w:shd w:fill="auto" w:val="clear"/>
-          </w:tcPr>
-          <w:p>
-            <w:pPr>
-              <w:pStyle w:val="Zavodov"/>
-              <w:spacing w:lineRule="auto" w:line="240" w:before="0" w:after="0"/>
-              <w:rPr/>
-            </w:pPr>
-            <w:r>
-              <w:rPr>
-                <w:b/>
-                <w:sz w:val="24"/>
-                <w:lang w:val="ru-RU"/>
-              </w:rPr>
-              <w:t>Is the filter</w:t>
-            </w:r>
-            <w:r>
-              <w:rPr>
-                <w:b/>
-                <w:sz w:val="24"/>
-                <w:lang w:val="ru-RU"/>
-              </w:rPr>
-              <w:t>:</w:t>
-            </w:r>
-            <w:r>
-              <w:rPr>
-                <w:sz w:val="22"/>
-                <w:lang w:val="ru-RU"/>
-              </w:rPr>
-              <w:t xml:space="preserve"> </w:t>
-            </w:r>
-            <w:r>
-              <w:rPr>
-                <w:sz w:val="22"/>
-                <w:lang w:val="ru-RU"/>
-              </w:rPr>
-              <w:t>no</w:t>
-            </w:r>
-          </w:p>
-        </w:tc>
-      </w:tr>
-      <w:tr>
-        <w:trPr/>
-        <w:tc>
-          <w:tcPr>
-            <w:tcW w:w="9325" w:type="dxa"/>
-            <w:tcBorders>
+              <w:t xml:space="preserve">Like command „chown“ </w:t>
+            </w:r>
+          </w:p>
+        </w:tc>
+      </w:tr>
+      <w:tr>
+        <w:trPr/>
+        <w:tc>
+          <w:tcPr>
+            <w:tcW w:w="9325" w:type="dxa"/>
+            <w:tcBorders>
+              <w:left w:val="single" w:sz="12" w:space="0" w:color="000000"/>
+            </w:tcBorders>
+            <w:shd w:fill="auto" w:val="clear"/>
+          </w:tcPr>
+          <w:p>
+            <w:pPr>
+              <w:pStyle w:val="Zavodov"/>
+              <w:spacing w:lineRule="auto" w:line="240" w:before="0" w:after="0"/>
+              <w:rPr/>
+            </w:pPr>
+            <w:r>
+              <w:rPr>
+                <w:b/>
+                <w:sz w:val="24"/>
+                <w:lang w:val="ru-RU"/>
+              </w:rPr>
+              <w:t>Is the filter:</w:t>
+            </w:r>
+            <w:r>
+              <w:rPr>
+                <w:sz w:val="22"/>
+                <w:lang w:val="ru-RU"/>
+              </w:rPr>
+              <w:t xml:space="preserve"> no</w:t>
+            </w:r>
+          </w:p>
+        </w:tc>
+      </w:tr>
+      <w:tr>
+        <w:trPr/>
+        <w:tc>
+          <w:tcPr>
+            <w:tcW w:w="9325" w:type="dxa"/>
+            <w:tcBorders>
+              <w:top w:val="single" w:sz="12" w:space="0" w:color="000000"/>
               <w:left w:val="single" w:sz="12" w:space="0" w:color="000000"/>
               <w:bottom w:val="single" w:sz="12" w:space="0" w:color="000000"/>
               <w:insideH w:val="single" w:sz="12" w:space="0" w:color="000000"/>
@@ -8849,14 +7927,7 @@
                 <w:rFonts w:ascii="Consolas" w:hAnsi="Consolas"/>
                 <w:b/>
               </w:rPr>
-              <w:t>Example</w:t>
-            </w:r>
-            <w:r>
-              <w:rPr>
-                <w:rFonts w:ascii="Consolas" w:hAnsi="Consolas"/>
-                <w:b/>
-              </w:rPr>
-              <w:t xml:space="preserve">: $ </w:t>
+              <w:t xml:space="preserve">Example: $ </w:t>
             </w:r>
             <w:r>
               <w:rPr>
@@ -8940,7 +8011,7 @@
         <w:tblInd w:w="0" w:type="dxa"/>
         <w:tblCellMar>
           <w:top w:w="0" w:type="dxa"/>
-          <w:left w:w="107" w:type="dxa"/>
+          <w:left w:w="97" w:type="dxa"/>
           <w:bottom w:w="0" w:type="dxa"/>
           <w:right w:w="108" w:type="dxa"/>
         </w:tblCellMar>
@@ -9017,10 +8088,38 @@
                 <w:sz w:val="22"/>
                 <w:lang w:val="ru-RU"/>
               </w:rPr>
-              <w:t>Display</w:t>
-            </w:r>
-            <w:r>
-              <w:rPr>
+              <w:t>Display a scrollable file</w:t>
+            </w:r>
+          </w:p>
+        </w:tc>
+      </w:tr>
+      <w:tr>
+        <w:trPr/>
+        <w:tc>
+          <w:tcPr>
+            <w:tcW w:w="9325" w:type="dxa"/>
+            <w:tcBorders>
+              <w:left w:val="single" w:sz="12" w:space="0" w:color="000000"/>
+            </w:tcBorders>
+            <w:shd w:fill="auto" w:val="clear"/>
+          </w:tcPr>
+          <w:p>
+            <w:pPr>
+              <w:pStyle w:val="Zavodov"/>
+              <w:spacing w:lineRule="auto" w:line="240" w:before="0" w:after="0"/>
+              <w:rPr/>
+            </w:pPr>
+            <w:r>
+              <w:rPr>
+                <w:b/>
+                <w:sz w:val="24"/>
+                <w:lang w:val="ru-RU"/>
+              </w:rPr>
+              <w:t>Environment variables:</w:t>
+            </w:r>
+            <w:r>
+              <w:rPr>
+                <w:b/>
                 <w:sz w:val="22"/>
                 <w:lang w:val="ru-RU"/>
               </w:rPr>
@@ -9029,56 +8128,6 @@
             <w:r>
               <w:rPr>
                 <w:sz w:val="22"/>
-                <w:lang w:val="ru-RU"/>
-              </w:rPr>
-              <w:t>a scrollable file</w:t>
-            </w:r>
-          </w:p>
-        </w:tc>
-      </w:tr>
-      <w:tr>
-        <w:trPr/>
-        <w:tc>
-          <w:tcPr>
-            <w:tcW w:w="9325" w:type="dxa"/>
-            <w:tcBorders>
-              <w:left w:val="single" w:sz="12" w:space="0" w:color="000000"/>
-            </w:tcBorders>
-            <w:shd w:fill="auto" w:val="clear"/>
-          </w:tcPr>
-          <w:p>
-            <w:pPr>
-              <w:pStyle w:val="Zavodov"/>
-              <w:spacing w:lineRule="auto" w:line="240" w:before="0" w:after="0"/>
-              <w:rPr/>
-            </w:pPr>
-            <w:r>
-              <w:rPr>
-                <w:b/>
-                <w:sz w:val="24"/>
-                <w:lang w:val="ru-RU"/>
-              </w:rPr>
-              <w:t>Environment variables</w:t>
-            </w:r>
-            <w:r>
-              <w:rPr>
-                <w:b/>
-                <w:sz w:val="24"/>
-                <w:lang w:val="ru-RU"/>
-              </w:rPr>
-              <w:t>:</w:t>
-            </w:r>
-            <w:r>
-              <w:rPr>
-                <w:b/>
-                <w:sz w:val="22"/>
-                <w:lang w:val="ru-RU"/>
-              </w:rPr>
-              <w:t xml:space="preserve"> </w:t>
-            </w:r>
-            <w:r>
-              <w:rPr>
-                <w:sz w:val="22"/>
               </w:rPr>
               <w:t>HOME</w:t>
             </w:r>
@@ -9087,21 +8136,7 @@
                 <w:sz w:val="22"/>
                 <w:lang w:val="ru-RU"/>
               </w:rPr>
-              <w:t>(</w:t>
-            </w:r>
-            <w:r>
-              <w:rPr>
-                <w:sz w:val="22"/>
-                <w:lang w:val="ru-RU"/>
-              </w:rPr>
-              <w:t>Uses s home directory</w:t>
-            </w:r>
-            <w:r>
-              <w:rPr>
-                <w:sz w:val="22"/>
-                <w:lang w:val="ru-RU"/>
-              </w:rPr>
-              <w:t xml:space="preserve">), </w:t>
+              <w:t xml:space="preserve">(Uses s home directory), </w:t>
             </w:r>
             <w:r>
               <w:rPr>
@@ -9134,39 +8169,25 @@
                 <w:sz w:val="24"/>
                 <w:lang w:val="ru-RU"/>
               </w:rPr>
-              <w:t xml:space="preserve">Is the filter </w:t>
-            </w:r>
-            <w:r>
-              <w:rPr>
-                <w:b/>
-                <w:sz w:val="24"/>
-                <w:lang w:val="ru-RU"/>
-              </w:rPr>
-              <w:t>:</w:t>
-            </w:r>
-            <w:r>
-              <w:rPr>
-                <w:sz w:val="22"/>
-                <w:lang w:val="ru-RU"/>
-              </w:rPr>
-              <w:t xml:space="preserve"> </w:t>
-            </w:r>
-            <w:r>
-              <w:rPr>
-                <w:sz w:val="22"/>
-                <w:lang w:val="ru-RU"/>
-              </w:rPr>
-              <w:t>yes</w:t>
-            </w:r>
-          </w:p>
-        </w:tc>
-      </w:tr>
-      <w:tr>
-        <w:trPr/>
-        <w:tc>
-          <w:tcPr>
-            <w:tcW w:w="9325" w:type="dxa"/>
-            <w:tcBorders>
+              <w:t>Is the filter :</w:t>
+            </w:r>
+            <w:r>
+              <w:rPr>
+                <w:sz w:val="22"/>
+                <w:lang w:val="ru-RU"/>
+              </w:rPr>
+              <w:t xml:space="preserve"> yes</w:t>
+            </w:r>
+          </w:p>
+        </w:tc>
+      </w:tr>
+      <w:tr>
+        <w:trPr/>
+        <w:tc>
+          <w:tcPr>
+            <w:tcW w:w="9325" w:type="dxa"/>
+            <w:tcBorders>
+              <w:top w:val="single" w:sz="12" w:space="0" w:color="000000"/>
               <w:left w:val="single" w:sz="12" w:space="0" w:color="000000"/>
               <w:bottom w:val="single" w:sz="12" w:space="0" w:color="000000"/>
               <w:insideH w:val="single" w:sz="12" w:space="0" w:color="000000"/>
@@ -9185,15 +8206,7 @@
                 <w:sz w:val="24"/>
                 <w:lang w:val="ru-RU"/>
               </w:rPr>
-              <w:t>Example</w:t>
-            </w:r>
-            <w:r>
-              <w:rPr>
-                <w:b/>
-                <w:sz w:val="24"/>
-                <w:lang w:val="ru-RU"/>
-              </w:rPr>
-              <w:t xml:space="preserve">: $ </w:t>
+              <w:t xml:space="preserve">Example: $ </w:t>
             </w:r>
             <w:r>
               <w:rPr>
@@ -9274,7 +8287,7 @@
         <w:tblInd w:w="0" w:type="dxa"/>
         <w:tblCellMar>
           <w:top w:w="0" w:type="dxa"/>
-          <w:left w:w="107" w:type="dxa"/>
+          <w:left w:w="97" w:type="dxa"/>
           <w:bottom w:w="0" w:type="dxa"/>
           <w:right w:w="108" w:type="dxa"/>
         </w:tblCellMar>
@@ -9410,15 +8423,7 @@
               <w:t>-l</w:t>
               <w:tab/>
               <w:tab/>
-              <w:t xml:space="preserve">      </w:t>
-            </w:r>
-            <w:r>
-              <w:rPr>
-                <w:rFonts w:ascii="Consolas" w:hAnsi="Consolas"/>
-                <w:sz w:val="22"/>
-                <w:szCs w:val="22"/>
-              </w:rPr>
-              <w:t>number of lines</w:t>
+              <w:t xml:space="preserve">      number of lines</w:t>
             </w:r>
           </w:p>
           <w:p>
@@ -9445,13 +8450,6 @@
               <w:tab/>
               <w:t xml:space="preserve"> </w:t>
               <w:tab/>
-            </w:r>
-            <w:r>
-              <w:rPr>
-                <w:rFonts w:ascii="Consolas" w:hAnsi="Consolas"/>
-                <w:sz w:val="22"/>
-                <w:szCs w:val="22"/>
-              </w:rPr>
               <w:t>number of bytes</w:t>
             </w:r>
           </w:p>
@@ -9478,13 +8476,6 @@
               <w:t>-b [n]k</w:t>
               <w:tab/>
               <w:tab/>
-            </w:r>
-            <w:r>
-              <w:rPr>
-                <w:rFonts w:ascii="Consolas" w:hAnsi="Consolas"/>
-                <w:sz w:val="22"/>
-                <w:szCs w:val="22"/>
-              </w:rPr>
               <w:t>number of bytes *1024</w:t>
             </w:r>
           </w:p>
@@ -9512,39 +8503,25 @@
                 <w:sz w:val="24"/>
                 <w:lang w:val="ru-RU"/>
               </w:rPr>
-              <w:t>Is the filter</w:t>
-            </w:r>
-            <w:r>
-              <w:rPr>
-                <w:b/>
-                <w:sz w:val="24"/>
-                <w:lang w:val="ru-RU"/>
-              </w:rPr>
-              <w:t>:</w:t>
-            </w:r>
-            <w:r>
-              <w:rPr>
-                <w:sz w:val="22"/>
-                <w:lang w:val="ru-RU"/>
-              </w:rPr>
-              <w:t xml:space="preserve"> </w:t>
-            </w:r>
-            <w:r>
-              <w:rPr>
-                <w:sz w:val="22"/>
-                <w:lang w:val="ru-RU"/>
-              </w:rPr>
-              <w:t>no</w:t>
-            </w:r>
-          </w:p>
-        </w:tc>
-      </w:tr>
-      <w:tr>
-        <w:trPr/>
-        <w:tc>
-          <w:tcPr>
-            <w:tcW w:w="9325" w:type="dxa"/>
-            <w:tcBorders>
+              <w:t>Is the filter:</w:t>
+            </w:r>
+            <w:r>
+              <w:rPr>
+                <w:sz w:val="22"/>
+                <w:lang w:val="ru-RU"/>
+              </w:rPr>
+              <w:t xml:space="preserve"> no</w:t>
+            </w:r>
+          </w:p>
+        </w:tc>
+      </w:tr>
+      <w:tr>
+        <w:trPr/>
+        <w:tc>
+          <w:tcPr>
+            <w:tcW w:w="9325" w:type="dxa"/>
+            <w:tcBorders>
+              <w:top w:val="single" w:sz="12" w:space="0" w:color="000000"/>
               <w:left w:val="single" w:sz="12" w:space="0" w:color="000000"/>
               <w:bottom w:val="single" w:sz="12" w:space="0" w:color="000000"/>
               <w:insideH w:val="single" w:sz="12" w:space="0" w:color="000000"/>
@@ -9563,15 +8540,7 @@
                 <w:sz w:val="24"/>
                 <w:lang w:val="ru-RU"/>
               </w:rPr>
-              <w:t>Example</w:t>
-            </w:r>
-            <w:r>
-              <w:rPr>
-                <w:b/>
-                <w:sz w:val="24"/>
-                <w:lang w:val="ru-RU"/>
-              </w:rPr>
-              <w:t xml:space="preserve">: $ </w:t>
+              <w:t xml:space="preserve">Example: $ </w:t>
             </w:r>
             <w:r>
               <w:rPr>
@@ -9689,7 +8658,7 @@
         <w:tblInd w:w="0" w:type="dxa"/>
         <w:tblCellMar>
           <w:top w:w="0" w:type="dxa"/>
-          <w:left w:w="107" w:type="dxa"/>
+          <w:left w:w="97" w:type="dxa"/>
           <w:bottom w:w="0" w:type="dxa"/>
           <w:right w:w="108" w:type="dxa"/>
         </w:tblCellMar>
@@ -9784,39 +8753,25 @@
                 <w:sz w:val="24"/>
                 <w:lang w:val="ru-RU"/>
               </w:rPr>
-              <w:t>Is the filter</w:t>
-            </w:r>
-            <w:r>
-              <w:rPr>
-                <w:b/>
-                <w:sz w:val="24"/>
-                <w:lang w:val="ru-RU"/>
-              </w:rPr>
-              <w:t>:</w:t>
-            </w:r>
-            <w:r>
-              <w:rPr>
-                <w:sz w:val="22"/>
-                <w:lang w:val="ru-RU"/>
-              </w:rPr>
-              <w:t xml:space="preserve"> </w:t>
-            </w:r>
-            <w:r>
-              <w:rPr>
-                <w:sz w:val="22"/>
-                <w:lang w:val="ru-RU"/>
-              </w:rPr>
-              <w:t>yes</w:t>
-            </w:r>
-          </w:p>
-        </w:tc>
-      </w:tr>
-      <w:tr>
-        <w:trPr/>
-        <w:tc>
-          <w:tcPr>
-            <w:tcW w:w="9325" w:type="dxa"/>
-            <w:tcBorders>
+              <w:t>Is the filter:</w:t>
+            </w:r>
+            <w:r>
+              <w:rPr>
+                <w:sz w:val="22"/>
+                <w:lang w:val="ru-RU"/>
+              </w:rPr>
+              <w:t xml:space="preserve"> yes</w:t>
+            </w:r>
+          </w:p>
+        </w:tc>
+      </w:tr>
+      <w:tr>
+        <w:trPr/>
+        <w:tc>
+          <w:tcPr>
+            <w:tcW w:w="9325" w:type="dxa"/>
+            <w:tcBorders>
+              <w:top w:val="single" w:sz="12" w:space="0" w:color="000000"/>
               <w:left w:val="single" w:sz="12" w:space="0" w:color="000000"/>
               <w:bottom w:val="single" w:sz="12" w:space="0" w:color="000000"/>
               <w:insideH w:val="single" w:sz="12" w:space="0" w:color="000000"/>
@@ -9939,7 +8894,7 @@
         <w:tblInd w:w="0" w:type="dxa"/>
         <w:tblCellMar>
           <w:top w:w="0" w:type="dxa"/>
-          <w:left w:w="107" w:type="dxa"/>
+          <w:left w:w="97" w:type="dxa"/>
           <w:bottom w:w="0" w:type="dxa"/>
           <w:right w:w="108" w:type="dxa"/>
         </w:tblCellMar>
@@ -10063,14 +9018,6 @@
               <w:t>-s</w:t>
               <w:tab/>
               <w:tab/>
-            </w:r>
-            <w:r>
-              <w:rPr>
-                <w:rFonts w:cs="Helvetica" w:ascii="Consolas" w:hAnsi="Consolas"/>
-                <w:bCs/>
-                <w:sz w:val="22"/>
-                <w:szCs w:val="22"/>
-              </w:rPr>
               <w:t>changes the position of rows with columns</w:t>
             </w:r>
           </w:p>
@@ -10101,102 +9048,61 @@
               <w:t>-d</w:t>
               <w:tab/>
               <w:tab/>
-            </w:r>
-            <w:r>
-              <w:rPr>
-                <w:rFonts w:ascii="Consolas" w:hAnsi="Consolas"/>
-                <w:bCs/>
+              <w:t>change the delimiter</w:t>
+            </w:r>
+            <w:r>
+              <w:rPr>
+                <w:rFonts w:ascii="Consolas" w:hAnsi="Consolas"/>
                 <w:kern w:val="0"/>
                 <w:sz w:val="22"/>
                 <w:szCs w:val="22"/>
               </w:rPr>
-              <w:t>change the delimiter</w:t>
-            </w:r>
-            <w:r>
-              <w:rPr>
-                <w:rFonts w:ascii="Consolas" w:hAnsi="Consolas"/>
-                <w:kern w:val="0"/>
-                <w:sz w:val="22"/>
-                <w:szCs w:val="22"/>
-              </w:rPr>
-              <w:t xml:space="preserve"> (</w:t>
-            </w:r>
-            <w:r>
-              <w:rPr>
-                <w:rFonts w:ascii="Consolas" w:hAnsi="Consolas"/>
-                <w:kern w:val="0"/>
-                <w:sz w:val="22"/>
-                <w:szCs w:val="22"/>
-              </w:rPr>
-              <w:t>as</w:t>
-            </w:r>
-            <w:r>
-              <w:rPr>
-                <w:rFonts w:ascii="Consolas" w:hAnsi="Consolas"/>
-                <w:kern w:val="0"/>
-                <w:sz w:val="22"/>
-                <w:szCs w:val="22"/>
-              </w:rPr>
-              <w:t xml:space="preserve"> TAB)</w:t>
-            </w:r>
-          </w:p>
-        </w:tc>
-      </w:tr>
-      <w:tr>
-        <w:trPr/>
-        <w:tc>
-          <w:tcPr>
-            <w:tcW w:w="9325" w:type="dxa"/>
-            <w:tcBorders>
-              <w:left w:val="single" w:sz="12" w:space="0" w:color="000000"/>
-            </w:tcBorders>
-            <w:shd w:fill="auto" w:val="clear"/>
-          </w:tcPr>
-          <w:p>
-            <w:pPr>
-              <w:pStyle w:val="Zavodov"/>
-              <w:spacing w:lineRule="auto" w:line="240" w:before="0" w:after="0"/>
-              <w:rPr/>
-            </w:pPr>
-            <w:r>
-              <w:rPr>
-                <w:b/>
-                <w:sz w:val="24"/>
-                <w:lang w:val="ru-RU"/>
-              </w:rPr>
-              <w:t>Is the filter</w:t>
-            </w:r>
-            <w:r>
-              <w:rPr>
-                <w:b/>
-                <w:sz w:val="24"/>
-                <w:lang w:val="ru-RU"/>
-              </w:rPr>
-              <w:t>:</w:t>
-            </w:r>
-            <w:r>
-              <w:rPr>
-                <w:sz w:val="22"/>
-                <w:lang w:val="ru-RU"/>
-              </w:rPr>
-              <w:t xml:space="preserve"> </w:t>
-            </w:r>
-            <w:r>
-              <w:rPr>
-                <w:sz w:val="22"/>
-                <w:lang w:val="ru-RU"/>
-              </w:rPr>
-              <w:t>yes</w:t>
-            </w:r>
-          </w:p>
-        </w:tc>
-      </w:tr>
-      <w:tr>
-        <w:trPr/>
-        <w:tc>
-          <w:tcPr>
-            <w:tcW w:w="9325" w:type="dxa"/>
-            <w:tcBorders>
+              <w:t xml:space="preserve"> (as TAB)</w:t>
+            </w:r>
+          </w:p>
+        </w:tc>
+      </w:tr>
+      <w:tr>
+        <w:trPr/>
+        <w:tc>
+          <w:tcPr>
+            <w:tcW w:w="9325" w:type="dxa"/>
+            <w:tcBorders>
+              <w:left w:val="single" w:sz="12" w:space="0" w:color="000000"/>
+            </w:tcBorders>
+            <w:shd w:fill="auto" w:val="clear"/>
+          </w:tcPr>
+          <w:p>
+            <w:pPr>
+              <w:pStyle w:val="Zavodov"/>
+              <w:spacing w:lineRule="auto" w:line="240" w:before="0" w:after="0"/>
+              <w:rPr/>
+            </w:pPr>
+            <w:r>
+              <w:rPr>
+                <w:b/>
+                <w:sz w:val="24"/>
+                <w:lang w:val="ru-RU"/>
+              </w:rPr>
+              <w:t>Is the filter:</w:t>
+            </w:r>
+            <w:r>
+              <w:rPr>
+                <w:sz w:val="22"/>
+                <w:lang w:val="ru-RU"/>
+              </w:rPr>
+              <w:t xml:space="preserve"> yes</w:t>
+            </w:r>
+          </w:p>
+        </w:tc>
+      </w:tr>
+      <w:tr>
+        <w:trPr/>
+        <w:tc>
+          <w:tcPr>
+            <w:tcW w:w="9325" w:type="dxa"/>
+            <w:tcBorders>
+              <w:top w:val="single" w:sz="12" w:space="0" w:color="000000"/>
               <w:left w:val="single" w:sz="12" w:space="0" w:color="000000"/>
               <w:bottom w:val="single" w:sz="12" w:space="0" w:color="000000"/>
               <w:insideH w:val="single" w:sz="12" w:space="0" w:color="000000"/>
@@ -10222,21 +9128,7 @@
                 <w:b/>
                 <w:sz w:val="24"/>
               </w:rPr>
-              <w:t xml:space="preserve">: </w:t>
-            </w:r>
-            <w:r>
-              <w:rPr>
-                <w:b/>
-                <w:sz w:val="24"/>
-              </w:rPr>
-              <w:t>$</w:t>
-            </w:r>
-            <w:r>
-              <w:rPr>
-                <w:b/>
-                <w:sz w:val="24"/>
-              </w:rPr>
-              <w:t xml:space="preserve"> paste test1 test2 &gt; test3; cat test3</w:t>
+              <w:t>: $ paste test1 test2 &gt; test3; cat test3</w:t>
             </w:r>
           </w:p>
           <w:p>
@@ -10291,7 +9183,7 @@
         <w:tblInd w:w="0" w:type="dxa"/>
         <w:tblCellMar>
           <w:top w:w="0" w:type="dxa"/>
-          <w:left w:w="107" w:type="dxa"/>
+          <w:left w:w="97" w:type="dxa"/>
           <w:bottom w:w="0" w:type="dxa"/>
           <w:right w:w="108" w:type="dxa"/>
         </w:tblCellMar>
@@ -10405,13 +9297,6 @@
               <w:tab/>
               <w:t>-b</w:t>
               <w:tab/>
-            </w:r>
-            <w:r>
-              <w:rPr>
-                <w:rFonts w:ascii="Consolas" w:hAnsi="Consolas"/>
-                <w:sz w:val="22"/>
-                <w:szCs w:val="22"/>
-              </w:rPr>
               <w:t>select bytes at a given position</w:t>
             </w:r>
           </w:p>
@@ -10430,13 +9315,6 @@
               <w:tab/>
               <w:t>-c</w:t>
               <w:tab/>
-            </w:r>
-            <w:r>
-              <w:rPr>
-                <w:rFonts w:ascii="Consolas" w:hAnsi="Consolas"/>
-                <w:sz w:val="22"/>
-                <w:szCs w:val="22"/>
-              </w:rPr>
               <w:t>select only characters in given position</w:t>
             </w:r>
           </w:p>
@@ -10454,23 +9332,7 @@
               </w:rPr>
               <w:tab/>
               <w:tab/>
-              <w:t>(</w:t>
-            </w:r>
-            <w:r>
-              <w:rPr>
-                <w:rFonts w:ascii="Consolas" w:hAnsi="Consolas"/>
-                <w:sz w:val="22"/>
-                <w:szCs w:val="22"/>
-              </w:rPr>
-              <w:t xml:space="preserve">position or </w:t>
-            </w:r>
-            <w:r>
-              <w:rPr>
-                <w:rFonts w:ascii="Consolas" w:hAnsi="Consolas"/>
-                <w:sz w:val="22"/>
-                <w:szCs w:val="22"/>
-              </w:rPr>
-              <w:t>: -4,1-7,10-)</w:t>
+              <w:t>(position or : -4,1-7,10-)</w:t>
             </w:r>
           </w:p>
           <w:p>
@@ -10488,13 +9350,6 @@
               <w:tab/>
               <w:t>-f</w:t>
               <w:tab/>
-            </w:r>
-            <w:r>
-              <w:rPr>
-                <w:rFonts w:ascii="Consolas" w:hAnsi="Consolas"/>
-                <w:sz w:val="22"/>
-                <w:szCs w:val="22"/>
-              </w:rPr>
               <w:t>display only the columns listed in the list(column number)</w:t>
             </w:r>
           </w:p>
@@ -10513,13 +9368,6 @@
               <w:tab/>
               <w:t>-d</w:t>
               <w:tab/>
-            </w:r>
-            <w:r>
-              <w:rPr>
-                <w:rFonts w:ascii="Consolas" w:hAnsi="Consolas"/>
-                <w:sz w:val="22"/>
-                <w:szCs w:val="22"/>
-              </w:rPr>
               <w:t>change delimiter(default is TAB)</w:t>
             </w:r>
           </w:p>
@@ -10547,39 +9395,25 @@
                 <w:sz w:val="24"/>
                 <w:lang w:val="ru-RU"/>
               </w:rPr>
-              <w:t>Is the filter</w:t>
-            </w:r>
-            <w:r>
-              <w:rPr>
-                <w:b/>
-                <w:sz w:val="24"/>
-                <w:lang w:val="ru-RU"/>
-              </w:rPr>
-              <w:t>:</w:t>
-            </w:r>
-            <w:r>
-              <w:rPr>
-                <w:sz w:val="22"/>
-                <w:lang w:val="ru-RU"/>
-              </w:rPr>
-              <w:t xml:space="preserve"> </w:t>
-            </w:r>
-            <w:r>
-              <w:rPr>
-                <w:sz w:val="22"/>
-                <w:lang w:val="ru-RU"/>
-              </w:rPr>
-              <w:t>yes</w:t>
-            </w:r>
-          </w:p>
-        </w:tc>
-      </w:tr>
-      <w:tr>
-        <w:trPr/>
-        <w:tc>
-          <w:tcPr>
-            <w:tcW w:w="9325" w:type="dxa"/>
-            <w:tcBorders>
+              <w:t>Is the filter:</w:t>
+            </w:r>
+            <w:r>
+              <w:rPr>
+                <w:sz w:val="22"/>
+                <w:lang w:val="ru-RU"/>
+              </w:rPr>
+              <w:t xml:space="preserve"> yes</w:t>
+            </w:r>
+          </w:p>
+        </w:tc>
+      </w:tr>
+      <w:tr>
+        <w:trPr/>
+        <w:tc>
+          <w:tcPr>
+            <w:tcW w:w="9325" w:type="dxa"/>
+            <w:tcBorders>
+              <w:top w:val="single" w:sz="12" w:space="0" w:color="000000"/>
               <w:left w:val="single" w:sz="12" w:space="0" w:color="000000"/>
               <w:bottom w:val="single" w:sz="12" w:space="0" w:color="000000"/>
               <w:insideH w:val="single" w:sz="12" w:space="0" w:color="000000"/>
@@ -10598,15 +9432,7 @@
                 <w:sz w:val="24"/>
                 <w:lang w:val="ru-RU"/>
               </w:rPr>
-              <w:t>Example</w:t>
-            </w:r>
-            <w:r>
-              <w:rPr>
-                <w:b/>
-                <w:sz w:val="24"/>
-                <w:lang w:val="ru-RU"/>
-              </w:rPr>
-              <w:t xml:space="preserve">: </w:t>
+              <w:t xml:space="preserve">Example: </w:t>
             </w:r>
             <w:r>
               <w:rPr>
@@ -10738,7 +9564,7 @@
         <w:tblInd w:w="0" w:type="dxa"/>
         <w:tblCellMar>
           <w:top w:w="0" w:type="dxa"/>
-          <w:left w:w="107" w:type="dxa"/>
+          <w:left w:w="97" w:type="dxa"/>
           <w:bottom w:w="0" w:type="dxa"/>
           <w:right w:w="108" w:type="dxa"/>
         </w:tblCellMar>
@@ -10771,23 +9597,7 @@
                 <w:sz w:val="24"/>
                 <w:szCs w:val="24"/>
               </w:rPr>
-              <w:t>30) tr (T</w:t>
-            </w:r>
-            <w:r>
-              <w:rPr>
-                <w:b/>
-                <w:sz w:val="24"/>
-                <w:szCs w:val="24"/>
-              </w:rPr>
-              <w:t>R</w:t>
-            </w:r>
-            <w:r>
-              <w:rPr>
-                <w:b/>
-                <w:sz w:val="24"/>
-                <w:szCs w:val="24"/>
-              </w:rPr>
-              <w:t xml:space="preserve">anslate or delete characters) </w:t>
+              <w:t xml:space="preserve">30) tr (TRanslate or delete characters) </w:t>
             </w:r>
             <w:r>
               <w:rPr>
@@ -10868,13 +9678,6 @@
               <w:tab/>
               <w:t>-d</w:t>
               <w:tab/>
-            </w:r>
-            <w:r>
-              <w:rPr>
-                <w:rFonts w:ascii="Consolas" w:hAnsi="Consolas"/>
-                <w:sz w:val="22"/>
-                <w:szCs w:val="22"/>
-              </w:rPr>
               <w:t>delete all characters specified in str1</w:t>
             </w:r>
           </w:p>
@@ -10893,13 +9696,6 @@
               <w:tab/>
               <w:t>-s</w:t>
               <w:tab/>
-            </w:r>
-            <w:r>
-              <w:rPr>
-                <w:rFonts w:ascii="Consolas" w:hAnsi="Consolas"/>
-                <w:sz w:val="22"/>
-                <w:szCs w:val="22"/>
-              </w:rPr>
               <w:t>replace each character specified in str1 with that soecified in str2</w:t>
             </w:r>
           </w:p>
@@ -10917,21 +9713,7 @@
               </w:rPr>
               <w:tab/>
               <w:tab/>
-            </w:r>
-            <w:r>
-              <w:rPr>
-                <w:rFonts w:ascii="Consolas" w:hAnsi="Consolas"/>
-                <w:sz w:val="22"/>
-                <w:szCs w:val="22"/>
-              </w:rPr>
               <w:t>in case of specifying several characters in str1 and str2 replacement</w:t>
-            </w:r>
-            <w:r>
-              <w:rPr>
-                <w:rFonts w:ascii="Consolas" w:hAnsi="Consolas"/>
-                <w:sz w:val="22"/>
-                <w:szCs w:val="22"/>
-              </w:rPr>
               <w:tab/>
             </w:r>
           </w:p>
@@ -10982,15 +9764,7 @@
                 <w:sz w:val="24"/>
                 <w:lang w:val="ru-RU"/>
               </w:rPr>
-              <w:t>Is the filter</w:t>
-            </w:r>
-            <w:r>
-              <w:rPr>
-                <w:b/>
-                <w:sz w:val="24"/>
-                <w:lang w:val="ru-RU"/>
-              </w:rPr>
-              <w:t>:</w:t>
+              <w:t>Is the filter:</w:t>
             </w:r>
             <w:r>
               <w:rPr>
@@ -11008,6 +9782,7 @@
           <w:tcPr>
             <w:tcW w:w="9325" w:type="dxa"/>
             <w:tcBorders>
+              <w:top w:val="single" w:sz="12" w:space="0" w:color="000000"/>
               <w:left w:val="single" w:sz="12" w:space="0" w:color="000000"/>
               <w:bottom w:val="single" w:sz="12" w:space="0" w:color="000000"/>
               <w:insideH w:val="single" w:sz="12" w:space="0" w:color="000000"/>
@@ -11026,15 +9801,7 @@
                 <w:sz w:val="24"/>
                 <w:lang w:val="ru-RU"/>
               </w:rPr>
-              <w:t>Example</w:t>
-            </w:r>
-            <w:r>
-              <w:rPr>
-                <w:b/>
-                <w:sz w:val="24"/>
-                <w:lang w:val="ru-RU"/>
-              </w:rPr>
-              <w:t xml:space="preserve">: $ </w:t>
+              <w:t xml:space="preserve">Example: $ </w:t>
             </w:r>
             <w:r>
               <w:rPr>
@@ -11199,7 +9966,7 @@
         <w:tblInd w:w="0" w:type="dxa"/>
         <w:tblCellMar>
           <w:top w:w="0" w:type="dxa"/>
-          <w:left w:w="107" w:type="dxa"/>
+          <w:left w:w="97" w:type="dxa"/>
           <w:bottom w:w="0" w:type="dxa"/>
           <w:right w:w="108" w:type="dxa"/>
         </w:tblCellMar>
@@ -11242,27 +10009,7 @@
                 <w:szCs w:val="24"/>
                 <w:shd w:fill="FFFFFF" w:val="clear"/>
               </w:rPr>
-              <w:t>o</w:t>
-            </w:r>
-            <w:r>
-              <w:rPr>
-                <w:b/>
-                <w:color w:val="000000"/>
-                <w:sz w:val="24"/>
-                <w:szCs w:val="24"/>
-                <w:shd w:fill="FFFFFF" w:val="clear"/>
-              </w:rPr>
-              <w:t>MP</w:t>
-            </w:r>
-            <w:r>
-              <w:rPr>
-                <w:b/>
-                <w:color w:val="000000"/>
-                <w:sz w:val="24"/>
-                <w:szCs w:val="24"/>
-                <w:shd w:fill="FFFFFF" w:val="clear"/>
-              </w:rPr>
-              <w:t>are two files byte by byte</w:t>
+              <w:t>oMPare two files byte by byte</w:t>
             </w:r>
             <w:r>
               <w:rPr>
@@ -11351,13 +10098,6 @@
               <w:tab/>
               <w:t>-l</w:t>
               <w:tab/>
-            </w:r>
-            <w:r>
-              <w:rPr>
-                <w:rFonts w:ascii="Consolas" w:hAnsi="Consolas"/>
-                <w:sz w:val="22"/>
-                <w:szCs w:val="22"/>
-              </w:rPr>
               <w:t>displaying the differing bytes and their numbers</w:t>
             </w:r>
           </w:p>
@@ -11376,13 +10116,6 @@
               <w:tab/>
               <w:t>-s</w:t>
               <w:tab/>
-            </w:r>
-            <w:r>
-              <w:rPr>
-                <w:rFonts w:ascii="Consolas" w:hAnsi="Consolas"/>
-                <w:sz w:val="22"/>
-                <w:szCs w:val="22"/>
-              </w:rPr>
               <w:t>output nothing but the result status for differentfiles</w:t>
             </w:r>
           </w:p>
@@ -11410,39 +10143,25 @@
                 <w:sz w:val="24"/>
                 <w:lang w:val="ru-RU"/>
               </w:rPr>
-              <w:t>Is the filter</w:t>
-            </w:r>
-            <w:r>
-              <w:rPr>
-                <w:b/>
-                <w:sz w:val="24"/>
-                <w:lang w:val="ru-RU"/>
-              </w:rPr>
-              <w:t>:</w:t>
-            </w:r>
-            <w:r>
-              <w:rPr>
-                <w:sz w:val="22"/>
-                <w:lang w:val="ru-RU"/>
-              </w:rPr>
-              <w:t xml:space="preserve"> </w:t>
-            </w:r>
-            <w:r>
-              <w:rPr>
-                <w:sz w:val="22"/>
-                <w:lang w:val="ru-RU"/>
-              </w:rPr>
-              <w:t>yes</w:t>
-            </w:r>
-          </w:p>
-        </w:tc>
-      </w:tr>
-      <w:tr>
-        <w:trPr/>
-        <w:tc>
-          <w:tcPr>
-            <w:tcW w:w="9325" w:type="dxa"/>
-            <w:tcBorders>
+              <w:t>Is the filter:</w:t>
+            </w:r>
+            <w:r>
+              <w:rPr>
+                <w:sz w:val="22"/>
+                <w:lang w:val="ru-RU"/>
+              </w:rPr>
+              <w:t xml:space="preserve"> yes</w:t>
+            </w:r>
+          </w:p>
+        </w:tc>
+      </w:tr>
+      <w:tr>
+        <w:trPr/>
+        <w:tc>
+          <w:tcPr>
+            <w:tcW w:w="9325" w:type="dxa"/>
+            <w:tcBorders>
+              <w:top w:val="single" w:sz="12" w:space="0" w:color="000000"/>
               <w:left w:val="single" w:sz="12" w:space="0" w:color="000000"/>
               <w:bottom w:val="single" w:sz="12" w:space="0" w:color="000000"/>
               <w:insideH w:val="single" w:sz="12" w:space="0" w:color="000000"/>
@@ -11461,15 +10180,7 @@
                 <w:sz w:val="24"/>
                 <w:lang w:val="ru-RU"/>
               </w:rPr>
-              <w:t>Example</w:t>
-            </w:r>
-            <w:r>
-              <w:rPr>
-                <w:b/>
-                <w:sz w:val="24"/>
-                <w:lang w:val="ru-RU"/>
-              </w:rPr>
-              <w:t xml:space="preserve">: $ </w:t>
+              <w:t xml:space="preserve">Example: $ </w:t>
             </w:r>
             <w:r>
               <w:rPr>
@@ -11570,7 +10281,7 @@
         <w:tblInd w:w="0" w:type="dxa"/>
         <w:tblCellMar>
           <w:top w:w="0" w:type="dxa"/>
-          <w:left w:w="107" w:type="dxa"/>
+          <w:left w:w="97" w:type="dxa"/>
           <w:bottom w:w="0" w:type="dxa"/>
           <w:right w:w="108" w:type="dxa"/>
         </w:tblCellMar>
@@ -11603,183 +10314,116 @@
                 <w:sz w:val="24"/>
                 <w:szCs w:val="24"/>
               </w:rPr>
-              <w:t>32) diff (D</w:t>
-            </w:r>
-            <w:r>
-              <w:rPr>
-                <w:b/>
+              <w:t xml:space="preserve">32) diff (DIFFerence) </w:t>
+            </w:r>
+            <w:r>
+              <w:rPr>
+                <w:b/>
+                <w:bCs/>
                 <w:sz w:val="24"/>
                 <w:szCs w:val="24"/>
               </w:rPr>
-              <w:t>IFF</w:t>
-            </w:r>
-            <w:r>
-              <w:rPr>
-                <w:b/>
-                <w:sz w:val="24"/>
-                <w:szCs w:val="24"/>
-              </w:rPr>
-              <w:t xml:space="preserve">erence) </w:t>
-            </w:r>
-            <w:r>
-              <w:rPr>
+              <w:t>[-options] [file1] [file2]</w:t>
+            </w:r>
+          </w:p>
+        </w:tc>
+      </w:tr>
+      <w:tr>
+        <w:trPr/>
+        <w:tc>
+          <w:tcPr>
+            <w:tcW w:w="9325" w:type="dxa"/>
+            <w:tcBorders>
+              <w:left w:val="single" w:sz="12" w:space="0" w:color="000000"/>
+            </w:tcBorders>
+            <w:shd w:fill="auto" w:val="clear"/>
+          </w:tcPr>
+          <w:p>
+            <w:pPr>
+              <w:pStyle w:val="Zavodov"/>
+              <w:spacing w:lineRule="auto" w:line="240" w:before="0" w:after="0"/>
+              <w:rPr/>
+            </w:pPr>
+            <w:r>
+              <w:rPr>
+                <w:sz w:val="22"/>
+                <w:lang w:val="ru-RU"/>
+              </w:rPr>
+              <w:t>Compare line by line files(need to be changed in file 1 to get file2)</w:t>
+            </w:r>
+          </w:p>
+          <w:p>
+            <w:pPr>
+              <w:pStyle w:val="Zavodov"/>
+              <w:spacing w:lineRule="auto" w:line="240" w:before="0" w:after="0"/>
+              <w:rPr/>
+            </w:pPr>
+            <w:r>
+              <w:rPr>
+                <w:sz w:val="22"/>
+              </w:rPr>
+              <w:t>a</w:t>
+            </w:r>
+            <w:r>
+              <w:rPr>
+                <w:sz w:val="22"/>
+                <w:lang w:val="ru-RU"/>
+              </w:rPr>
+              <w:t xml:space="preserve"> — add lines, </w:t>
+            </w:r>
+            <w:r>
+              <w:rPr>
+                <w:sz w:val="22"/>
+              </w:rPr>
+              <w:t>c</w:t>
+            </w:r>
+            <w:r>
+              <w:rPr>
+                <w:sz w:val="22"/>
+                <w:lang w:val="ru-RU"/>
+              </w:rPr>
+              <w:t xml:space="preserve"> — change lines, </w:t>
+            </w:r>
+            <w:r>
+              <w:rPr>
+                <w:sz w:val="22"/>
+              </w:rPr>
+              <w:t>d</w:t>
+            </w:r>
+            <w:r>
+              <w:rPr>
+                <w:sz w:val="22"/>
+                <w:lang w:val="ru-RU"/>
+              </w:rPr>
+              <w:t xml:space="preserve"> — delete lines</w:t>
+            </w:r>
+          </w:p>
+        </w:tc>
+      </w:tr>
+      <w:tr>
+        <w:trPr/>
+        <w:tc>
+          <w:tcPr>
+            <w:tcW w:w="9325" w:type="dxa"/>
+            <w:tcBorders>
+              <w:left w:val="single" w:sz="12" w:space="0" w:color="000000"/>
+            </w:tcBorders>
+            <w:shd w:fill="auto" w:val="clear"/>
+          </w:tcPr>
+          <w:p>
+            <w:pPr>
+              <w:pStyle w:val="TableContents"/>
+              <w:spacing w:lineRule="auto" w:line="240" w:before="0" w:after="0"/>
+              <w:rPr/>
+            </w:pPr>
+            <w:r>
+              <w:rPr>
+                <w:rFonts w:ascii="Consolas" w:hAnsi="Consolas"/>
                 <w:b/>
                 <w:bCs/>
-                <w:sz w:val="24"/>
-                <w:szCs w:val="24"/>
-              </w:rPr>
-              <w:t>[-options] [file1] [file2]</w:t>
-            </w:r>
-          </w:p>
-        </w:tc>
-      </w:tr>
-      <w:tr>
-        <w:trPr/>
-        <w:tc>
-          <w:tcPr>
-            <w:tcW w:w="9325" w:type="dxa"/>
-            <w:tcBorders>
-              <w:left w:val="single" w:sz="12" w:space="0" w:color="000000"/>
-            </w:tcBorders>
-            <w:shd w:fill="auto" w:val="clear"/>
-          </w:tcPr>
-          <w:p>
-            <w:pPr>
-              <w:pStyle w:val="Zavodov"/>
-              <w:spacing w:lineRule="auto" w:line="240" w:before="0" w:after="0"/>
-              <w:rPr/>
-            </w:pPr>
-            <w:r>
-              <w:rPr>
-                <w:sz w:val="22"/>
-                <w:lang w:val="ru-RU"/>
-              </w:rPr>
-              <w:t>Compare line by line files(</w:t>
-            </w:r>
-            <w:r>
-              <w:rPr>
-                <w:sz w:val="22"/>
-                <w:lang w:val="ru-RU"/>
-              </w:rPr>
-              <w:t>need to be changed in file 1 to get file2)</w:t>
-            </w:r>
-          </w:p>
-          <w:p>
-            <w:pPr>
-              <w:pStyle w:val="Zavodov"/>
-              <w:spacing w:lineRule="auto" w:line="240" w:before="0" w:after="0"/>
-              <w:rPr/>
-            </w:pPr>
-            <w:r>
-              <w:rPr>
-                <w:sz w:val="22"/>
-              </w:rPr>
-              <w:t>a</w:t>
-            </w:r>
-            <w:r>
-              <w:rPr>
-                <w:sz w:val="22"/>
-                <w:lang w:val="ru-RU"/>
-              </w:rPr>
-              <w:t xml:space="preserve"> — </w:t>
-            </w:r>
-            <w:r>
-              <w:rPr>
-                <w:sz w:val="22"/>
-                <w:lang w:val="ru-RU"/>
-              </w:rPr>
-              <w:t>add lines</w:t>
-            </w:r>
-            <w:r>
-              <w:rPr>
-                <w:sz w:val="22"/>
-                <w:lang w:val="ru-RU"/>
-              </w:rPr>
-              <w:t xml:space="preserve">, </w:t>
-            </w:r>
-            <w:r>
-              <w:rPr>
-                <w:sz w:val="22"/>
-              </w:rPr>
-              <w:t>c</w:t>
-            </w:r>
-            <w:r>
-              <w:rPr>
-                <w:sz w:val="22"/>
-                <w:lang w:val="ru-RU"/>
-              </w:rPr>
-              <w:t xml:space="preserve"> — </w:t>
-            </w:r>
-            <w:r>
-              <w:rPr>
-                <w:sz w:val="22"/>
-                <w:lang w:val="ru-RU"/>
-              </w:rPr>
-              <w:t>change lines</w:t>
-            </w:r>
-            <w:r>
-              <w:rPr>
-                <w:sz w:val="22"/>
-                <w:lang w:val="ru-RU"/>
-              </w:rPr>
-              <w:t xml:space="preserve">, </w:t>
-            </w:r>
-            <w:r>
-              <w:rPr>
-                <w:sz w:val="22"/>
-              </w:rPr>
-              <w:t>d</w:t>
-            </w:r>
-            <w:r>
-              <w:rPr>
-                <w:sz w:val="22"/>
-                <w:lang w:val="ru-RU"/>
-              </w:rPr>
-              <w:t xml:space="preserve"> — </w:t>
-            </w:r>
-            <w:r>
-              <w:rPr>
-                <w:sz w:val="22"/>
-                <w:lang w:val="ru-RU"/>
-              </w:rPr>
-              <w:t>delete lines</w:t>
-            </w:r>
-          </w:p>
-        </w:tc>
-      </w:tr>
-      <w:tr>
-        <w:trPr/>
-        <w:tc>
-          <w:tcPr>
-            <w:tcW w:w="9325" w:type="dxa"/>
-            <w:tcBorders>
-              <w:left w:val="single" w:sz="12" w:space="0" w:color="000000"/>
-            </w:tcBorders>
-            <w:shd w:fill="auto" w:val="clear"/>
-          </w:tcPr>
-          <w:p>
-            <w:pPr>
-              <w:pStyle w:val="TableContents"/>
-              <w:spacing w:lineRule="auto" w:line="240" w:before="0" w:after="0"/>
-              <w:rPr/>
-            </w:pPr>
-            <w:r>
-              <w:rPr>
-                <w:rFonts w:ascii="Consolas" w:hAnsi="Consolas"/>
-                <w:b/>
-                <w:bCs/>
-                <w:szCs w:val="22"/>
-              </w:rPr>
-              <w:t>Basic keys</w:t>
-            </w:r>
-            <w:r>
-              <w:rPr>
-                <w:rFonts w:ascii="Consolas" w:hAnsi="Consolas"/>
-                <w:b/>
-                <w:bCs/>
-                <w:szCs w:val="22"/>
-              </w:rPr>
-              <w:t>:</w:t>
+                <w:szCs w:val="22"/>
+              </w:rPr>
+              <w:t>Basic keys:</w:t>
             </w:r>
           </w:p>
           <w:p>
@@ -11797,13 +10441,6 @@
               <w:tab/>
               <w:t>-w</w:t>
               <w:tab/>
-            </w:r>
-            <w:r>
-              <w:rPr>
-                <w:rFonts w:cs="Helvetica" w:ascii="Consolas" w:hAnsi="Consolas"/>
-                <w:sz w:val="22"/>
-                <w:szCs w:val="22"/>
-              </w:rPr>
               <w:t>ignore tabs and spaces</w:t>
             </w:r>
           </w:p>
@@ -11822,13 +10459,6 @@
               <w:tab/>
               <w:t>-i</w:t>
               <w:tab/>
-            </w:r>
-            <w:r>
-              <w:rPr>
-                <w:rFonts w:cs="Helvetica" w:ascii="Consolas" w:hAnsi="Consolas"/>
-                <w:sz w:val="22"/>
-                <w:szCs w:val="22"/>
-              </w:rPr>
               <w:t>ignore case</w:t>
             </w:r>
           </w:p>
@@ -11882,39 +10512,25 @@
                 <w:sz w:val="24"/>
                 <w:lang w:val="ru-RU"/>
               </w:rPr>
-              <w:t>Is the filter</w:t>
-            </w:r>
-            <w:r>
-              <w:rPr>
-                <w:b/>
-                <w:sz w:val="24"/>
-                <w:lang w:val="ru-RU"/>
-              </w:rPr>
-              <w:t>:</w:t>
-            </w:r>
-            <w:r>
-              <w:rPr>
-                <w:sz w:val="22"/>
-                <w:lang w:val="ru-RU"/>
-              </w:rPr>
-              <w:t xml:space="preserve"> </w:t>
-            </w:r>
-            <w:r>
-              <w:rPr>
-                <w:sz w:val="22"/>
-                <w:lang w:val="ru-RU"/>
-              </w:rPr>
-              <w:t>yes</w:t>
-            </w:r>
-          </w:p>
-        </w:tc>
-      </w:tr>
-      <w:tr>
-        <w:trPr/>
-        <w:tc>
-          <w:tcPr>
-            <w:tcW w:w="9325" w:type="dxa"/>
-            <w:tcBorders>
+              <w:t>Is the filter:</w:t>
+            </w:r>
+            <w:r>
+              <w:rPr>
+                <w:sz w:val="22"/>
+                <w:lang w:val="ru-RU"/>
+              </w:rPr>
+              <w:t xml:space="preserve"> yes</w:t>
+            </w:r>
+          </w:p>
+        </w:tc>
+      </w:tr>
+      <w:tr>
+        <w:trPr/>
+        <w:tc>
+          <w:tcPr>
+            <w:tcW w:w="9325" w:type="dxa"/>
+            <w:tcBorders>
+              <w:top w:val="single" w:sz="12" w:space="0" w:color="000000"/>
               <w:left w:val="single" w:sz="12" w:space="0" w:color="000000"/>
               <w:bottom w:val="single" w:sz="12" w:space="0" w:color="000000"/>
               <w:insideH w:val="single" w:sz="12" w:space="0" w:color="000000"/>
@@ -12009,7 +10625,7 @@
         <w:tblInd w:w="0" w:type="dxa"/>
         <w:tblCellMar>
           <w:top w:w="0" w:type="dxa"/>
-          <w:left w:w="107" w:type="dxa"/>
+          <w:left w:w="97" w:type="dxa"/>
           <w:bottom w:w="0" w:type="dxa"/>
           <w:right w:w="108" w:type="dxa"/>
         </w:tblCellMar>
@@ -12122,16 +10738,7 @@
                 <w:bCs/>
                 <w:szCs w:val="22"/>
               </w:rPr>
-              <w:t>Basic keys</w:t>
-            </w:r>
-            <w:r>
-              <w:rPr>
-                <w:rFonts w:ascii="Consolas" w:hAnsi="Consolas"/>
-                <w:b/>
-                <w:bCs/>
-                <w:szCs w:val="22"/>
-              </w:rPr>
-              <w:t>:</w:t>
+              <w:t>Basic keys:</w:t>
             </w:r>
           </w:p>
           <w:p>
@@ -12149,13 +10756,6 @@
               <w:tab/>
               <w:t>-b</w:t>
               <w:tab/>
-            </w:r>
-            <w:r>
-              <w:rPr>
-                <w:rFonts w:cs="Helvetica" w:ascii="Consolas" w:hAnsi="Consolas"/>
-                <w:sz w:val="22"/>
-                <w:szCs w:val="22"/>
-              </w:rPr>
               <w:t>saves a copy of thr original contents of files</w:t>
             </w:r>
           </w:p>
@@ -12175,14 +10775,6 @@
               <w:tab/>
               <w:t>-R</w:t>
               <w:tab/>
-            </w:r>
-            <w:r>
-              <w:rPr>
-                <w:rFonts w:ascii="Consolas" w:hAnsi="Consolas"/>
-                <w:kern w:val="0"/>
-                <w:sz w:val="22"/>
-                <w:szCs w:val="22"/>
-              </w:rPr>
               <w:t>undo changes</w:t>
             </w:r>
           </w:p>
@@ -12210,39 +10802,25 @@
                 <w:sz w:val="24"/>
                 <w:lang w:val="ru-RU"/>
               </w:rPr>
-              <w:t>Is the filter</w:t>
-            </w:r>
-            <w:r>
-              <w:rPr>
-                <w:b/>
-                <w:sz w:val="24"/>
-                <w:lang w:val="ru-RU"/>
-              </w:rPr>
-              <w:t>:</w:t>
-            </w:r>
-            <w:r>
-              <w:rPr>
-                <w:sz w:val="22"/>
-                <w:lang w:val="ru-RU"/>
-              </w:rPr>
-              <w:t xml:space="preserve"> </w:t>
-            </w:r>
-            <w:r>
-              <w:rPr>
-                <w:sz w:val="22"/>
-                <w:lang w:val="ru-RU"/>
-              </w:rPr>
-              <w:t>no</w:t>
-            </w:r>
-          </w:p>
-        </w:tc>
-      </w:tr>
-      <w:tr>
-        <w:trPr/>
-        <w:tc>
-          <w:tcPr>
-            <w:tcW w:w="9325" w:type="dxa"/>
-            <w:tcBorders>
+              <w:t>Is the filter:</w:t>
+            </w:r>
+            <w:r>
+              <w:rPr>
+                <w:sz w:val="22"/>
+                <w:lang w:val="ru-RU"/>
+              </w:rPr>
+              <w:t xml:space="preserve"> no</w:t>
+            </w:r>
+          </w:p>
+        </w:tc>
+      </w:tr>
+      <w:tr>
+        <w:trPr/>
+        <w:tc>
+          <w:tcPr>
+            <w:tcW w:w="9325" w:type="dxa"/>
+            <w:tcBorders>
+              <w:top w:val="single" w:sz="12" w:space="0" w:color="000000"/>
               <w:left w:val="single" w:sz="12" w:space="0" w:color="000000"/>
               <w:bottom w:val="single" w:sz="12" w:space="0" w:color="000000"/>
               <w:insideH w:val="single" w:sz="12" w:space="0" w:color="000000"/>
@@ -12323,7 +10901,7 @@
         <w:tblInd w:w="0" w:type="dxa"/>
         <w:tblCellMar>
           <w:top w:w="0" w:type="dxa"/>
-          <w:left w:w="107" w:type="dxa"/>
+          <w:left w:w="97" w:type="dxa"/>
           <w:bottom w:w="0" w:type="dxa"/>
           <w:right w:w="108" w:type="dxa"/>
         </w:tblCellMar>
@@ -12454,13 +11032,6 @@
               <w:tab/>
               <w:t>-f</w:t>
               <w:tab/>
-            </w:r>
-            <w:r>
-              <w:rPr>
-                <w:rFonts w:ascii="Consolas" w:hAnsi="Consolas"/>
-                <w:sz w:val="22"/>
-                <w:szCs w:val="22"/>
-              </w:rPr>
               <w:t>ignore case</w:t>
             </w:r>
           </w:p>
@@ -12479,13 +11050,6 @@
               <w:tab/>
               <w:t>-r</w:t>
               <w:tab/>
-            </w:r>
-            <w:r>
-              <w:rPr>
-                <w:rFonts w:ascii="Consolas" w:hAnsi="Consolas"/>
-                <w:sz w:val="22"/>
-                <w:szCs w:val="22"/>
-              </w:rPr>
               <w:t>reverse order</w:t>
             </w:r>
           </w:p>
@@ -12513,15 +11077,7 @@
                 <w:sz w:val="24"/>
                 <w:lang w:val="ru-RU"/>
               </w:rPr>
-              <w:t>Environment variables</w:t>
-            </w:r>
-            <w:r>
-              <w:rPr>
-                <w:b/>
-                <w:sz w:val="24"/>
-                <w:lang w:val="ru-RU"/>
-              </w:rPr>
-              <w:t>:</w:t>
+              <w:t>Environment variables:</w:t>
             </w:r>
             <w:r>
               <w:rPr>
@@ -12555,80 +11111,52 @@
                 <w:sz w:val="22"/>
                 <w:lang w:val="ru-RU"/>
               </w:rPr>
-              <w:t xml:space="preserve"> (</w:t>
-            </w:r>
-            <w:r>
-              <w:rPr>
-                <w:sz w:val="22"/>
-                <w:lang w:val="ru-RU"/>
-              </w:rPr>
-              <w:t>fraction display</w:t>
-            </w:r>
-            <w:r>
-              <w:rPr>
-                <w:sz w:val="22"/>
-                <w:lang w:val="ru-RU"/>
-              </w:rPr>
-              <w:t>)</w:t>
-            </w:r>
-          </w:p>
-        </w:tc>
-      </w:tr>
-      <w:tr>
-        <w:trPr/>
-        <w:tc>
-          <w:tcPr>
-            <w:tcW w:w="9325" w:type="dxa"/>
-            <w:tcBorders>
-              <w:left w:val="single" w:sz="12" w:space="0" w:color="000000"/>
-            </w:tcBorders>
-            <w:shd w:fill="auto" w:val="clear"/>
-          </w:tcPr>
-          <w:p>
-            <w:pPr>
-              <w:pStyle w:val="Zavodov"/>
-              <w:spacing w:lineRule="auto" w:line="240" w:before="0" w:after="0"/>
-              <w:rPr/>
-            </w:pPr>
-            <w:r>
-              <w:rPr>
-                <w:b/>
-                <w:sz w:val="24"/>
-                <w:lang w:val="ru-RU"/>
-              </w:rPr>
-              <w:t>Is the filter</w:t>
-            </w:r>
-            <w:r>
-              <w:rPr>
-                <w:b/>
-                <w:sz w:val="24"/>
-                <w:lang w:val="ru-RU"/>
-              </w:rPr>
-              <w:t>:</w:t>
-            </w:r>
-            <w:r>
-              <w:rPr>
-                <w:sz w:val="22"/>
-                <w:lang w:val="ru-RU"/>
-              </w:rPr>
-              <w:t xml:space="preserve"> </w:t>
-            </w:r>
-            <w:r>
-              <w:rPr>
-                <w:sz w:val="22"/>
-                <w:lang w:val="ru-RU"/>
-              </w:rPr>
-              <w:t>yes</w:t>
-            </w:r>
-          </w:p>
-        </w:tc>
-      </w:tr>
-      <w:tr>
-        <w:trPr/>
-        <w:tc>
-          <w:tcPr>
-            <w:tcW w:w="9325" w:type="dxa"/>
-            <w:tcBorders>
+              <w:t xml:space="preserve"> (fraction display)</w:t>
+            </w:r>
+          </w:p>
+        </w:tc>
+      </w:tr>
+      <w:tr>
+        <w:trPr/>
+        <w:tc>
+          <w:tcPr>
+            <w:tcW w:w="9325" w:type="dxa"/>
+            <w:tcBorders>
+              <w:left w:val="single" w:sz="12" w:space="0" w:color="000000"/>
+            </w:tcBorders>
+            <w:shd w:fill="auto" w:val="clear"/>
+          </w:tcPr>
+          <w:p>
+            <w:pPr>
+              <w:pStyle w:val="Zavodov"/>
+              <w:spacing w:lineRule="auto" w:line="240" w:before="0" w:after="0"/>
+              <w:rPr/>
+            </w:pPr>
+            <w:r>
+              <w:rPr>
+                <w:b/>
+                <w:sz w:val="24"/>
+                <w:lang w:val="ru-RU"/>
+              </w:rPr>
+              <w:t>Is the filter:</w:t>
+            </w:r>
+            <w:r>
+              <w:rPr>
+                <w:sz w:val="22"/>
+                <w:lang w:val="ru-RU"/>
+              </w:rPr>
+              <w:t xml:space="preserve"> yes</w:t>
+            </w:r>
+          </w:p>
+        </w:tc>
+      </w:tr>
+      <w:tr>
+        <w:trPr/>
+        <w:tc>
+          <w:tcPr>
+            <w:tcW w:w="9325" w:type="dxa"/>
+            <w:tcBorders>
+              <w:top w:val="single" w:sz="12" w:space="0" w:color="000000"/>
               <w:left w:val="single" w:sz="12" w:space="0" w:color="000000"/>
               <w:bottom w:val="single" w:sz="12" w:space="0" w:color="000000"/>
               <w:insideH w:val="single" w:sz="12" w:space="0" w:color="000000"/>
@@ -12647,15 +11175,7 @@
                 <w:sz w:val="24"/>
                 <w:lang w:val="ru-RU"/>
               </w:rPr>
-              <w:t>Example</w:t>
-            </w:r>
-            <w:r>
-              <w:rPr>
-                <w:b/>
-                <w:sz w:val="24"/>
-                <w:lang w:val="ru-RU"/>
-              </w:rPr>
-              <w:t xml:space="preserve">: </w:t>
+              <w:t xml:space="preserve">Example: </w:t>
             </w:r>
             <w:r>
               <w:rPr>
@@ -12895,7 +11415,7 @@
         <w:tblInd w:w="0" w:type="dxa"/>
         <w:tblCellMar>
           <w:top w:w="0" w:type="dxa"/>
-          <w:left w:w="107" w:type="dxa"/>
+          <w:left w:w="97" w:type="dxa"/>
           <w:bottom w:w="0" w:type="dxa"/>
           <w:right w:w="108" w:type="dxa"/>
         </w:tblCellMar>
@@ -13027,13 +11547,6 @@
               </w:rPr>
               <w:t>-c</w:t>
               <w:tab/>
-            </w:r>
-            <w:r>
-              <w:rPr>
-                <w:rFonts w:ascii="Consolas" w:hAnsi="Consolas"/>
-                <w:sz w:val="22"/>
-                <w:szCs w:val="22"/>
-              </w:rPr>
               <w:t>print the number of repetitions</w:t>
             </w:r>
           </w:p>
@@ -13052,13 +11565,6 @@
               <w:tab/>
               <w:t>-d</w:t>
               <w:tab/>
-            </w:r>
-            <w:r>
-              <w:rPr>
-                <w:rFonts w:ascii="Consolas" w:hAnsi="Consolas"/>
-                <w:sz w:val="22"/>
-                <w:szCs w:val="22"/>
-              </w:rPr>
               <w:t>only duplicate lines</w:t>
             </w:r>
           </w:p>
@@ -13077,13 +11583,6 @@
               <w:tab/>
               <w:t>-u</w:t>
               <w:tab/>
-            </w:r>
-            <w:r>
-              <w:rPr>
-                <w:rFonts w:ascii="Consolas" w:hAnsi="Consolas"/>
-                <w:sz w:val="22"/>
-                <w:szCs w:val="22"/>
-              </w:rPr>
               <w:t>only unique lines</w:t>
             </w:r>
           </w:p>
@@ -13118,24 +11617,18 @@
                 <w:sz w:val="22"/>
                 <w:lang w:val="ru-RU"/>
               </w:rPr>
-              <w:t xml:space="preserve"> </w:t>
-            </w:r>
-            <w:r>
-              <w:rPr>
-                <w:sz w:val="22"/>
-                <w:lang w:val="ru-RU"/>
-              </w:rPr>
-              <w:t>no</w:t>
-            </w:r>
-          </w:p>
-        </w:tc>
-      </w:tr>
-      <w:tr>
-        <w:trPr/>
-        <w:tc>
-          <w:tcPr>
-            <w:tcW w:w="9325" w:type="dxa"/>
-            <w:tcBorders>
+              <w:t xml:space="preserve"> no</w:t>
+            </w:r>
+          </w:p>
+        </w:tc>
+      </w:tr>
+      <w:tr>
+        <w:trPr/>
+        <w:tc>
+          <w:tcPr>
+            <w:tcW w:w="9325" w:type="dxa"/>
+            <w:tcBorders>
+              <w:top w:val="single" w:sz="12" w:space="0" w:color="000000"/>
               <w:left w:val="single" w:sz="12" w:space="0" w:color="000000"/>
               <w:bottom w:val="single" w:sz="12" w:space="0" w:color="000000"/>
               <w:insideH w:val="single" w:sz="12" w:space="0" w:color="000000"/>
@@ -13154,15 +11647,7 @@
                 <w:sz w:val="24"/>
                 <w:lang w:val="ru-RU"/>
               </w:rPr>
-              <w:t xml:space="preserve">Example: </w:t>
-            </w:r>
-            <w:r>
-              <w:rPr>
-                <w:b/>
-                <w:sz w:val="24"/>
-                <w:lang w:val="ru-RU"/>
-              </w:rPr>
-              <w:t xml:space="preserve">$ </w:t>
+              <w:t xml:space="preserve">Example: $ </w:t>
             </w:r>
             <w:r>
               <w:rPr>
@@ -13375,7 +11860,7 @@
         <w:tblInd w:w="0" w:type="dxa"/>
         <w:tblCellMar>
           <w:top w:w="0" w:type="dxa"/>
-          <w:left w:w="107" w:type="dxa"/>
+          <w:left w:w="97" w:type="dxa"/>
           <w:bottom w:w="0" w:type="dxa"/>
           <w:right w:w="108" w:type="dxa"/>
         </w:tblCellMar>
@@ -13494,24 +11979,18 @@
                 <w:sz w:val="22"/>
                 <w:lang w:val="ru-RU"/>
               </w:rPr>
-              <w:t xml:space="preserve"> </w:t>
-            </w:r>
-            <w:r>
-              <w:rPr>
-                <w:sz w:val="22"/>
-                <w:lang w:val="ru-RU"/>
-              </w:rPr>
-              <w:t>no</w:t>
-            </w:r>
-          </w:p>
-        </w:tc>
-      </w:tr>
-      <w:tr>
-        <w:trPr/>
-        <w:tc>
-          <w:tcPr>
-            <w:tcW w:w="9325" w:type="dxa"/>
-            <w:tcBorders>
+              <w:t xml:space="preserve"> no</w:t>
+            </w:r>
+          </w:p>
+        </w:tc>
+      </w:tr>
+      <w:tr>
+        <w:trPr/>
+        <w:tc>
+          <w:tcPr>
+            <w:tcW w:w="9325" w:type="dxa"/>
+            <w:tcBorders>
+              <w:top w:val="single" w:sz="12" w:space="0" w:color="000000"/>
               <w:left w:val="single" w:sz="12" w:space="0" w:color="000000"/>
               <w:bottom w:val="single" w:sz="12" w:space="0" w:color="000000"/>
               <w:insideH w:val="single" w:sz="12" w:space="0" w:color="000000"/>
@@ -13530,15 +12009,7 @@
                 <w:sz w:val="24"/>
                 <w:lang w:val="ru-RU"/>
               </w:rPr>
-              <w:t>Example</w:t>
-            </w:r>
-            <w:r>
-              <w:rPr>
-                <w:b/>
-                <w:sz w:val="24"/>
-                <w:lang w:val="ru-RU"/>
-              </w:rPr>
-              <w:t xml:space="preserve">: $ </w:t>
+              <w:t xml:space="preserve">Example: $ </w:t>
             </w:r>
             <w:r>
               <w:rPr>
@@ -13642,7 +12113,7 @@
         <w:tblInd w:w="0" w:type="dxa"/>
         <w:tblCellMar>
           <w:top w:w="0" w:type="dxa"/>
-          <w:left w:w="107" w:type="dxa"/>
+          <w:left w:w="97" w:type="dxa"/>
           <w:bottom w:w="0" w:type="dxa"/>
           <w:right w:w="108" w:type="dxa"/>
         </w:tblCellMar>
@@ -13754,39 +12225,25 @@
                 <w:sz w:val="24"/>
                 <w:lang w:val="ru-RU"/>
               </w:rPr>
-              <w:t>Is the filter</w:t>
-            </w:r>
-            <w:r>
-              <w:rPr>
-                <w:b/>
-                <w:sz w:val="24"/>
-                <w:lang w:val="ru-RU"/>
-              </w:rPr>
-              <w:t>:</w:t>
-            </w:r>
-            <w:r>
-              <w:rPr>
-                <w:sz w:val="22"/>
-                <w:lang w:val="ru-RU"/>
-              </w:rPr>
-              <w:t xml:space="preserve"> </w:t>
-            </w:r>
-            <w:r>
-              <w:rPr>
-                <w:sz w:val="22"/>
-                <w:lang w:val="ru-RU"/>
-              </w:rPr>
-              <w:t>no</w:t>
-            </w:r>
-          </w:p>
-        </w:tc>
-      </w:tr>
-      <w:tr>
-        <w:trPr/>
-        <w:tc>
-          <w:tcPr>
-            <w:tcW w:w="9325" w:type="dxa"/>
-            <w:tcBorders>
+              <w:t>Is the filter:</w:t>
+            </w:r>
+            <w:r>
+              <w:rPr>
+                <w:sz w:val="22"/>
+                <w:lang w:val="ru-RU"/>
+              </w:rPr>
+              <w:t xml:space="preserve"> no</w:t>
+            </w:r>
+          </w:p>
+        </w:tc>
+      </w:tr>
+      <w:tr>
+        <w:trPr/>
+        <w:tc>
+          <w:tcPr>
+            <w:tcW w:w="9325" w:type="dxa"/>
+            <w:tcBorders>
+              <w:top w:val="single" w:sz="12" w:space="0" w:color="000000"/>
               <w:left w:val="single" w:sz="12" w:space="0" w:color="000000"/>
               <w:bottom w:val="single" w:sz="12" w:space="0" w:color="000000"/>
               <w:insideH w:val="single" w:sz="12" w:space="0" w:color="000000"/>
@@ -13805,15 +12262,7 @@
                 <w:sz w:val="24"/>
                 <w:lang w:val="ru-RU"/>
               </w:rPr>
-              <w:t>Example</w:t>
-            </w:r>
-            <w:r>
-              <w:rPr>
-                <w:b/>
-                <w:sz w:val="24"/>
-                <w:lang w:val="ru-RU"/>
-              </w:rPr>
-              <w:t xml:space="preserve">: $ </w:t>
+              <w:t xml:space="preserve">Example: $ </w:t>
             </w:r>
             <w:r>
               <w:rPr>
@@ -13962,7 +12411,7 @@
         <w:tblInd w:w="0" w:type="dxa"/>
         <w:tblCellMar>
           <w:top w:w="0" w:type="dxa"/>
-          <w:left w:w="107" w:type="dxa"/>
+          <w:left w:w="97" w:type="dxa"/>
           <w:bottom w:w="0" w:type="dxa"/>
           <w:right w:w="108" w:type="dxa"/>
         </w:tblCellMar>
@@ -14076,13 +12525,6 @@
               <w:tab/>
               <w:t>-a</w:t>
               <w:tab/>
-            </w:r>
-            <w:r>
-              <w:rPr>
-                <w:rFonts w:ascii="Consolas" w:hAnsi="Consolas"/>
-                <w:sz w:val="22"/>
-                <w:szCs w:val="22"/>
-              </w:rPr>
               <w:t>remove all restrictions</w:t>
             </w:r>
           </w:p>
@@ -14101,13 +12543,6 @@
               <w:tab/>
               <w:t>-d</w:t>
               <w:tab/>
-            </w:r>
-            <w:r>
-              <w:rPr>
-                <w:rFonts w:ascii="Consolas" w:hAnsi="Consolas"/>
-                <w:sz w:val="22"/>
-                <w:szCs w:val="22"/>
-              </w:rPr>
               <w:t>maximim data segment size</w:t>
             </w:r>
           </w:p>
@@ -14126,13 +12561,6 @@
               <w:tab/>
               <w:t>-u</w:t>
               <w:tab/>
-            </w:r>
-            <w:r>
-              <w:rPr>
-                <w:rFonts w:ascii="Consolas" w:hAnsi="Consolas"/>
-                <w:sz w:val="22"/>
-                <w:szCs w:val="22"/>
-              </w:rPr>
               <w:t>maximum number of processes run by this user</w:t>
             </w:r>
           </w:p>
@@ -14151,13 +12579,6 @@
               <w:tab/>
               <w:t>-n</w:t>
               <w:tab/>
-            </w:r>
-            <w:r>
-              <w:rPr>
-                <w:rFonts w:ascii="Consolas" w:hAnsi="Consolas"/>
-                <w:sz w:val="22"/>
-                <w:szCs w:val="22"/>
-              </w:rPr>
               <w:t>maximum number of open files</w:t>
             </w:r>
           </w:p>
@@ -14176,13 +12597,6 @@
               <w:tab/>
               <w:t>-f</w:t>
               <w:tab/>
-            </w:r>
-            <w:r>
-              <w:rPr>
-                <w:rFonts w:ascii="Consolas" w:hAnsi="Consolas"/>
-                <w:sz w:val="22"/>
-                <w:szCs w:val="22"/>
-              </w:rPr>
               <w:t>maximum file size</w:t>
             </w:r>
           </w:p>
@@ -14237,39 +12651,25 @@
                 <w:sz w:val="24"/>
                 <w:lang w:val="ru-RU"/>
               </w:rPr>
-              <w:t>Is the filter</w:t>
-            </w:r>
-            <w:r>
-              <w:rPr>
-                <w:b/>
-                <w:sz w:val="24"/>
-                <w:lang w:val="ru-RU"/>
-              </w:rPr>
-              <w:t>:</w:t>
-            </w:r>
-            <w:r>
-              <w:rPr>
-                <w:sz w:val="22"/>
-                <w:lang w:val="ru-RU"/>
-              </w:rPr>
-              <w:t xml:space="preserve"> </w:t>
-            </w:r>
-            <w:r>
-              <w:rPr>
-                <w:sz w:val="22"/>
-                <w:lang w:val="ru-RU"/>
-              </w:rPr>
-              <w:t>no</w:t>
-            </w:r>
-          </w:p>
-        </w:tc>
-      </w:tr>
-      <w:tr>
-        <w:trPr/>
-        <w:tc>
-          <w:tcPr>
-            <w:tcW w:w="9325" w:type="dxa"/>
-            <w:tcBorders>
+              <w:t>Is the filter:</w:t>
+            </w:r>
+            <w:r>
+              <w:rPr>
+                <w:sz w:val="22"/>
+                <w:lang w:val="ru-RU"/>
+              </w:rPr>
+              <w:t xml:space="preserve"> no</w:t>
+            </w:r>
+          </w:p>
+        </w:tc>
+      </w:tr>
+      <w:tr>
+        <w:trPr/>
+        <w:tc>
+          <w:tcPr>
+            <w:tcW w:w="9325" w:type="dxa"/>
+            <w:tcBorders>
+              <w:top w:val="single" w:sz="12" w:space="0" w:color="000000"/>
               <w:left w:val="single" w:sz="12" w:space="0" w:color="000000"/>
               <w:bottom w:val="single" w:sz="12" w:space="0" w:color="000000"/>
               <w:insideH w:val="single" w:sz="12" w:space="0" w:color="000000"/>
@@ -14364,7 +12764,7 @@
         <w:tblInd w:w="0" w:type="dxa"/>
         <w:tblCellMar>
           <w:top w:w="0" w:type="dxa"/>
-          <w:left w:w="107" w:type="dxa"/>
+          <w:left w:w="97" w:type="dxa"/>
           <w:bottom w:w="0" w:type="dxa"/>
           <w:right w:w="108" w:type="dxa"/>
         </w:tblCellMar>
@@ -14459,39 +12859,25 @@
                 <w:sz w:val="24"/>
                 <w:lang w:val="ru-RU"/>
               </w:rPr>
-              <w:t>Is the filter</w:t>
-            </w:r>
-            <w:r>
-              <w:rPr>
-                <w:b/>
-                <w:sz w:val="24"/>
-                <w:lang w:val="ru-RU"/>
-              </w:rPr>
-              <w:t>:</w:t>
-            </w:r>
-            <w:r>
-              <w:rPr>
-                <w:sz w:val="22"/>
-                <w:lang w:val="ru-RU"/>
-              </w:rPr>
-              <w:t xml:space="preserve"> </w:t>
-            </w:r>
-            <w:r>
-              <w:rPr>
-                <w:sz w:val="22"/>
-                <w:lang w:val="ru-RU"/>
-              </w:rPr>
-              <w:t>no</w:t>
-            </w:r>
-          </w:p>
-        </w:tc>
-      </w:tr>
-      <w:tr>
-        <w:trPr/>
-        <w:tc>
-          <w:tcPr>
-            <w:tcW w:w="9325" w:type="dxa"/>
-            <w:tcBorders>
+              <w:t>Is the filter:</w:t>
+            </w:r>
+            <w:r>
+              <w:rPr>
+                <w:sz w:val="22"/>
+                <w:lang w:val="ru-RU"/>
+              </w:rPr>
+              <w:t xml:space="preserve"> no</w:t>
+            </w:r>
+          </w:p>
+        </w:tc>
+      </w:tr>
+      <w:tr>
+        <w:trPr/>
+        <w:tc>
+          <w:tcPr>
+            <w:tcW w:w="9325" w:type="dxa"/>
+            <w:tcBorders>
+              <w:top w:val="single" w:sz="12" w:space="0" w:color="000000"/>
               <w:left w:val="single" w:sz="12" w:space="0" w:color="000000"/>
               <w:bottom w:val="single" w:sz="12" w:space="0" w:color="000000"/>
               <w:insideH w:val="single" w:sz="12" w:space="0" w:color="000000"/>
@@ -14573,77 +12959,21 @@
                 <w:b/>
                 <w:sz w:val="24"/>
               </w:rPr>
-              <w:t xml:space="preserve">-rw-rw-rw- 1 </w:t>
-            </w:r>
-            <w:r>
-              <w:rPr>
-                <w:b/>
-                <w:sz w:val="24"/>
-              </w:rPr>
-              <w:t>ductran</w:t>
-            </w:r>
-            <w:r>
-              <w:rPr>
-                <w:b/>
-                <w:sz w:val="24"/>
-              </w:rPr>
-              <w:t xml:space="preserve"> </w:t>
-            </w:r>
-            <w:r>
-              <w:rPr>
-                <w:b/>
-                <w:sz w:val="24"/>
-              </w:rPr>
-              <w:t>ductran</w:t>
-            </w:r>
-            <w:r>
-              <w:rPr>
-                <w:b/>
-                <w:sz w:val="24"/>
-              </w:rPr>
-              <w:t xml:space="preserve">  0 Mar  3 16:00 test_file1</w:t>
-            </w:r>
-          </w:p>
-          <w:p>
-            <w:pPr>
-              <w:pStyle w:val="Zavodov"/>
-              <w:spacing w:lineRule="auto" w:line="240" w:before="0" w:after="0"/>
-              <w:rPr/>
-            </w:pPr>
-            <w:r>
-              <w:rPr>
-                <w:b/>
-                <w:sz w:val="24"/>
-              </w:rPr>
-              <w:t xml:space="preserve">--w--w--w- 1 </w:t>
-            </w:r>
-            <w:r>
-              <w:rPr>
-                <w:b/>
-                <w:sz w:val="24"/>
-              </w:rPr>
-              <w:t>ductran</w:t>
-            </w:r>
-            <w:r>
-              <w:rPr>
-                <w:b/>
-                <w:sz w:val="24"/>
-              </w:rPr>
-              <w:t xml:space="preserve"> </w:t>
-            </w:r>
-            <w:r>
-              <w:rPr>
-                <w:b/>
-                <w:sz w:val="24"/>
-              </w:rPr>
-              <w:t xml:space="preserve">ductran </w:t>
-            </w:r>
-            <w:r>
-              <w:rPr>
-                <w:b/>
-                <w:sz w:val="24"/>
-              </w:rPr>
-              <w:t xml:space="preserve"> 0 Mar  3 16:01 test_file2</w:t>
+              <w:t>-rw-rw-rw- 1 ductran ductran  0 Mar  3 16:00 test_file1</w:t>
+            </w:r>
+          </w:p>
+          <w:p>
+            <w:pPr>
+              <w:pStyle w:val="Zavodov"/>
+              <w:spacing w:lineRule="auto" w:line="240" w:before="0" w:after="0"/>
+              <w:rPr/>
+            </w:pPr>
+            <w:r>
+              <w:rPr>
+                <w:b/>
+                <w:sz w:val="24"/>
+              </w:rPr>
+              <w:t>--w--w--w- 1 ductran ductran  0 Mar  3 16:01 test_file2</w:t>
             </w:r>
           </w:p>
         </w:tc>
@@ -14670,7 +13000,7 @@
         <w:tblInd w:w="0" w:type="dxa"/>
         <w:tblCellMar>
           <w:top w:w="0" w:type="dxa"/>
-          <w:left w:w="107" w:type="dxa"/>
+          <w:left w:w="97" w:type="dxa"/>
           <w:bottom w:w="0" w:type="dxa"/>
           <w:right w:w="108" w:type="dxa"/>
         </w:tblCellMar>
@@ -14791,39 +13121,25 @@
                 <w:sz w:val="24"/>
                 <w:lang w:val="ru-RU"/>
               </w:rPr>
-              <w:t>Is the filter</w:t>
-            </w:r>
-            <w:r>
-              <w:rPr>
-                <w:b/>
-                <w:sz w:val="24"/>
-                <w:lang w:val="ru-RU"/>
-              </w:rPr>
-              <w:t>:</w:t>
-            </w:r>
-            <w:r>
-              <w:rPr>
-                <w:sz w:val="22"/>
-                <w:lang w:val="ru-RU"/>
-              </w:rPr>
-              <w:t xml:space="preserve"> </w:t>
-            </w:r>
-            <w:r>
-              <w:rPr>
-                <w:sz w:val="22"/>
-                <w:lang w:val="ru-RU"/>
-              </w:rPr>
-              <w:t>no</w:t>
-            </w:r>
-          </w:p>
-        </w:tc>
-      </w:tr>
-      <w:tr>
-        <w:trPr/>
-        <w:tc>
-          <w:tcPr>
-            <w:tcW w:w="9325" w:type="dxa"/>
-            <w:tcBorders>
+              <w:t>Is the filter:</w:t>
+            </w:r>
+            <w:r>
+              <w:rPr>
+                <w:sz w:val="22"/>
+                <w:lang w:val="ru-RU"/>
+              </w:rPr>
+              <w:t xml:space="preserve"> no</w:t>
+            </w:r>
+          </w:p>
+        </w:tc>
+      </w:tr>
+      <w:tr>
+        <w:trPr/>
+        <w:tc>
+          <w:tcPr>
+            <w:tcW w:w="9325" w:type="dxa"/>
+            <w:tcBorders>
+              <w:top w:val="single" w:sz="12" w:space="0" w:color="000000"/>
               <w:left w:val="single" w:sz="12" w:space="0" w:color="000000"/>
               <w:bottom w:val="single" w:sz="12" w:space="0" w:color="000000"/>
               <w:insideH w:val="single" w:sz="12" w:space="0" w:color="000000"/>
@@ -14842,15 +13158,7 @@
                 <w:sz w:val="24"/>
                 <w:lang w:val="ru-RU"/>
               </w:rPr>
-              <w:t>example</w:t>
-            </w:r>
-            <w:r>
-              <w:rPr>
-                <w:b/>
-                <w:sz w:val="24"/>
-                <w:lang w:val="ru-RU"/>
-              </w:rPr>
-              <w:t xml:space="preserve">: </w:t>
+              <w:t xml:space="preserve">example: </w:t>
             </w:r>
             <w:r>
               <w:rPr>
@@ -14898,7 +13206,7 @@
         <w:tblInd w:w="0" w:type="dxa"/>
         <w:tblCellMar>
           <w:top w:w="0" w:type="dxa"/>
-          <w:left w:w="107" w:type="dxa"/>
+          <w:left w:w="97" w:type="dxa"/>
           <w:bottom w:w="0" w:type="dxa"/>
           <w:right w:w="108" w:type="dxa"/>
         </w:tblCellMar>
@@ -14993,39 +13301,25 @@
                 <w:sz w:val="24"/>
                 <w:lang w:val="ru-RU"/>
               </w:rPr>
-              <w:t>Is the filter</w:t>
-            </w:r>
-            <w:r>
-              <w:rPr>
-                <w:b/>
-                <w:sz w:val="24"/>
-                <w:lang w:val="ru-RU"/>
-              </w:rPr>
-              <w:t>:</w:t>
-            </w:r>
-            <w:r>
-              <w:rPr>
-                <w:sz w:val="22"/>
-                <w:lang w:val="ru-RU"/>
-              </w:rPr>
-              <w:t xml:space="preserve"> </w:t>
-            </w:r>
-            <w:r>
-              <w:rPr>
-                <w:sz w:val="22"/>
-                <w:lang w:val="ru-RU"/>
-              </w:rPr>
-              <w:t>no</w:t>
-            </w:r>
-          </w:p>
-        </w:tc>
-      </w:tr>
-      <w:tr>
-        <w:trPr/>
-        <w:tc>
-          <w:tcPr>
-            <w:tcW w:w="9325" w:type="dxa"/>
-            <w:tcBorders>
+              <w:t>Is the filter:</w:t>
+            </w:r>
+            <w:r>
+              <w:rPr>
+                <w:sz w:val="22"/>
+                <w:lang w:val="ru-RU"/>
+              </w:rPr>
+              <w:t xml:space="preserve"> no</w:t>
+            </w:r>
+          </w:p>
+        </w:tc>
+      </w:tr>
+      <w:tr>
+        <w:trPr/>
+        <w:tc>
+          <w:tcPr>
+            <w:tcW w:w="9325" w:type="dxa"/>
+            <w:tcBorders>
+              <w:top w:val="single" w:sz="12" w:space="0" w:color="000000"/>
               <w:left w:val="single" w:sz="12" w:space="0" w:color="000000"/>
               <w:bottom w:val="single" w:sz="12" w:space="0" w:color="000000"/>
               <w:insideH w:val="single" w:sz="12" w:space="0" w:color="000000"/>
@@ -15044,15 +13338,7 @@
                 <w:sz w:val="24"/>
                 <w:lang w:val="ru-RU"/>
               </w:rPr>
-              <w:t>Example</w:t>
-            </w:r>
-            <w:r>
-              <w:rPr>
-                <w:b/>
-                <w:sz w:val="24"/>
-                <w:lang w:val="ru-RU"/>
-              </w:rPr>
-              <w:t xml:space="preserve">: </w:t>
+              <w:t xml:space="preserve">Example: </w:t>
             </w:r>
             <w:r>
               <w:rPr>
@@ -15081,39 +13367,7 @@
                 <w:sz w:val="24"/>
                 <w:lang w:val="ru-RU"/>
               </w:rPr>
-              <w:t>=</w:t>
-            </w:r>
-            <w:r>
-              <w:rPr>
-                <w:b/>
-                <w:sz w:val="24"/>
-                <w:lang w:val="ru-RU"/>
-              </w:rPr>
-              <w:t>247411</w:t>
-            </w:r>
-            <w:r>
-              <w:rPr>
-                <w:b/>
-                <w:sz w:val="24"/>
-                <w:lang w:val="ru-RU"/>
-              </w:rPr>
-              <w:t>(</w:t>
-            </w:r>
-            <w:r>
-              <w:rPr>
-                <w:b/>
-                <w:sz w:val="24"/>
-                <w:lang w:val="ru-RU"/>
-              </w:rPr>
-              <w:t>s247411</w:t>
-            </w:r>
-            <w:r>
-              <w:rPr>
-                <w:b/>
-                <w:sz w:val="24"/>
-                <w:lang w:val="ru-RU"/>
-              </w:rPr>
-              <w:t xml:space="preserve">), </w:t>
+              <w:t xml:space="preserve">=247411(s247411), </w:t>
             </w:r>
             <w:r>
               <w:rPr>
@@ -15128,39 +13382,7 @@
                 <w:sz w:val="24"/>
                 <w:lang w:val="ru-RU"/>
               </w:rPr>
-              <w:t>=</w:t>
-            </w:r>
-            <w:r>
-              <w:rPr>
-                <w:b/>
-                <w:sz w:val="24"/>
-                <w:lang w:val="ru-RU"/>
-              </w:rPr>
-              <w:t>600</w:t>
-            </w:r>
-            <w:r>
-              <w:rPr>
-                <w:b/>
-                <w:sz w:val="24"/>
-                <w:lang w:val="ru-RU"/>
-              </w:rPr>
-              <w:t>(</w:t>
-            </w:r>
-            <w:r>
-              <w:rPr>
-                <w:b/>
-                <w:sz w:val="24"/>
-                <w:lang w:val="ru-RU"/>
-              </w:rPr>
-              <w:t>studs</w:t>
-            </w:r>
-            <w:r>
-              <w:rPr>
-                <w:b/>
-                <w:sz w:val="24"/>
-                <w:lang w:val="ru-RU"/>
-              </w:rPr>
-              <w:t>)</w:t>
+              <w:t>=600(studs)</w:t>
             </w:r>
           </w:p>
         </w:tc>
@@ -15189,7 +13411,7 @@
         <w:tblInd w:w="0" w:type="dxa"/>
         <w:tblCellMar>
           <w:top w:w="0" w:type="dxa"/>
-          <w:left w:w="107" w:type="dxa"/>
+          <w:left w:w="97" w:type="dxa"/>
           <w:bottom w:w="0" w:type="dxa"/>
           <w:right w:w="108" w:type="dxa"/>
         </w:tblCellMar>
@@ -15316,39 +13538,25 @@
                 <w:sz w:val="24"/>
                 <w:lang w:val="ru-RU"/>
               </w:rPr>
-              <w:t>Is the filter</w:t>
-            </w:r>
-            <w:r>
-              <w:rPr>
-                <w:b/>
-                <w:sz w:val="24"/>
-                <w:lang w:val="ru-RU"/>
-              </w:rPr>
-              <w:t>:</w:t>
-            </w:r>
-            <w:r>
-              <w:rPr>
-                <w:sz w:val="22"/>
-                <w:lang w:val="ru-RU"/>
-              </w:rPr>
-              <w:t xml:space="preserve"> </w:t>
-            </w:r>
-            <w:r>
-              <w:rPr>
-                <w:sz w:val="22"/>
-                <w:lang w:val="ru-RU"/>
-              </w:rPr>
-              <w:t>no</w:t>
-            </w:r>
-          </w:p>
-        </w:tc>
-      </w:tr>
-      <w:tr>
-        <w:trPr/>
-        <w:tc>
-          <w:tcPr>
-            <w:tcW w:w="9325" w:type="dxa"/>
-            <w:tcBorders>
+              <w:t>Is the filter:</w:t>
+            </w:r>
+            <w:r>
+              <w:rPr>
+                <w:sz w:val="22"/>
+                <w:lang w:val="ru-RU"/>
+              </w:rPr>
+              <w:t xml:space="preserve"> no</w:t>
+            </w:r>
+          </w:p>
+        </w:tc>
+      </w:tr>
+      <w:tr>
+        <w:trPr/>
+        <w:tc>
+          <w:tcPr>
+            <w:tcW w:w="9325" w:type="dxa"/>
+            <w:tcBorders>
+              <w:top w:val="single" w:sz="12" w:space="0" w:color="000000"/>
               <w:left w:val="single" w:sz="12" w:space="0" w:color="000000"/>
               <w:bottom w:val="single" w:sz="12" w:space="0" w:color="000000"/>
               <w:insideH w:val="single" w:sz="12" w:space="0" w:color="000000"/>
@@ -15367,15 +13575,7 @@
                 <w:sz w:val="24"/>
                 <w:lang w:val="ru-RU"/>
               </w:rPr>
-              <w:t>Example</w:t>
-            </w:r>
-            <w:r>
-              <w:rPr>
-                <w:b/>
-                <w:sz w:val="24"/>
-                <w:lang w:val="ru-RU"/>
-              </w:rPr>
-              <w:t xml:space="preserve">: </w:t>
+              <w:t xml:space="preserve">Example: </w:t>
             </w:r>
             <w:r>
               <w:rPr>
@@ -15405,29 +13605,24 @@
                 <w:sz w:val="24"/>
                 <w:lang w:val="ru-RU"/>
               </w:rPr>
-              <w:t xml:space="preserve"> </w:t>
-            </w:r>
-            <w:r>
-              <w:rPr>
-                <w:b/>
-                <w:sz w:val="24"/>
-                <w:lang w:val="ru-RU"/>
-              </w:rPr>
-              <w:t>ductran</w:t>
-            </w:r>
-          </w:p>
-          <w:p>
-            <w:pPr>
-              <w:pStyle w:val="Zavodov"/>
-              <w:spacing w:lineRule="auto" w:line="240" w:before="0" w:after="0"/>
-              <w:rPr>
-                <w:b/>
-                <w:b/>
-                <w:sz w:val="24"/>
-              </w:rPr>
-            </w:pPr>
-            <w:r>
-              <w:rPr/>
+              <w:t xml:space="preserve"> ductran</w:t>
+            </w:r>
+          </w:p>
+          <w:p>
+            <w:pPr>
+              <w:pStyle w:val="Zavodov"/>
+              <w:spacing w:lineRule="auto" w:line="240" w:before="0" w:after="0"/>
+              <w:rPr>
+                <w:b/>
+                <w:b/>
+                <w:sz w:val="24"/>
+              </w:rPr>
+            </w:pPr>
+            <w:r>
+              <w:rPr>
+                <w:b/>
+                <w:sz w:val="24"/>
+              </w:rPr>
             </w:r>
           </w:p>
         </w:tc>
@@ -15454,7 +13649,7 @@
         <w:tblInd w:w="0" w:type="dxa"/>
         <w:tblCellMar>
           <w:top w:w="0" w:type="dxa"/>
-          <w:left w:w="107" w:type="dxa"/>
+          <w:left w:w="97" w:type="dxa"/>
           <w:bottom w:w="0" w:type="dxa"/>
           <w:right w:w="108" w:type="dxa"/>
         </w:tblCellMar>
@@ -15647,16 +13842,7 @@
                 <w:bCs/>
                 <w:szCs w:val="22"/>
               </w:rPr>
-              <w:t>Basic keys</w:t>
-            </w:r>
-            <w:r>
-              <w:rPr>
-                <w:rFonts w:ascii="Consolas" w:hAnsi="Consolas"/>
-                <w:b/>
-                <w:bCs/>
-                <w:szCs w:val="22"/>
-              </w:rPr>
-              <w:t>:</w:t>
+              <w:t>Basic keys:</w:t>
             </w:r>
           </w:p>
           <w:p>
@@ -15683,15 +13869,6 @@
               </w:rPr>
               <w:t>l</w:t>
               <w:tab/>
-            </w:r>
-            <w:r>
-              <w:rPr>
-                <w:rFonts w:ascii="Consolas" w:hAnsi="Consolas"/>
-                <w:strike w:val="false"/>
-                <w:dstrike w:val="false"/>
-                <w:sz w:val="22"/>
-                <w:szCs w:val="22"/>
-              </w:rPr>
               <w:t>execute a command for each group of a specified numnber of non-empty argument lines read from standard input</w:t>
             </w:r>
           </w:p>
@@ -15710,22 +13887,7 @@
               <w:tab/>
               <w:t>-t</w:t>
               <w:tab/>
-            </w:r>
-            <w:r>
-              <w:rPr>
-                <w:rFonts w:ascii="Consolas" w:hAnsi="Consolas"/>
-                <w:sz w:val="22"/>
-                <w:szCs w:val="22"/>
-              </w:rPr>
-              <w:t>tracing mode</w:t>
-            </w:r>
-            <w:r>
-              <w:rPr>
-                <w:rFonts w:ascii="Consolas" w:hAnsi="Consolas"/>
-                <w:sz w:val="22"/>
-                <w:szCs w:val="22"/>
-              </w:rPr>
-              <w:t>;</w:t>
+              <w:t>tracing mode;</w:t>
             </w:r>
           </w:p>
           <w:p>
@@ -15743,13 +13905,6 @@
               <w:tab/>
               <w:t>-p</w:t>
               <w:tab/>
-            </w:r>
-            <w:r>
-              <w:rPr>
-                <w:rFonts w:ascii="Consolas" w:hAnsi="Consolas"/>
-                <w:sz w:val="22"/>
-                <w:szCs w:val="22"/>
-              </w:rPr>
               <w:t>invitation mode;</w:t>
             </w:r>
           </w:p>
@@ -15802,39 +13957,25 @@
                 <w:sz w:val="24"/>
                 <w:lang w:val="ru-RU"/>
               </w:rPr>
-              <w:t>Is the filter</w:t>
-            </w:r>
-            <w:r>
-              <w:rPr>
-                <w:b/>
-                <w:sz w:val="24"/>
-                <w:lang w:val="ru-RU"/>
-              </w:rPr>
-              <w:t>:</w:t>
-            </w:r>
-            <w:r>
-              <w:rPr>
-                <w:sz w:val="22"/>
-                <w:lang w:val="ru-RU"/>
-              </w:rPr>
-              <w:t xml:space="preserve"> </w:t>
-            </w:r>
-            <w:r>
-              <w:rPr>
-                <w:sz w:val="22"/>
-                <w:lang w:val="ru-RU"/>
-              </w:rPr>
-              <w:t>no</w:t>
-            </w:r>
-          </w:p>
-        </w:tc>
-      </w:tr>
-      <w:tr>
-        <w:trPr/>
-        <w:tc>
-          <w:tcPr>
-            <w:tcW w:w="9325" w:type="dxa"/>
-            <w:tcBorders>
+              <w:t>Is the filter:</w:t>
+            </w:r>
+            <w:r>
+              <w:rPr>
+                <w:sz w:val="22"/>
+                <w:lang w:val="ru-RU"/>
+              </w:rPr>
+              <w:t xml:space="preserve"> no</w:t>
+            </w:r>
+          </w:p>
+        </w:tc>
+      </w:tr>
+      <w:tr>
+        <w:trPr/>
+        <w:tc>
+          <w:tcPr>
+            <w:tcW w:w="9325" w:type="dxa"/>
+            <w:tcBorders>
+              <w:top w:val="single" w:sz="12" w:space="0" w:color="000000"/>
               <w:left w:val="single" w:sz="12" w:space="0" w:color="000000"/>
               <w:bottom w:val="single" w:sz="12" w:space="0" w:color="000000"/>
               <w:insideH w:val="single" w:sz="12" w:space="0" w:color="000000"/>
@@ -16120,14 +14261,7 @@
           <w:sz w:val="22"/>
           <w:lang w:val="ru-RU"/>
         </w:rPr>
-        <w:t xml:space="preserve">1) </w:t>
-      </w:r>
-      <w:r>
-        <w:rPr>
-          <w:sz w:val="22"/>
-          <w:lang w:val="ru-RU"/>
-        </w:rPr>
-        <w:t>Type of file</w:t>
+        <w:t>1) Type of file</w:t>
       </w:r>
     </w:p>
     <w:p>
@@ -16144,12 +14278,6 @@
         <w:tab/>
         <w:t>1. -</w:t>
         <w:tab/>
-      </w:r>
-      <w:r>
-        <w:rPr>
-          <w:sz w:val="22"/>
-          <w:lang w:val="ru-RU"/>
-        </w:rPr>
         <w:t>normal file</w:t>
       </w:r>
     </w:p>
@@ -16167,12 +14295,6 @@
         <w:tab/>
         <w:t>2. d</w:t>
         <w:tab/>
-      </w:r>
-      <w:r>
-        <w:rPr>
-          <w:sz w:val="22"/>
-          <w:lang w:val="ru-RU"/>
-        </w:rPr>
         <w:t>directory</w:t>
       </w:r>
     </w:p>
@@ -16190,12 +14312,6 @@
         <w:tab/>
         <w:t>3. l</w:t>
         <w:tab/>
-      </w:r>
-      <w:r>
-        <w:rPr>
-          <w:sz w:val="22"/>
-          <w:lang w:val="ru-RU"/>
-        </w:rPr>
         <w:t>symbol link</w:t>
       </w:r>
     </w:p>
@@ -16213,12 +14329,6 @@
         <w:tab/>
         <w:t>4. c</w:t>
         <w:tab/>
-      </w:r>
-      <w:r>
-        <w:rPr>
-          <w:sz w:val="22"/>
-          <w:lang w:val="ru-RU"/>
-        </w:rPr>
         <w:t>character device(for accessing computer hardware)</w:t>
       </w:r>
     </w:p>
@@ -16236,12 +14346,6 @@
         <w:tab/>
         <w:t>5. b</w:t>
         <w:tab/>
-      </w:r>
-      <w:r>
-        <w:rPr>
-          <w:sz w:val="22"/>
-          <w:lang w:val="ru-RU"/>
-        </w:rPr>
         <w:t>block device (random access, example hdd)</w:t>
       </w:r>
     </w:p>
@@ -16259,12 +14363,6 @@
         <w:tab/>
         <w:t>6. p</w:t>
         <w:tab/>
-      </w:r>
-      <w:r>
-        <w:rPr>
-          <w:sz w:val="22"/>
-          <w:lang w:val="ru-RU"/>
-        </w:rPr>
         <w:t>(pipe, pipeline) interprocessor channel</w:t>
       </w:r>
     </w:p>
@@ -16282,12 +14380,6 @@
         <w:tab/>
         <w:t>7. s</w:t>
         <w:tab/>
-      </w:r>
-      <w:r>
-        <w:rPr>
-          <w:sz w:val="22"/>
-          <w:lang w:val="ru-RU"/>
-        </w:rPr>
         <w:t>socket</w:t>
       </w:r>
     </w:p>
@@ -16302,14 +14394,7 @@
           <w:sz w:val="22"/>
           <w:lang w:val="ru-RU"/>
         </w:rPr>
-        <w:t xml:space="preserve">2) </w:t>
-      </w:r>
-      <w:r>
-        <w:rPr>
-          <w:sz w:val="22"/>
-          <w:lang w:val="ru-RU"/>
-        </w:rPr>
-        <w:t>File permissions ( in symbolic form)</w:t>
+        <w:t>2) File permissions ( in symbolic form)</w:t>
       </w:r>
     </w:p>
     <w:p>
@@ -16362,14 +14447,7 @@
           <w:sz w:val="22"/>
           <w:lang w:val="ru-RU"/>
         </w:rPr>
-        <w:t xml:space="preserve">3) </w:t>
-      </w:r>
-      <w:r>
-        <w:rPr>
-          <w:sz w:val="22"/>
-          <w:lang w:val="ru-RU"/>
-        </w:rPr>
-        <w:t>number of hardlink</w:t>
+        <w:t>3) number of hardlink</w:t>
       </w:r>
     </w:p>
     <w:p>
@@ -16383,14 +14461,7 @@
           <w:sz w:val="22"/>
           <w:lang w:val="ru-RU"/>
         </w:rPr>
-        <w:t xml:space="preserve">4) </w:t>
-      </w:r>
-      <w:r>
-        <w:rPr>
-          <w:sz w:val="22"/>
-          <w:lang w:val="ru-RU"/>
-        </w:rPr>
-        <w:t>owner“s name</w:t>
+        <w:t>4) owner“s name</w:t>
       </w:r>
     </w:p>
     <w:p>
@@ -16404,14 +14475,7 @@
           <w:sz w:val="22"/>
           <w:lang w:val="ru-RU"/>
         </w:rPr>
-        <w:t xml:space="preserve">5) </w:t>
-      </w:r>
-      <w:r>
-        <w:rPr>
-          <w:sz w:val="22"/>
-          <w:lang w:val="ru-RU"/>
-        </w:rPr>
-        <w:t>group of owner</w:t>
+        <w:t>5) group of owner</w:t>
       </w:r>
     </w:p>
     <w:p>
@@ -16425,14 +14489,7 @@
           <w:sz w:val="22"/>
           <w:lang w:val="ru-RU"/>
         </w:rPr>
-        <w:t xml:space="preserve">6) </w:t>
-      </w:r>
-      <w:r>
-        <w:rPr>
-          <w:sz w:val="22"/>
-          <w:lang w:val="ru-RU"/>
-        </w:rPr>
-        <w:t>size of file(in byte)</w:t>
+        <w:t>6) size of file(in byte)</w:t>
       </w:r>
     </w:p>
     <w:p>
@@ -16446,14 +14503,7 @@
           <w:sz w:val="22"/>
           <w:lang w:val="ru-RU"/>
         </w:rPr>
-        <w:t xml:space="preserve">7) </w:t>
-      </w:r>
-      <w:r>
-        <w:rPr>
-          <w:sz w:val="22"/>
-          <w:lang w:val="ru-RU"/>
-        </w:rPr>
-        <w:t>data of the last change of file</w:t>
+        <w:t>7) data of the last change of file</w:t>
       </w:r>
     </w:p>
     <w:p>
@@ -16467,35 +14517,7 @@
           <w:sz w:val="22"/>
           <w:lang w:val="ru-RU"/>
         </w:rPr>
-        <w:t xml:space="preserve">8) </w:t>
-      </w:r>
-      <w:r>
-        <w:rPr>
-          <w:sz w:val="22"/>
-          <w:lang w:val="ru-RU"/>
-        </w:rPr>
-        <w:t>name of file</w:t>
-      </w:r>
-      <w:r>
-        <w:rPr>
-          <w:sz w:val="22"/>
-          <w:lang w:val="ru-RU"/>
-        </w:rPr>
-        <w:t>(</w:t>
-      </w:r>
-      <w:r>
-        <w:rPr>
-          <w:sz w:val="22"/>
-          <w:lang w:val="ru-RU"/>
-        </w:rPr>
-        <w:t>for symbolic link, name of link → name of file to which it refers</w:t>
-      </w:r>
-      <w:r>
-        <w:rPr>
-          <w:sz w:val="22"/>
-          <w:lang w:val="ru-RU"/>
-        </w:rPr>
-        <w:t>)</w:t>
+        <w:t>8) name of file(for symbolic link, name of link → name of file to which it refers)</w:t>
       </w:r>
     </w:p>
     <w:p>
@@ -16627,14 +14649,7 @@
           <w:sz w:val="22"/>
           <w:lang w:val="ru-RU"/>
         </w:rPr>
-        <w:t xml:space="preserve">r — </w:t>
-      </w:r>
-      <w:r>
-        <w:rPr>
-          <w:sz w:val="22"/>
-          <w:lang w:val="ru-RU"/>
-        </w:rPr>
-        <w:t>view</w:t>
+        <w:t>r — view</w:t>
       </w:r>
     </w:p>
     <w:p>
@@ -16648,14 +14663,7 @@
           <w:sz w:val="22"/>
           <w:lang w:val="ru-RU"/>
         </w:rPr>
-        <w:t xml:space="preserve">w — </w:t>
-      </w:r>
-      <w:r>
-        <w:rPr>
-          <w:sz w:val="22"/>
-          <w:lang w:val="ru-RU"/>
-        </w:rPr>
-        <w:t>write/edit file</w:t>
+        <w:t>w — write/edit file</w:t>
       </w:r>
     </w:p>
     <w:p>
@@ -16669,14 +14677,7 @@
           <w:sz w:val="22"/>
           <w:lang w:val="ru-RU"/>
         </w:rPr>
-        <w:t xml:space="preserve">x — </w:t>
-      </w:r>
-      <w:r>
-        <w:rPr>
-          <w:sz w:val="22"/>
-          <w:lang w:val="ru-RU"/>
-        </w:rPr>
-        <w:t>execute as a program</w:t>
+        <w:t>x — execute as a program</w:t>
       </w:r>
     </w:p>
     <w:p>
@@ -16737,14 +14738,7 @@
           <w:sz w:val="22"/>
           <w:lang w:val="ru-RU"/>
         </w:rPr>
-        <w:t xml:space="preserve">r — </w:t>
-      </w:r>
-      <w:r>
-        <w:rPr>
-          <w:sz w:val="22"/>
-          <w:lang w:val="ru-RU"/>
-        </w:rPr>
-        <w:t>view content</w:t>
+        <w:t>r — view content</w:t>
       </w:r>
     </w:p>
     <w:p>
@@ -16758,14 +14752,7 @@
           <w:sz w:val="22"/>
           <w:lang w:val="ru-RU"/>
         </w:rPr>
-        <w:t xml:space="preserve">w — </w:t>
-      </w:r>
-      <w:r>
-        <w:rPr>
-          <w:sz w:val="22"/>
-          <w:lang w:val="ru-RU"/>
-        </w:rPr>
-        <w:t>create files and directories inside this directory</w:t>
+        <w:t>w — create files and directories inside this directory</w:t>
       </w:r>
     </w:p>
     <w:p>
@@ -16779,14 +14766,7 @@
           <w:sz w:val="22"/>
           <w:lang w:val="ru-RU"/>
         </w:rPr>
-        <w:t xml:space="preserve">x — </w:t>
-      </w:r>
-      <w:r>
-        <w:rPr>
-          <w:sz w:val="22"/>
-          <w:lang w:val="ru-RU"/>
-        </w:rPr>
-        <w:t>enter the directory</w:t>
+        <w:t>x — enter the directory</w:t>
       </w:r>
     </w:p>
     <w:p>
@@ -16885,14 +14865,7 @@
           <w:sz w:val="22"/>
           <w:lang w:val="ru-RU"/>
         </w:rPr>
-        <w:t xml:space="preserve"> — </w:t>
-      </w:r>
-      <w:r>
-        <w:rPr>
-          <w:sz w:val="22"/>
-          <w:lang w:val="ru-RU"/>
-        </w:rPr>
-        <w:t>interpreter action symbol</w:t>
+        <w:t xml:space="preserve"> — interpreter action symbol</w:t>
       </w:r>
     </w:p>
     <w:p>
@@ -16906,21 +14879,7 @@
           <w:sz w:val="22"/>
           <w:lang w:val="ru-RU"/>
         </w:rPr>
-        <w:t>Microcommand</w:t>
-      </w:r>
-      <w:r>
-        <w:rPr>
-          <w:sz w:val="22"/>
-          <w:lang w:val="ru-RU"/>
-        </w:rPr>
-        <w:t xml:space="preserve"> — </w:t>
-      </w:r>
-      <w:r>
-        <w:rPr>
-          <w:sz w:val="22"/>
-          <w:lang w:val="ru-RU"/>
-        </w:rPr>
-        <w:t>elementary actions that make up the team</w:t>
+        <w:t>Microcommand — elementary actions that make up the team</w:t>
       </w:r>
     </w:p>
     <w:p>
@@ -16934,21 +14893,7 @@
           <w:sz w:val="22"/>
           <w:lang w:val="ru-RU"/>
         </w:rPr>
-        <w:t>Nanocommand</w:t>
-      </w:r>
-      <w:r>
-        <w:rPr>
-          <w:sz w:val="22"/>
-          <w:lang w:val="ru-RU"/>
-        </w:rPr>
-        <w:t xml:space="preserve"> — </w:t>
-      </w:r>
-      <w:r>
-        <w:rPr>
-          <w:sz w:val="22"/>
-          <w:lang w:val="ru-RU"/>
-        </w:rPr>
-        <w:t>command that performs the most elementary</w:t>
+        <w:t>Nanocommand — command that performs the most elementary</w:t>
       </w:r>
     </w:p>
     <w:p>
@@ -16970,14 +14915,7 @@
           <w:sz w:val="22"/>
           <w:lang w:val="ru-RU"/>
         </w:rPr>
-        <w:t xml:space="preserve"> — </w:t>
-      </w:r>
-      <w:r>
-        <w:rPr>
-          <w:sz w:val="22"/>
-          <w:lang w:val="ru-RU"/>
-        </w:rPr>
-        <w:t>general concept, a set of commands for a specific artist</w:t>
+        <w:t xml:space="preserve"> — general concept, a set of commands for a specific artist</w:t>
       </w:r>
     </w:p>
     <w:p>
@@ -16999,14 +14937,7 @@
           <w:sz w:val="22"/>
           <w:lang w:val="ru-RU"/>
         </w:rPr>
-        <w:t xml:space="preserve"> — </w:t>
-      </w:r>
-      <w:r>
-        <w:rPr>
-          <w:sz w:val="22"/>
-          <w:lang w:val="ru-RU"/>
-        </w:rPr>
-        <w:t>program aimed at performing a specific (highly specialized) task</w:t>
+        <w:t xml:space="preserve"> — program aimed at performing a specific (highly specialized) task</w:t>
       </w:r>
     </w:p>
     <w:p>
@@ -17063,19 +14994,7 @@
         <w:rPr>
           <w:sz w:val="22"/>
         </w:rPr>
-        <w:t>$ alias msg=”(tail file -n2; head file -n</w:t>
-      </w:r>
-      <w:r>
-        <w:rPr>
-          <w:sz w:val="22"/>
-        </w:rPr>
-        <w:t>4</w:t>
-      </w:r>
-      <w:r>
-        <w:rPr>
-          <w:sz w:val="22"/>
-        </w:rPr>
-        <w:t>) | tr ‘\n’ ‘ ‘ &gt;&amp;2”; msg</w:t>
+        <w:t>$ alias msg=”(tail file -n2; head file -n4) | tr ‘\n’ ‘ ‘ &gt;&amp;2”; msg</w:t>
       </w:r>
     </w:p>
     <w:p>
@@ -17132,32 +15051,7 @@
         <w:rPr>
           <w:sz w:val="22"/>
         </w:rPr>
-        <w:t>$ (head file -n</w:t>
-      </w:r>
-      <w:r>
-        <w:rPr>
-          <w:sz w:val="22"/>
-        </w:rPr>
-        <w:t>2</w:t>
-      </w:r>
-      <w:r>
-        <w:rPr>
-          <w:sz w:val="22"/>
-        </w:rPr>
-        <w:t xml:space="preserve"> | tail -n1; echo 'to THAT ';</w:t>
-      </w:r>
-      <w:r>
-        <w:rPr>
-          <w:sz w:val="22"/>
-        </w:rPr>
-        <w:t xml:space="preserve">head file </w:t>
-      </w:r>
-      <w:r>
-        <w:rPr>
-          <w:strike/>
-          <w:sz w:val="22"/>
-        </w:rPr>
-        <w:t xml:space="preserve">n4 | tail n1; </w:t>
+        <w:t xml:space="preserve">$ (head file -n2 | tail -n1; echo 'to THAT ';head file </w:t>
       </w:r>
       <w:r>
         <w:rPr>
@@ -17165,31 +15059,28 @@
           <w:dstrike w:val="false"/>
           <w:sz w:val="22"/>
         </w:rPr>
+        <w:t>n4 | tail n1;</w:t>
+      </w:r>
+      <w:r>
+        <w:rPr>
+          <w:strike/>
+          <w:sz w:val="22"/>
+        </w:rPr>
+        <w:t xml:space="preserve"> </w:t>
+      </w:r>
+      <w:r>
+        <w:rPr>
+          <w:strike w:val="false"/>
+          <w:dstrike w:val="false"/>
+          <w:sz w:val="22"/>
+        </w:rPr>
         <w:t xml:space="preserve">echo ‘--’; </w:t>
       </w:r>
       <w:r>
         <w:rPr>
           <w:sz w:val="22"/>
         </w:rPr>
-        <w:t xml:space="preserve"> tail file -n</w:t>
-      </w:r>
-      <w:r>
-        <w:rPr>
-          <w:sz w:val="22"/>
-        </w:rPr>
-        <w:t>2</w:t>
-      </w:r>
-      <w:r>
-        <w:rPr>
-          <w:sz w:val="22"/>
-        </w:rPr>
-        <w:t>) | tr '\n' ' '</w:t>
-      </w:r>
-      <w:r>
-        <w:rPr>
-          <w:sz w:val="22"/>
-        </w:rPr>
-        <w:t>&gt;&amp;2;</w:t>
+        <w:t xml:space="preserve"> tail file -n2) | tr '\n' ' '&gt;&amp;2;</w:t>
       </w:r>
     </w:p>
     <w:p>
@@ -17255,7 +15146,7 @@
         <w:docPartGallery w:val="Page Numbers (Bottom of Page)"/>
         <w:docPartUnique w:val="true"/>
       </w:docPartObj>
-      <w:id w:val="1869084317"/>
+      <w:id w:val="494608637"/>
     </w:sdtPr>
     <w:sdtContent>
       <w:p>
@@ -17278,7 +15169,7 @@
         </w:r>
         <w:r>
           <w:rPr/>
-          <w:t>13</w:t>
+          <w:t>12</w:t>
         </w:r>
         <w:r>
           <w:rPr/>
@@ -17420,6 +15311,7 @@
       </w:pPr>
       <w:rPr>
         <w:rFonts w:ascii="Symbol" w:hAnsi="Symbol" w:cs="Symbol" w:hint="default"/>
+        <w:rFonts w:cs="Symbol"/>
       </w:rPr>
     </w:lvl>
     <w:lvl w:ilvl="1">
@@ -17445,6 +15337,7 @@
       </w:pPr>
       <w:rPr>
         <w:rFonts w:ascii="Wingdings" w:hAnsi="Wingdings" w:cs="Wingdings" w:hint="default"/>
+        <w:rFonts w:cs="Wingdings"/>
       </w:rPr>
     </w:lvl>
     <w:lvl w:ilvl="3">
@@ -17457,6 +15350,7 @@
       </w:pPr>
       <w:rPr>
         <w:rFonts w:ascii="Symbol" w:hAnsi="Symbol" w:cs="Symbol" w:hint="default"/>
+        <w:rFonts w:cs="Symbol"/>
       </w:rPr>
     </w:lvl>
     <w:lvl w:ilvl="4">
@@ -17482,6 +15376,7 @@
       </w:pPr>
       <w:rPr>
         <w:rFonts w:ascii="Wingdings" w:hAnsi="Wingdings" w:cs="Wingdings" w:hint="default"/>
+        <w:rFonts w:cs="Wingdings"/>
       </w:rPr>
     </w:lvl>
     <w:lvl w:ilvl="6">
@@ -17494,6 +15389,7 @@
       </w:pPr>
       <w:rPr>
         <w:rFonts w:ascii="Symbol" w:hAnsi="Symbol" w:cs="Symbol" w:hint="default"/>
+        <w:rFonts w:cs="Symbol"/>
       </w:rPr>
     </w:lvl>
     <w:lvl w:ilvl="7">
@@ -17519,6 +15415,7 @@
       </w:pPr>
       <w:rPr>
         <w:rFonts w:ascii="Wingdings" w:hAnsi="Wingdings" w:cs="Wingdings" w:hint="default"/>
+        <w:rFonts w:cs="Wingdings"/>
       </w:rPr>
     </w:lvl>
   </w:abstractNum>
@@ -18103,6 +16000,69 @@
       <w:rFonts w:cs="Courier New"/>
     </w:rPr>
   </w:style>
+  <w:style w:type="character" w:styleId="ListLabel4">
+    <w:name w:val="ListLabel 4"/>
+    <w:qFormat/>
+    <w:rPr>
+      <w:rFonts w:cs="Symbol"/>
+    </w:rPr>
+  </w:style>
+  <w:style w:type="character" w:styleId="ListLabel5">
+    <w:name w:val="ListLabel 5"/>
+    <w:qFormat/>
+    <w:rPr>
+      <w:rFonts w:cs="Courier New"/>
+    </w:rPr>
+  </w:style>
+  <w:style w:type="character" w:styleId="ListLabel6">
+    <w:name w:val="ListLabel 6"/>
+    <w:qFormat/>
+    <w:rPr>
+      <w:rFonts w:cs="Wingdings"/>
+    </w:rPr>
+  </w:style>
+  <w:style w:type="character" w:styleId="ListLabel7">
+    <w:name w:val="ListLabel 7"/>
+    <w:qFormat/>
+    <w:rPr>
+      <w:rFonts w:cs="Symbol"/>
+    </w:rPr>
+  </w:style>
+  <w:style w:type="character" w:styleId="ListLabel8">
+    <w:name w:val="ListLabel 8"/>
+    <w:qFormat/>
+    <w:rPr>
+      <w:rFonts w:cs="Courier New"/>
+    </w:rPr>
+  </w:style>
+  <w:style w:type="character" w:styleId="ListLabel9">
+    <w:name w:val="ListLabel 9"/>
+    <w:qFormat/>
+    <w:rPr>
+      <w:rFonts w:cs="Wingdings"/>
+    </w:rPr>
+  </w:style>
+  <w:style w:type="character" w:styleId="ListLabel10">
+    <w:name w:val="ListLabel 10"/>
+    <w:qFormat/>
+    <w:rPr>
+      <w:rFonts w:cs="Symbol"/>
+    </w:rPr>
+  </w:style>
+  <w:style w:type="character" w:styleId="ListLabel11">
+    <w:name w:val="ListLabel 11"/>
+    <w:qFormat/>
+    <w:rPr>
+      <w:rFonts w:cs="Courier New"/>
+    </w:rPr>
+  </w:style>
+  <w:style w:type="character" w:styleId="ListLabel12">
+    <w:name w:val="ListLabel 12"/>
+    <w:qFormat/>
+    <w:rPr>
+      <w:rFonts w:cs="Wingdings"/>
+    </w:rPr>
+  </w:style>
   <w:style w:type="paragraph" w:styleId="Heading" w:customStyle="1">
     <w:name w:val="Heading"/>
     <w:basedOn w:val="Normal"/>
@@ -18312,7 +16272,6 @@
     <w:pPr>
       <w:spacing w:after="0" w:line="240" w:lineRule="auto"/>
     </w:pPr>
-    <w:rPr/>
     <w:tblPr>
       <w:tblBorders>
         <w:top w:val="single" w:color="auto" w:sz="4" w:space="0"/>
